--- a/202503-linux-system-administrator/20250327-network-software-and-services-management/M4-Solution.docx
+++ b/202503-linux-system-administrator/20250327-network-software-and-services-management/M4-Solution.docx
@@ -133,23 +133,7 @@
             <w:i/>
             <w:iCs/>
           </w:rPr>
-          <w:t>https://courses.zahariev.pro/check.php?20250401102705</w:t>
-        </w:r>
-        <w:r>
-          <w:rPr>
-            <w:rStyle w:val="Hyperlink"/>
-            <w:i/>
-            <w:iCs/>
-          </w:rPr>
-          <w:t>u</w:t>
-        </w:r>
-        <w:r>
-          <w:rPr>
-            <w:rStyle w:val="Hyperlink"/>
-            <w:i/>
-            <w:iCs/>
-          </w:rPr>
-          <w:t>1khqDRgJs</w:t>
+          <w:t>https://courses.zahariev.pro/check.php?20250401102705u1khqDRgJs</w:t>
         </w:r>
       </w:hyperlink>
     </w:p>
@@ -195,39 +179,7 @@
             <w:i/>
             <w:iCs/>
           </w:rPr>
-          <w:t>https:</w:t>
-        </w:r>
-        <w:r>
-          <w:rPr>
-            <w:rStyle w:val="Hyperlink"/>
-            <w:i/>
-            <w:iCs/>
-          </w:rPr>
-          <w:t>/</w:t>
-        </w:r>
-        <w:r>
-          <w:rPr>
-            <w:rStyle w:val="Hyperlink"/>
-            <w:i/>
-            <w:iCs/>
-          </w:rPr>
-          <w:t>/courses.zahariev.pro/check.php?202504011</w:t>
-        </w:r>
-        <w:r>
-          <w:rPr>
-            <w:rStyle w:val="Hyperlink"/>
-            <w:i/>
-            <w:iCs/>
-          </w:rPr>
-          <w:t>1</w:t>
-        </w:r>
-        <w:r>
-          <w:rPr>
-            <w:rStyle w:val="Hyperlink"/>
-            <w:i/>
-            <w:iCs/>
-          </w:rPr>
-          <w:t>0751A36Rhf9zLr</w:t>
+          <w:t>https://courses.zahariev.pro/check.php?20250401110751A36Rhf9zLr</w:t>
         </w:r>
       </w:hyperlink>
     </w:p>
@@ -6092,14 +6044,7 @@
           <w:b/>
           <w:noProof/>
         </w:rPr>
-        <w:t xml:space="preserve"> </w:t>
-      </w:r>
-      <w:r>
-        <w:rPr>
-          <w:b/>
-          <w:noProof/>
-        </w:rPr>
-        <w:t>SSH</w:t>
+        <w:t xml:space="preserve"> SSH</w:t>
       </w:r>
       <w:r>
         <w:rPr>
@@ -6140,63 +6085,123 @@
           <w:tab w:val="left" w:pos="14656"/>
         </w:tabs>
         <w:spacing w:before="0" w:beforeAutospacing="0" w:after="0" w:afterAutospacing="0"/>
-        <w:divId w:val="474614435"/>
-        <w:rPr>
-          <w:rFonts w:ascii="Consolas" w:hAnsi="Consolas" w:cs="Courier New"/>
-          <w:color w:val="FFFFFF"/>
-          <w:sz w:val="17"/>
-          <w:szCs w:val="17"/>
-        </w:rPr>
-      </w:pPr>
-      <w:r>
-        <w:rPr>
-          <w:rFonts w:ascii="Consolas" w:hAnsi="Consolas" w:cs="Courier New"/>
-          <w:color w:val="FFFFFF"/>
-          <w:sz w:val="17"/>
-          <w:szCs w:val="17"/>
-        </w:rPr>
-        <w:t xml:space="preserve"> 1. option domain-name </w:t>
-      </w:r>
-      <w:r>
-        <w:rPr>
-          <w:rFonts w:ascii="Consolas" w:hAnsi="Consolas" w:cs="Courier New"/>
-          <w:color w:val="FFA0A0"/>
-          <w:sz w:val="17"/>
-          <w:szCs w:val="17"/>
-        </w:rPr>
-        <w:t>"</w:t>
+        <w:divId w:val="728309255"/>
+        <w:rPr>
+          <w:rFonts w:ascii="Consolas" w:hAnsi="Consolas" w:cs="Courier New"/>
+          <w:color w:val="FFFFFF"/>
+          <w:sz w:val="17"/>
+          <w:szCs w:val="17"/>
+        </w:rPr>
+      </w:pPr>
+      <w:r>
+        <w:rPr>
+          <w:rFonts w:ascii="Consolas" w:hAnsi="Consolas" w:cs="Courier New"/>
+          <w:color w:val="FFFFFF"/>
+          <w:sz w:val="17"/>
+          <w:szCs w:val="17"/>
+        </w:rPr>
+        <w:t xml:space="preserve"> 1. </w:t>
       </w:r>
       <w:proofErr w:type="spellStart"/>
       <w:r>
         <w:rPr>
           <w:rFonts w:ascii="Consolas" w:hAnsi="Consolas" w:cs="Courier New"/>
-          <w:color w:val="FFA0A0"/>
-          <w:sz w:val="17"/>
-          <w:szCs w:val="17"/>
-        </w:rPr>
-        <w:t>Rila</w:t>
+          <w:color w:val="FFFFFF"/>
+          <w:sz w:val="17"/>
+          <w:szCs w:val="17"/>
+        </w:rPr>
+        <w:t>vasil@</w:t>
+      </w:r>
+      <w:proofErr w:type="gramStart"/>
+      <w:r>
+        <w:rPr>
+          <w:rFonts w:ascii="Consolas" w:hAnsi="Consolas" w:cs="Courier New"/>
+          <w:color w:val="FFFFFF"/>
+          <w:sz w:val="17"/>
+          <w:szCs w:val="17"/>
+        </w:rPr>
+        <w:t>rila</w:t>
       </w:r>
       <w:proofErr w:type="spellEnd"/>
-      <w:proofErr w:type="gramStart"/>
-      <w:r>
-        <w:rPr>
-          <w:rFonts w:ascii="Consolas" w:hAnsi="Consolas" w:cs="Courier New"/>
-          <w:color w:val="FFA0A0"/>
-          <w:sz w:val="17"/>
-          <w:szCs w:val="17"/>
-        </w:rPr>
-        <w:t>"</w:t>
-      </w:r>
-      <w:r>
-        <w:rPr>
-          <w:rFonts w:ascii="Consolas" w:hAnsi="Consolas" w:cs="Courier New"/>
-          <w:color w:val="FFFFFF"/>
-          <w:sz w:val="17"/>
-          <w:szCs w:val="17"/>
-        </w:rPr>
-        <w:t>;</w:t>
+      <w:r>
+        <w:rPr>
+          <w:rFonts w:ascii="Consolas" w:hAnsi="Consolas" w:cs="Courier New"/>
+          <w:color w:val="FFFFFF"/>
+          <w:sz w:val="17"/>
+          <w:szCs w:val="17"/>
+        </w:rPr>
+        <w:t>:~</w:t>
       </w:r>
       <w:proofErr w:type="gramEnd"/>
+      <w:r>
+        <w:rPr>
+          <w:rFonts w:ascii="Consolas" w:hAnsi="Consolas" w:cs="Courier New"/>
+          <w:color w:val="FFFFFF"/>
+          <w:sz w:val="17"/>
+          <w:szCs w:val="17"/>
+        </w:rPr>
+        <w:t xml:space="preserve">$ </w:t>
+      </w:r>
+      <w:proofErr w:type="spellStart"/>
+      <w:r>
+        <w:rPr>
+          <w:rFonts w:ascii="Consolas" w:hAnsi="Consolas" w:cs="Courier New"/>
+          <w:color w:val="FFFFFF"/>
+          <w:sz w:val="17"/>
+          <w:szCs w:val="17"/>
+        </w:rPr>
+        <w:t>sudo</w:t>
+      </w:r>
+      <w:proofErr w:type="spellEnd"/>
+      <w:r>
+        <w:rPr>
+          <w:rFonts w:ascii="Consolas" w:hAnsi="Consolas" w:cs="Courier New"/>
+          <w:color w:val="FFFFFF"/>
+          <w:sz w:val="17"/>
+          <w:szCs w:val="17"/>
+        </w:rPr>
+        <w:t xml:space="preserve"> apt install -y </w:t>
+      </w:r>
+      <w:proofErr w:type="spellStart"/>
+      <w:r>
+        <w:rPr>
+          <w:rFonts w:ascii="Consolas" w:hAnsi="Consolas" w:cs="Courier New"/>
+          <w:color w:val="FFFFFF"/>
+          <w:sz w:val="17"/>
+          <w:szCs w:val="17"/>
+        </w:rPr>
+        <w:t>isc</w:t>
+      </w:r>
+      <w:proofErr w:type="spellEnd"/>
+      <w:r>
+        <w:rPr>
+          <w:rFonts w:ascii="Consolas" w:hAnsi="Consolas" w:cs="Courier New"/>
+          <w:color w:val="FFFFFF"/>
+          <w:sz w:val="17"/>
+          <w:szCs w:val="17"/>
+        </w:rPr>
+        <w:t>-</w:t>
+      </w:r>
+      <w:proofErr w:type="spellStart"/>
+      <w:r>
+        <w:rPr>
+          <w:rFonts w:ascii="Consolas" w:hAnsi="Consolas" w:cs="Courier New"/>
+          <w:color w:val="FFFFFF"/>
+          <w:sz w:val="17"/>
+          <w:szCs w:val="17"/>
+        </w:rPr>
+        <w:t>dhcp</w:t>
+      </w:r>
+      <w:proofErr w:type="spellEnd"/>
+      <w:r>
+        <w:rPr>
+          <w:rFonts w:ascii="Consolas" w:hAnsi="Consolas" w:cs="Courier New"/>
+          <w:color w:val="FFFFFF"/>
+          <w:sz w:val="17"/>
+          <w:szCs w:val="17"/>
+        </w:rPr>
+        <w:t>-server</w:t>
+      </w:r>
     </w:p>
     <w:p>
       <w:pPr>
@@ -6227,59 +6232,52 @@
           <w:tab w:val="left" w:pos="14656"/>
         </w:tabs>
         <w:spacing w:before="0" w:beforeAutospacing="0" w:after="0" w:afterAutospacing="0"/>
-        <w:divId w:val="474614435"/>
-        <w:rPr>
-          <w:rFonts w:ascii="Consolas" w:hAnsi="Consolas" w:cs="Courier New"/>
-          <w:color w:val="FFFFFF"/>
-          <w:sz w:val="17"/>
-          <w:szCs w:val="17"/>
-        </w:rPr>
-      </w:pPr>
-      <w:r>
-        <w:rPr>
-          <w:rFonts w:ascii="Consolas" w:hAnsi="Consolas" w:cs="Courier New"/>
-          <w:color w:val="FFFFFF"/>
-          <w:sz w:val="17"/>
-          <w:szCs w:val="17"/>
-        </w:rPr>
-        <w:t xml:space="preserve"> 2. option domain-name-servers </w:t>
+        <w:divId w:val="728309255"/>
+        <w:rPr>
+          <w:rFonts w:ascii="Consolas" w:hAnsi="Consolas" w:cs="Courier New"/>
+          <w:color w:val="FFFFFF"/>
+          <w:sz w:val="17"/>
+          <w:szCs w:val="17"/>
+        </w:rPr>
+      </w:pPr>
+      <w:r>
+        <w:rPr>
+          <w:rFonts w:ascii="Consolas" w:hAnsi="Consolas" w:cs="Courier New"/>
+          <w:color w:val="FFFFFF"/>
+          <w:sz w:val="17"/>
+          <w:szCs w:val="17"/>
+        </w:rPr>
+        <w:t xml:space="preserve"> 2. </w:t>
+      </w:r>
+      <w:proofErr w:type="spellStart"/>
+      <w:r>
+        <w:rPr>
+          <w:rFonts w:ascii="Consolas" w:hAnsi="Consolas" w:cs="Courier New"/>
+          <w:color w:val="FFFFFF"/>
+          <w:sz w:val="17"/>
+          <w:szCs w:val="17"/>
+        </w:rPr>
+        <w:t>vasil@</w:t>
       </w:r>
       <w:proofErr w:type="gramStart"/>
       <w:r>
         <w:rPr>
           <w:rFonts w:ascii="Consolas" w:hAnsi="Consolas" w:cs="Courier New"/>
-          <w:color w:val="CD5C5C"/>
-          <w:sz w:val="17"/>
-          <w:szCs w:val="17"/>
-        </w:rPr>
-        <w:t>8.8</w:t>
-      </w:r>
-      <w:r>
-        <w:rPr>
-          <w:rFonts w:ascii="Consolas" w:hAnsi="Consolas" w:cs="Courier New"/>
-          <w:color w:val="FFFFFF"/>
-          <w:sz w:val="17"/>
-          <w:szCs w:val="17"/>
-        </w:rPr>
-        <w:t>.</w:t>
-      </w:r>
-      <w:r>
-        <w:rPr>
-          <w:rFonts w:ascii="Consolas" w:hAnsi="Consolas" w:cs="Courier New"/>
-          <w:color w:val="CD5C5C"/>
-          <w:sz w:val="17"/>
-          <w:szCs w:val="17"/>
-        </w:rPr>
-        <w:t>8.8</w:t>
-      </w:r>
-      <w:r>
-        <w:rPr>
-          <w:rFonts w:ascii="Consolas" w:hAnsi="Consolas" w:cs="Courier New"/>
-          <w:color w:val="FFFFFF"/>
-          <w:sz w:val="17"/>
-          <w:szCs w:val="17"/>
-        </w:rPr>
-        <w:t>;</w:t>
+          <w:color w:val="FFFFFF"/>
+          <w:sz w:val="17"/>
+          <w:szCs w:val="17"/>
+        </w:rPr>
+        <w:t>rila</w:t>
+      </w:r>
+      <w:proofErr w:type="spellEnd"/>
+      <w:r>
+        <w:rPr>
+          <w:rFonts w:ascii="Consolas" w:hAnsi="Consolas" w:cs="Courier New"/>
+          <w:color w:val="FFFFFF"/>
+          <w:sz w:val="17"/>
+          <w:szCs w:val="17"/>
+        </w:rPr>
+        <w:t>:~</w:t>
       </w:r>
       <w:proofErr w:type="gramEnd"/>
       <w:r>
@@ -6289,8 +6287,79 @@
           <w:sz w:val="17"/>
           <w:szCs w:val="17"/>
         </w:rPr>
-        <w:tab/>
-      </w:r>
+        <w:t xml:space="preserve">$ </w:t>
+      </w:r>
+      <w:proofErr w:type="spellStart"/>
+      <w:r>
+        <w:rPr>
+          <w:rFonts w:ascii="Consolas" w:hAnsi="Consolas" w:cs="Courier New"/>
+          <w:color w:val="FFFFFF"/>
+          <w:sz w:val="17"/>
+          <w:szCs w:val="17"/>
+        </w:rPr>
+        <w:t>sudo</w:t>
+      </w:r>
+      <w:proofErr w:type="spellEnd"/>
+      <w:r>
+        <w:rPr>
+          <w:rFonts w:ascii="Consolas" w:hAnsi="Consolas" w:cs="Courier New"/>
+          <w:color w:val="FFFFFF"/>
+          <w:sz w:val="17"/>
+          <w:szCs w:val="17"/>
+        </w:rPr>
+        <w:t xml:space="preserve"> vim /</w:t>
+      </w:r>
+      <w:proofErr w:type="spellStart"/>
+      <w:r>
+        <w:rPr>
+          <w:rFonts w:ascii="Consolas" w:hAnsi="Consolas" w:cs="Courier New"/>
+          <w:color w:val="FFFFFF"/>
+          <w:sz w:val="17"/>
+          <w:szCs w:val="17"/>
+        </w:rPr>
+        <w:t>etc</w:t>
+      </w:r>
+      <w:proofErr w:type="spellEnd"/>
+      <w:r>
+        <w:rPr>
+          <w:rFonts w:ascii="Consolas" w:hAnsi="Consolas" w:cs="Courier New"/>
+          <w:color w:val="FFFFFF"/>
+          <w:sz w:val="17"/>
+          <w:szCs w:val="17"/>
+        </w:rPr>
+        <w:t>/</w:t>
+      </w:r>
+      <w:proofErr w:type="spellStart"/>
+      <w:r>
+        <w:rPr>
+          <w:rFonts w:ascii="Consolas" w:hAnsi="Consolas" w:cs="Courier New"/>
+          <w:color w:val="FFFFFF"/>
+          <w:sz w:val="17"/>
+          <w:szCs w:val="17"/>
+        </w:rPr>
+        <w:t>dhcp</w:t>
+      </w:r>
+      <w:proofErr w:type="spellEnd"/>
+      <w:r>
+        <w:rPr>
+          <w:rFonts w:ascii="Consolas" w:hAnsi="Consolas" w:cs="Courier New"/>
+          <w:color w:val="FFFFFF"/>
+          <w:sz w:val="17"/>
+          <w:szCs w:val="17"/>
+        </w:rPr>
+        <w:t>/</w:t>
+      </w:r>
+      <w:proofErr w:type="spellStart"/>
+      <w:r>
+        <w:rPr>
+          <w:rFonts w:ascii="Consolas" w:hAnsi="Consolas" w:cs="Courier New"/>
+          <w:color w:val="FFFFFF"/>
+          <w:sz w:val="17"/>
+          <w:szCs w:val="17"/>
+        </w:rPr>
+        <w:t>dhcpd.conf</w:t>
+      </w:r>
+      <w:proofErr w:type="spellEnd"/>
     </w:p>
     <w:p>
       <w:pPr>
@@ -6321,22 +6390,22 @@
           <w:tab w:val="left" w:pos="14656"/>
         </w:tabs>
         <w:spacing w:before="0" w:beforeAutospacing="0" w:after="0" w:afterAutospacing="0"/>
-        <w:divId w:val="474614435"/>
-        <w:rPr>
-          <w:rFonts w:ascii="Consolas" w:hAnsi="Consolas" w:cs="Courier New"/>
-          <w:color w:val="FFFFFF"/>
-          <w:sz w:val="17"/>
-          <w:szCs w:val="17"/>
-        </w:rPr>
-      </w:pPr>
-      <w:r>
-        <w:rPr>
-          <w:rFonts w:ascii="Consolas" w:hAnsi="Consolas" w:cs="Courier New"/>
-          <w:color w:val="FFFFFF"/>
-          <w:sz w:val="17"/>
-          <w:szCs w:val="17"/>
-        </w:rPr>
-        <w:t xml:space="preserve"> 3.  </w:t>
+        <w:divId w:val="728309255"/>
+        <w:rPr>
+          <w:rFonts w:ascii="Consolas" w:hAnsi="Consolas" w:cs="Courier New"/>
+          <w:color w:val="FFFFFF"/>
+          <w:sz w:val="17"/>
+          <w:szCs w:val="17"/>
+        </w:rPr>
+      </w:pPr>
+      <w:r>
+        <w:rPr>
+          <w:rFonts w:ascii="Consolas" w:hAnsi="Consolas" w:cs="Courier New"/>
+          <w:color w:val="FFFFFF"/>
+          <w:sz w:val="17"/>
+          <w:szCs w:val="17"/>
+        </w:rPr>
+        <w:t xml:space="preserve"> 3. ...</w:t>
       </w:r>
     </w:p>
     <w:p>
@@ -6368,95 +6437,63 @@
           <w:tab w:val="left" w:pos="14656"/>
         </w:tabs>
         <w:spacing w:before="0" w:beforeAutospacing="0" w:after="0" w:afterAutospacing="0"/>
-        <w:divId w:val="474614435"/>
-        <w:rPr>
-          <w:rFonts w:ascii="Consolas" w:hAnsi="Consolas" w:cs="Courier New"/>
-          <w:color w:val="FFFFFF"/>
-          <w:sz w:val="17"/>
-          <w:szCs w:val="17"/>
-        </w:rPr>
-      </w:pPr>
-      <w:r>
-        <w:rPr>
-          <w:rFonts w:ascii="Consolas" w:hAnsi="Consolas" w:cs="Courier New"/>
-          <w:color w:val="FFFFFF"/>
-          <w:sz w:val="17"/>
-          <w:szCs w:val="17"/>
-        </w:rPr>
-        <w:t xml:space="preserve"> 4. subnet </w:t>
-      </w:r>
-      <w:r>
-        <w:rPr>
-          <w:rFonts w:ascii="Consolas" w:hAnsi="Consolas" w:cs="Courier New"/>
-          <w:color w:val="CD5C5C"/>
-          <w:sz w:val="17"/>
-          <w:szCs w:val="17"/>
-        </w:rPr>
-        <w:t>192.168</w:t>
-      </w:r>
-      <w:r>
-        <w:rPr>
-          <w:rFonts w:ascii="Consolas" w:hAnsi="Consolas" w:cs="Courier New"/>
-          <w:color w:val="FFFFFF"/>
-          <w:sz w:val="17"/>
-          <w:szCs w:val="17"/>
-        </w:rPr>
-        <w:t>.</w:t>
-      </w:r>
-      <w:r>
-        <w:rPr>
-          <w:rFonts w:ascii="Consolas" w:hAnsi="Consolas" w:cs="Courier New"/>
-          <w:color w:val="CD5C5C"/>
-          <w:sz w:val="17"/>
-          <w:szCs w:val="17"/>
-        </w:rPr>
-        <w:t>148.0</w:t>
-      </w:r>
-      <w:r>
-        <w:rPr>
-          <w:rFonts w:ascii="Consolas" w:hAnsi="Consolas" w:cs="Courier New"/>
-          <w:color w:val="FFFFFF"/>
-          <w:sz w:val="17"/>
-          <w:szCs w:val="17"/>
-        </w:rPr>
-        <w:t xml:space="preserve"> netmask </w:t>
-      </w:r>
-      <w:r>
-        <w:rPr>
-          <w:rFonts w:ascii="Consolas" w:hAnsi="Consolas" w:cs="Courier New"/>
-          <w:color w:val="CD5C5C"/>
-          <w:sz w:val="17"/>
-          <w:szCs w:val="17"/>
-        </w:rPr>
-        <w:t>255.255</w:t>
-      </w:r>
-      <w:r>
-        <w:rPr>
-          <w:rFonts w:ascii="Consolas" w:hAnsi="Consolas" w:cs="Courier New"/>
-          <w:color w:val="FFFFFF"/>
-          <w:sz w:val="17"/>
-          <w:szCs w:val="17"/>
-        </w:rPr>
-        <w:t>.</w:t>
-      </w:r>
-      <w:r>
-        <w:rPr>
-          <w:rFonts w:ascii="Consolas" w:hAnsi="Consolas" w:cs="Courier New"/>
-          <w:color w:val="CD5C5C"/>
-          <w:sz w:val="17"/>
-          <w:szCs w:val="17"/>
-        </w:rPr>
-        <w:t>255.0</w:t>
-      </w:r>
-      <w:r>
-        <w:rPr>
-          <w:rFonts w:ascii="Consolas" w:hAnsi="Consolas" w:cs="Courier New"/>
-          <w:color w:val="FFFFFF"/>
-          <w:sz w:val="17"/>
-          <w:szCs w:val="17"/>
-        </w:rPr>
-        <w:t xml:space="preserve"> {</w:t>
-      </w:r>
+        <w:divId w:val="728309255"/>
+        <w:rPr>
+          <w:rFonts w:ascii="Consolas" w:hAnsi="Consolas" w:cs="Courier New"/>
+          <w:color w:val="FFFFFF"/>
+          <w:sz w:val="17"/>
+          <w:szCs w:val="17"/>
+        </w:rPr>
+      </w:pPr>
+      <w:r>
+        <w:rPr>
+          <w:rFonts w:ascii="Consolas" w:hAnsi="Consolas" w:cs="Courier New"/>
+          <w:color w:val="FFFFFF"/>
+          <w:sz w:val="17"/>
+          <w:szCs w:val="17"/>
+        </w:rPr>
+        <w:t xml:space="preserve"> 4. option domain-name </w:t>
+      </w:r>
+      <w:r>
+        <w:rPr>
+          <w:rFonts w:ascii="Consolas" w:hAnsi="Consolas" w:cs="Courier New"/>
+          <w:color w:val="FFA0A0"/>
+          <w:sz w:val="17"/>
+          <w:szCs w:val="17"/>
+        </w:rPr>
+        <w:t>"</w:t>
+      </w:r>
+      <w:proofErr w:type="spellStart"/>
+      <w:r>
+        <w:rPr>
+          <w:rFonts w:ascii="Consolas" w:hAnsi="Consolas" w:cs="Courier New"/>
+          <w:color w:val="FFA0A0"/>
+          <w:sz w:val="17"/>
+          <w:szCs w:val="17"/>
+        </w:rPr>
+        <w:t>Rila</w:t>
+      </w:r>
+      <w:proofErr w:type="spellEnd"/>
+      <w:proofErr w:type="gramStart"/>
+      <w:r>
+        <w:rPr>
+          <w:rFonts w:ascii="Consolas" w:hAnsi="Consolas" w:cs="Courier New"/>
+          <w:color w:val="FFA0A0"/>
+          <w:sz w:val="17"/>
+          <w:szCs w:val="17"/>
+        </w:rPr>
+        <w:t>"</w:t>
+      </w:r>
+      <w:r>
+        <w:rPr>
+          <w:rFonts w:ascii="Consolas" w:hAnsi="Consolas" w:cs="Courier New"/>
+          <w:color w:val="FFFFFF"/>
+          <w:sz w:val="17"/>
+          <w:szCs w:val="17"/>
+        </w:rPr>
+        <w:t>;</w:t>
+      </w:r>
+      <w:proofErr w:type="gramEnd"/>
     </w:p>
     <w:p>
       <w:pPr>
@@ -6487,61 +6524,32 @@
           <w:tab w:val="left" w:pos="14656"/>
         </w:tabs>
         <w:spacing w:before="0" w:beforeAutospacing="0" w:after="0" w:afterAutospacing="0"/>
-        <w:divId w:val="474614435"/>
-        <w:rPr>
-          <w:rFonts w:ascii="Consolas" w:hAnsi="Consolas" w:cs="Courier New"/>
-          <w:color w:val="FFFFFF"/>
-          <w:sz w:val="17"/>
-          <w:szCs w:val="17"/>
-        </w:rPr>
-      </w:pPr>
-      <w:r>
-        <w:rPr>
-          <w:rFonts w:ascii="Consolas" w:hAnsi="Consolas" w:cs="Courier New"/>
-          <w:color w:val="FFFFFF"/>
-          <w:sz w:val="17"/>
-          <w:szCs w:val="17"/>
-        </w:rPr>
-        <w:t xml:space="preserve"> 5</w:t>
+        <w:divId w:val="728309255"/>
+        <w:rPr>
+          <w:rFonts w:ascii="Consolas" w:hAnsi="Consolas" w:cs="Courier New"/>
+          <w:color w:val="FFFFFF"/>
+          <w:sz w:val="17"/>
+          <w:szCs w:val="17"/>
+        </w:rPr>
+      </w:pPr>
+      <w:r>
+        <w:rPr>
+          <w:rFonts w:ascii="Consolas" w:hAnsi="Consolas" w:cs="Courier New"/>
+          <w:color w:val="FFFFFF"/>
+          <w:sz w:val="17"/>
+          <w:szCs w:val="17"/>
+        </w:rPr>
+        <w:t xml:space="preserve"> 5. option domain-name-servers </w:t>
       </w:r>
       <w:proofErr w:type="gramStart"/>
       <w:r>
         <w:rPr>
           <w:rFonts w:ascii="Consolas" w:hAnsi="Consolas" w:cs="Courier New"/>
-          <w:color w:val="FFFFFF"/>
-          <w:sz w:val="17"/>
-          <w:szCs w:val="17"/>
-        </w:rPr>
-        <w:t xml:space="preserve">. </w:t>
-      </w:r>
-      <w:r>
-        <w:rPr>
-          <w:rFonts w:ascii="Consolas" w:hAnsi="Consolas" w:cs="Courier New"/>
-          <w:color w:val="FFFFFF"/>
-          <w:sz w:val="17"/>
-          <w:szCs w:val="17"/>
-        </w:rPr>
-        <w:tab/>
-        <w:t>range</w:t>
-      </w:r>
-      <w:proofErr w:type="gramEnd"/>
-      <w:r>
-        <w:rPr>
-          <w:rFonts w:ascii="Consolas" w:hAnsi="Consolas" w:cs="Courier New"/>
-          <w:color w:val="FFFFFF"/>
-          <w:sz w:val="17"/>
-          <w:szCs w:val="17"/>
-        </w:rPr>
-        <w:t xml:space="preserve"> </w:t>
-      </w:r>
-      <w:r>
-        <w:rPr>
-          <w:rFonts w:ascii="Consolas" w:hAnsi="Consolas" w:cs="Courier New"/>
           <w:color w:val="CD5C5C"/>
           <w:sz w:val="17"/>
           <w:szCs w:val="17"/>
         </w:rPr>
-        <w:t>192.168</w:t>
+        <w:t>8.8</w:t>
       </w:r>
       <w:r>
         <w:rPr>
@@ -6559,44 +6567,7 @@
           <w:sz w:val="17"/>
           <w:szCs w:val="17"/>
         </w:rPr>
-        <w:t>148.50</w:t>
-      </w:r>
-      <w:r>
-        <w:rPr>
-          <w:rFonts w:ascii="Consolas" w:hAnsi="Consolas" w:cs="Courier New"/>
-          <w:color w:val="FFFFFF"/>
-          <w:sz w:val="17"/>
-          <w:szCs w:val="17"/>
-        </w:rPr>
-        <w:t xml:space="preserve"> </w:t>
-      </w:r>
-      <w:proofErr w:type="gramStart"/>
-      <w:r>
-        <w:rPr>
-          <w:rFonts w:ascii="Consolas" w:hAnsi="Consolas" w:cs="Courier New"/>
-          <w:color w:val="CD5C5C"/>
-          <w:sz w:val="17"/>
-          <w:szCs w:val="17"/>
-        </w:rPr>
-        <w:t>192.168</w:t>
-      </w:r>
-      <w:r>
-        <w:rPr>
-          <w:rFonts w:ascii="Consolas" w:hAnsi="Consolas" w:cs="Courier New"/>
-          <w:color w:val="FFFFFF"/>
-          <w:sz w:val="17"/>
-          <w:szCs w:val="17"/>
-        </w:rPr>
-        <w:t>.</w:t>
-      </w:r>
-      <w:r>
-        <w:rPr>
-          <w:rFonts w:ascii="Consolas" w:hAnsi="Consolas" w:cs="Courier New"/>
-          <w:color w:val="CD5C5C"/>
-          <w:sz w:val="17"/>
-          <w:szCs w:val="17"/>
-        </w:rPr>
-        <w:t>148.59</w:t>
+        <w:t>8.8</w:t>
       </w:r>
       <w:r>
         <w:rPr>
@@ -6638,91 +6609,23 @@
           <w:tab w:val="left" w:pos="14656"/>
         </w:tabs>
         <w:spacing w:before="0" w:beforeAutospacing="0" w:after="0" w:afterAutospacing="0"/>
-        <w:divId w:val="474614435"/>
-        <w:rPr>
-          <w:rFonts w:ascii="Consolas" w:hAnsi="Consolas" w:cs="Courier New"/>
-          <w:color w:val="FFFFFF"/>
-          <w:sz w:val="17"/>
-          <w:szCs w:val="17"/>
-        </w:rPr>
-      </w:pPr>
-      <w:r>
-        <w:rPr>
-          <w:rFonts w:ascii="Consolas" w:hAnsi="Consolas" w:cs="Courier New"/>
-          <w:color w:val="FFFFFF"/>
-          <w:sz w:val="17"/>
-          <w:szCs w:val="17"/>
-        </w:rPr>
-        <w:t xml:space="preserve"> 6</w:t>
-      </w:r>
-      <w:proofErr w:type="gramStart"/>
-      <w:r>
-        <w:rPr>
-          <w:rFonts w:ascii="Consolas" w:hAnsi="Consolas" w:cs="Courier New"/>
-          <w:color w:val="FFFFFF"/>
-          <w:sz w:val="17"/>
-          <w:szCs w:val="17"/>
-        </w:rPr>
-        <w:t xml:space="preserve">. </w:t>
-      </w:r>
-      <w:r>
-        <w:rPr>
-          <w:rFonts w:ascii="Consolas" w:hAnsi="Consolas" w:cs="Courier New"/>
-          <w:color w:val="FFFFFF"/>
-          <w:sz w:val="17"/>
-          <w:szCs w:val="17"/>
-        </w:rPr>
-        <w:tab/>
-        <w:t>option</w:t>
-      </w:r>
-      <w:proofErr w:type="gramEnd"/>
-      <w:r>
-        <w:rPr>
-          <w:rFonts w:ascii="Consolas" w:hAnsi="Consolas" w:cs="Courier New"/>
-          <w:color w:val="FFFFFF"/>
-          <w:sz w:val="17"/>
-          <w:szCs w:val="17"/>
-        </w:rPr>
-        <w:t xml:space="preserve"> routers </w:t>
-      </w:r>
-      <w:proofErr w:type="gramStart"/>
-      <w:r>
-        <w:rPr>
-          <w:rFonts w:ascii="Consolas" w:hAnsi="Consolas" w:cs="Courier New"/>
-          <w:color w:val="CD5C5C"/>
-          <w:sz w:val="17"/>
-          <w:szCs w:val="17"/>
-        </w:rPr>
-        <w:t>192.168</w:t>
-      </w:r>
-      <w:r>
-        <w:rPr>
-          <w:rFonts w:ascii="Consolas" w:hAnsi="Consolas" w:cs="Courier New"/>
-          <w:color w:val="FFFFFF"/>
-          <w:sz w:val="17"/>
-          <w:szCs w:val="17"/>
-        </w:rPr>
-        <w:t>.</w:t>
-      </w:r>
-      <w:r>
-        <w:rPr>
-          <w:rFonts w:ascii="Consolas" w:hAnsi="Consolas" w:cs="Courier New"/>
-          <w:color w:val="CD5C5C"/>
-          <w:sz w:val="17"/>
-          <w:szCs w:val="17"/>
-        </w:rPr>
-        <w:t>148.1</w:t>
-      </w:r>
-      <w:r>
-        <w:rPr>
-          <w:rFonts w:ascii="Consolas" w:hAnsi="Consolas" w:cs="Courier New"/>
-          <w:color w:val="FFFFFF"/>
-          <w:sz w:val="17"/>
-          <w:szCs w:val="17"/>
-        </w:rPr>
-        <w:t>;</w:t>
-      </w:r>
-      <w:proofErr w:type="gramEnd"/>
+        <w:divId w:val="728309255"/>
+        <w:rPr>
+          <w:rFonts w:ascii="Consolas" w:hAnsi="Consolas" w:cs="Courier New"/>
+          <w:color w:val="FFFFFF"/>
+          <w:sz w:val="17"/>
+          <w:szCs w:val="17"/>
+        </w:rPr>
+      </w:pPr>
+      <w:r>
+        <w:rPr>
+          <w:rFonts w:ascii="Consolas" w:hAnsi="Consolas" w:cs="Courier New"/>
+          <w:color w:val="FFFFFF"/>
+          <w:sz w:val="17"/>
+          <w:szCs w:val="17"/>
+        </w:rPr>
+        <w:t xml:space="preserve"> 6.  </w:t>
+      </w:r>
     </w:p>
     <w:p>
       <w:pPr>
@@ -6753,54 +6656,23 @@
           <w:tab w:val="left" w:pos="14656"/>
         </w:tabs>
         <w:spacing w:before="0" w:beforeAutospacing="0" w:after="0" w:afterAutospacing="0"/>
-        <w:divId w:val="474614435"/>
-        <w:rPr>
-          <w:rFonts w:ascii="Consolas" w:hAnsi="Consolas" w:cs="Courier New"/>
-          <w:color w:val="FFFFFF"/>
-          <w:sz w:val="17"/>
-          <w:szCs w:val="17"/>
-        </w:rPr>
-      </w:pPr>
-      <w:r>
-        <w:rPr>
-          <w:rFonts w:ascii="Consolas" w:hAnsi="Consolas" w:cs="Courier New"/>
-          <w:color w:val="FFFFFF"/>
-          <w:sz w:val="17"/>
-          <w:szCs w:val="17"/>
-        </w:rPr>
-        <w:t xml:space="preserve"> 7</w:t>
-      </w:r>
-      <w:proofErr w:type="gramStart"/>
-      <w:r>
-        <w:rPr>
-          <w:rFonts w:ascii="Consolas" w:hAnsi="Consolas" w:cs="Courier New"/>
-          <w:color w:val="FFFFFF"/>
-          <w:sz w:val="17"/>
-          <w:szCs w:val="17"/>
-        </w:rPr>
-        <w:t xml:space="preserve">. </w:t>
-      </w:r>
-      <w:r>
-        <w:rPr>
-          <w:rFonts w:ascii="Consolas" w:hAnsi="Consolas" w:cs="Courier New"/>
-          <w:color w:val="FFFFFF"/>
-          <w:sz w:val="17"/>
-          <w:szCs w:val="17"/>
-        </w:rPr>
-        <w:tab/>
-        <w:t>option</w:t>
-      </w:r>
-      <w:proofErr w:type="gramEnd"/>
-      <w:r>
-        <w:rPr>
-          <w:rFonts w:ascii="Consolas" w:hAnsi="Consolas" w:cs="Courier New"/>
-          <w:color w:val="FFFFFF"/>
-          <w:sz w:val="17"/>
-          <w:szCs w:val="17"/>
-        </w:rPr>
-        <w:t xml:space="preserve"> broadcast-address </w:t>
-      </w:r>
-      <w:proofErr w:type="gramStart"/>
+        <w:divId w:val="728309255"/>
+        <w:rPr>
+          <w:rFonts w:ascii="Consolas" w:hAnsi="Consolas" w:cs="Courier New"/>
+          <w:color w:val="FFFFFF"/>
+          <w:sz w:val="17"/>
+          <w:szCs w:val="17"/>
+        </w:rPr>
+      </w:pPr>
+      <w:r>
+        <w:rPr>
+          <w:rFonts w:ascii="Consolas" w:hAnsi="Consolas" w:cs="Courier New"/>
+          <w:color w:val="FFFFFF"/>
+          <w:sz w:val="17"/>
+          <w:szCs w:val="17"/>
+        </w:rPr>
+        <w:t xml:space="preserve"> 7. subnet </w:t>
+      </w:r>
       <w:r>
         <w:rPr>
           <w:rFonts w:ascii="Consolas" w:hAnsi="Consolas" w:cs="Courier New"/>
@@ -6826,18 +6698,53 @@
           <w:sz w:val="17"/>
           <w:szCs w:val="17"/>
         </w:rPr>
-        <w:t>148.255</w:t>
-      </w:r>
-      <w:r>
-        <w:rPr>
-          <w:rFonts w:ascii="Consolas" w:hAnsi="Consolas" w:cs="Courier New"/>
-          <w:color w:val="FFFFFF"/>
-          <w:sz w:val="17"/>
-          <w:szCs w:val="17"/>
-        </w:rPr>
-        <w:t>;</w:t>
-      </w:r>
-      <w:proofErr w:type="gramEnd"/>
+        <w:t>148.0</w:t>
+      </w:r>
+      <w:r>
+        <w:rPr>
+          <w:rFonts w:ascii="Consolas" w:hAnsi="Consolas" w:cs="Courier New"/>
+          <w:color w:val="FFFFFF"/>
+          <w:sz w:val="17"/>
+          <w:szCs w:val="17"/>
+        </w:rPr>
+        <w:t xml:space="preserve"> netmask </w:t>
+      </w:r>
+      <w:r>
+        <w:rPr>
+          <w:rFonts w:ascii="Consolas" w:hAnsi="Consolas" w:cs="Courier New"/>
+          <w:color w:val="CD5C5C"/>
+          <w:sz w:val="17"/>
+          <w:szCs w:val="17"/>
+        </w:rPr>
+        <w:t>255.255</w:t>
+      </w:r>
+      <w:r>
+        <w:rPr>
+          <w:rFonts w:ascii="Consolas" w:hAnsi="Consolas" w:cs="Courier New"/>
+          <w:color w:val="FFFFFF"/>
+          <w:sz w:val="17"/>
+          <w:szCs w:val="17"/>
+        </w:rPr>
+        <w:t>.</w:t>
+      </w:r>
+      <w:r>
+        <w:rPr>
+          <w:rFonts w:ascii="Consolas" w:hAnsi="Consolas" w:cs="Courier New"/>
+          <w:color w:val="CD5C5C"/>
+          <w:sz w:val="17"/>
+          <w:szCs w:val="17"/>
+        </w:rPr>
+        <w:t>255.0</w:t>
+      </w:r>
+      <w:r>
+        <w:rPr>
+          <w:rFonts w:ascii="Consolas" w:hAnsi="Consolas" w:cs="Courier New"/>
+          <w:color w:val="FFFFFF"/>
+          <w:sz w:val="17"/>
+          <w:szCs w:val="17"/>
+        </w:rPr>
+        <w:t xml:space="preserve"> {</w:t>
+      </w:r>
     </w:p>
     <w:p>
       <w:pPr>
@@ -6868,7 +6775,7 @@
           <w:tab w:val="left" w:pos="14656"/>
         </w:tabs>
         <w:spacing w:before="0" w:beforeAutospacing="0" w:after="0" w:afterAutospacing="0"/>
-        <w:divId w:val="474614435"/>
+        <w:divId w:val="728309255"/>
         <w:rPr>
           <w:rFonts w:ascii="Consolas" w:hAnsi="Consolas" w:cs="Courier New"/>
           <w:color w:val="FFFFFF"/>
@@ -6903,15 +6810,7 @@
           <w:szCs w:val="17"/>
         </w:rPr>
         <w:tab/>
-      </w:r>
-      <w:r>
-        <w:rPr>
-          <w:rFonts w:ascii="Consolas" w:hAnsi="Consolas" w:cs="Courier New"/>
-          <w:color w:val="F0E68C"/>
-          <w:sz w:val="17"/>
-          <w:szCs w:val="17"/>
-        </w:rPr>
-        <w:t>default</w:t>
+        <w:t>range</w:t>
       </w:r>
       <w:proofErr w:type="gramEnd"/>
       <w:r>
@@ -6921,7 +6820,43 @@
           <w:sz w:val="17"/>
           <w:szCs w:val="17"/>
         </w:rPr>
-        <w:t xml:space="preserve">-lease-time </w:t>
+        <w:t xml:space="preserve"> </w:t>
+      </w:r>
+      <w:r>
+        <w:rPr>
+          <w:rFonts w:ascii="Consolas" w:hAnsi="Consolas" w:cs="Courier New"/>
+          <w:color w:val="CD5C5C"/>
+          <w:sz w:val="17"/>
+          <w:szCs w:val="17"/>
+        </w:rPr>
+        <w:t>192.168</w:t>
+      </w:r>
+      <w:r>
+        <w:rPr>
+          <w:rFonts w:ascii="Consolas" w:hAnsi="Consolas" w:cs="Courier New"/>
+          <w:color w:val="FFFFFF"/>
+          <w:sz w:val="17"/>
+          <w:szCs w:val="17"/>
+        </w:rPr>
+        <w:t>.</w:t>
+      </w:r>
+      <w:r>
+        <w:rPr>
+          <w:rFonts w:ascii="Consolas" w:hAnsi="Consolas" w:cs="Courier New"/>
+          <w:color w:val="CD5C5C"/>
+          <w:sz w:val="17"/>
+          <w:szCs w:val="17"/>
+        </w:rPr>
+        <w:t>148.50</w:t>
+      </w:r>
+      <w:r>
+        <w:rPr>
+          <w:rFonts w:ascii="Consolas" w:hAnsi="Consolas" w:cs="Courier New"/>
+          <w:color w:val="FFFFFF"/>
+          <w:sz w:val="17"/>
+          <w:szCs w:val="17"/>
+        </w:rPr>
+        <w:t xml:space="preserve"> </w:t>
       </w:r>
       <w:proofErr w:type="gramStart"/>
       <w:r>
@@ -6931,7 +6866,25 @@
           <w:sz w:val="17"/>
           <w:szCs w:val="17"/>
         </w:rPr>
-        <w:t>600</w:t>
+        <w:t>192.168</w:t>
+      </w:r>
+      <w:r>
+        <w:rPr>
+          <w:rFonts w:ascii="Consolas" w:hAnsi="Consolas" w:cs="Courier New"/>
+          <w:color w:val="FFFFFF"/>
+          <w:sz w:val="17"/>
+          <w:szCs w:val="17"/>
+        </w:rPr>
+        <w:t>.</w:t>
+      </w:r>
+      <w:r>
+        <w:rPr>
+          <w:rFonts w:ascii="Consolas" w:hAnsi="Consolas" w:cs="Courier New"/>
+          <w:color w:val="CD5C5C"/>
+          <w:sz w:val="17"/>
+          <w:szCs w:val="17"/>
+        </w:rPr>
+        <w:t>148.59</w:t>
       </w:r>
       <w:r>
         <w:rPr>
@@ -6973,22 +6926,22 @@
           <w:tab w:val="left" w:pos="14656"/>
         </w:tabs>
         <w:spacing w:before="0" w:beforeAutospacing="0" w:after="0" w:afterAutospacing="0"/>
-        <w:divId w:val="474614435"/>
-        <w:rPr>
-          <w:rFonts w:ascii="Consolas" w:hAnsi="Consolas" w:cs="Courier New"/>
-          <w:color w:val="FFFFFF"/>
-          <w:sz w:val="17"/>
-          <w:szCs w:val="17"/>
-        </w:rPr>
-      </w:pPr>
-      <w:r>
-        <w:rPr>
-          <w:rFonts w:ascii="Consolas" w:hAnsi="Consolas" w:cs="Courier New"/>
-          <w:color w:val="FFFFFF"/>
-          <w:sz w:val="17"/>
-          <w:szCs w:val="17"/>
-        </w:rPr>
-        <w:t xml:space="preserve"> 9</w:t>
+        <w:divId w:val="728309255"/>
+        <w:rPr>
+          <w:rFonts w:ascii="Consolas" w:hAnsi="Consolas" w:cs="Courier New"/>
+          <w:color w:val="FFFFFF"/>
+          <w:sz w:val="17"/>
+          <w:szCs w:val="17"/>
+        </w:rPr>
+      </w:pPr>
+      <w:r>
+        <w:rPr>
+          <w:rFonts w:ascii="Consolas" w:hAnsi="Consolas" w:cs="Courier New"/>
+          <w:color w:val="FFFFFF"/>
+          <w:sz w:val="17"/>
+          <w:szCs w:val="17"/>
+        </w:rPr>
+        <w:t xml:space="preserve"> </w:t>
       </w:r>
       <w:proofErr w:type="gramStart"/>
       <w:r>
@@ -6998,7 +6951,7 @@
           <w:sz w:val="17"/>
           <w:szCs w:val="17"/>
         </w:rPr>
-        <w:t xml:space="preserve">. </w:t>
+        <w:t xml:space="preserve">9. </w:t>
       </w:r>
       <w:r>
         <w:rPr>
@@ -7008,7 +6961,7 @@
           <w:szCs w:val="17"/>
         </w:rPr>
         <w:tab/>
-        <w:t>max</w:t>
+        <w:t>option</w:t>
       </w:r>
       <w:proofErr w:type="gramEnd"/>
       <w:r>
@@ -7018,7 +6971,7 @@
           <w:sz w:val="17"/>
           <w:szCs w:val="17"/>
         </w:rPr>
-        <w:t xml:space="preserve">-lease-time </w:t>
+        <w:t xml:space="preserve"> routers </w:t>
       </w:r>
       <w:proofErr w:type="gramStart"/>
       <w:r>
@@ -7028,7 +6981,25 @@
           <w:sz w:val="17"/>
           <w:szCs w:val="17"/>
         </w:rPr>
-        <w:t>7200</w:t>
+        <w:t>192.168</w:t>
+      </w:r>
+      <w:r>
+        <w:rPr>
+          <w:rFonts w:ascii="Consolas" w:hAnsi="Consolas" w:cs="Courier New"/>
+          <w:color w:val="FFFFFF"/>
+          <w:sz w:val="17"/>
+          <w:szCs w:val="17"/>
+        </w:rPr>
+        <w:t>.</w:t>
+      </w:r>
+      <w:r>
+        <w:rPr>
+          <w:rFonts w:ascii="Consolas" w:hAnsi="Consolas" w:cs="Courier New"/>
+          <w:color w:val="CD5C5C"/>
+          <w:sz w:val="17"/>
+          <w:szCs w:val="17"/>
+        </w:rPr>
+        <w:t>148.1</w:t>
       </w:r>
       <w:r>
         <w:rPr>
@@ -7070,14 +7041,23 @@
           <w:tab w:val="left" w:pos="14656"/>
         </w:tabs>
         <w:spacing w:before="0" w:beforeAutospacing="0" w:after="0" w:afterAutospacing="0"/>
-        <w:divId w:val="474614435"/>
-        <w:rPr>
-          <w:rFonts w:ascii="Consolas" w:hAnsi="Consolas" w:cs="Courier New"/>
-          <w:color w:val="FFFFFF"/>
-          <w:sz w:val="17"/>
-          <w:szCs w:val="17"/>
-        </w:rPr>
-      </w:pPr>
+        <w:divId w:val="728309255"/>
+        <w:rPr>
+          <w:rFonts w:ascii="Consolas" w:hAnsi="Consolas" w:cs="Courier New"/>
+          <w:color w:val="FFFFFF"/>
+          <w:sz w:val="17"/>
+          <w:szCs w:val="17"/>
+        </w:rPr>
+      </w:pPr>
+      <w:r>
+        <w:rPr>
+          <w:rFonts w:ascii="Consolas" w:hAnsi="Consolas" w:cs="Courier New"/>
+          <w:color w:val="FFFFFF"/>
+          <w:sz w:val="17"/>
+          <w:szCs w:val="17"/>
+        </w:rPr>
+        <w:t>10</w:t>
+      </w:r>
       <w:proofErr w:type="gramStart"/>
       <w:r>
         <w:rPr>
@@ -7086,25 +7066,64 @@
           <w:sz w:val="17"/>
           <w:szCs w:val="17"/>
         </w:rPr>
-        <w:t>10.</w:t>
-      </w:r>
-      <w:r>
-        <w:rPr>
-          <w:rFonts w:ascii="Consolas" w:hAnsi="Consolas" w:cs="Courier New"/>
-          <w:color w:val="FFFFFF"/>
-          <w:sz w:val="17"/>
-          <w:szCs w:val="17"/>
-        </w:rPr>
-        <w:t xml:space="preserve"> </w:t>
-      </w:r>
-      <w:r>
-        <w:rPr>
-          <w:rFonts w:ascii="Consolas" w:hAnsi="Consolas" w:cs="Courier New"/>
-          <w:color w:val="FFFFFF"/>
-          <w:sz w:val="17"/>
-          <w:szCs w:val="17"/>
-        </w:rPr>
-        <w:t>}</w:t>
+        <w:t xml:space="preserve">. </w:t>
+      </w:r>
+      <w:r>
+        <w:rPr>
+          <w:rFonts w:ascii="Consolas" w:hAnsi="Consolas" w:cs="Courier New"/>
+          <w:color w:val="FFFFFF"/>
+          <w:sz w:val="17"/>
+          <w:szCs w:val="17"/>
+        </w:rPr>
+        <w:tab/>
+        <w:t>option</w:t>
+      </w:r>
+      <w:proofErr w:type="gramEnd"/>
+      <w:r>
+        <w:rPr>
+          <w:rFonts w:ascii="Consolas" w:hAnsi="Consolas" w:cs="Courier New"/>
+          <w:color w:val="FFFFFF"/>
+          <w:sz w:val="17"/>
+          <w:szCs w:val="17"/>
+        </w:rPr>
+        <w:t xml:space="preserve"> broadcast-address </w:t>
+      </w:r>
+      <w:proofErr w:type="gramStart"/>
+      <w:r>
+        <w:rPr>
+          <w:rFonts w:ascii="Consolas" w:hAnsi="Consolas" w:cs="Courier New"/>
+          <w:color w:val="CD5C5C"/>
+          <w:sz w:val="17"/>
+          <w:szCs w:val="17"/>
+        </w:rPr>
+        <w:t>192.168</w:t>
+      </w:r>
+      <w:r>
+        <w:rPr>
+          <w:rFonts w:ascii="Consolas" w:hAnsi="Consolas" w:cs="Courier New"/>
+          <w:color w:val="FFFFFF"/>
+          <w:sz w:val="17"/>
+          <w:szCs w:val="17"/>
+        </w:rPr>
+        <w:t>.</w:t>
+      </w:r>
+      <w:r>
+        <w:rPr>
+          <w:rFonts w:ascii="Consolas" w:hAnsi="Consolas" w:cs="Courier New"/>
+          <w:color w:val="CD5C5C"/>
+          <w:sz w:val="17"/>
+          <w:szCs w:val="17"/>
+        </w:rPr>
+        <w:t>148.255</w:t>
+      </w:r>
+      <w:r>
+        <w:rPr>
+          <w:rFonts w:ascii="Consolas" w:hAnsi="Consolas" w:cs="Courier New"/>
+          <w:color w:val="FFFFFF"/>
+          <w:sz w:val="17"/>
+          <w:szCs w:val="17"/>
+        </w:rPr>
+        <w:t>;</w:t>
       </w:r>
       <w:proofErr w:type="gramEnd"/>
     </w:p>
@@ -7137,7 +7156,7 @@
           <w:tab w:val="left" w:pos="14656"/>
         </w:tabs>
         <w:spacing w:before="0" w:beforeAutospacing="0" w:after="0" w:afterAutospacing="0"/>
-        <w:divId w:val="474614435"/>
+        <w:divId w:val="728309255"/>
         <w:rPr>
           <w:rFonts w:ascii="Consolas" w:hAnsi="Consolas" w:cs="Courier New"/>
           <w:color w:val="FFFFFF"/>
@@ -7184,32 +7203,22 @@
           <w:tab w:val="left" w:pos="14656"/>
         </w:tabs>
         <w:spacing w:before="0" w:beforeAutospacing="0" w:after="0" w:afterAutospacing="0"/>
-        <w:divId w:val="1357195668"/>
-        <w:rPr>
-          <w:rFonts w:ascii="Consolas" w:hAnsi="Consolas" w:cs="Courier New"/>
-          <w:color w:val="FFFFFF"/>
-          <w:sz w:val="17"/>
-          <w:szCs w:val="17"/>
-        </w:rPr>
-      </w:pPr>
-      <w:r>
-        <w:rPr>
-          <w:rFonts w:ascii="Consolas" w:hAnsi="Consolas" w:cs="Courier New"/>
-          <w:color w:val="FFFFFF"/>
-          <w:sz w:val="17"/>
-          <w:szCs w:val="17"/>
-        </w:rPr>
-        <w:t xml:space="preserve"> 1. </w:t>
-      </w:r>
-      <w:proofErr w:type="spellStart"/>
-      <w:r>
-        <w:rPr>
-          <w:rFonts w:ascii="Consolas" w:hAnsi="Consolas" w:cs="Courier New"/>
-          <w:color w:val="FFFFFF"/>
-          <w:sz w:val="17"/>
-          <w:szCs w:val="17"/>
-        </w:rPr>
-        <w:t>vasil@</w:t>
+        <w:divId w:val="728309255"/>
+        <w:rPr>
+          <w:rFonts w:ascii="Consolas" w:hAnsi="Consolas" w:cs="Courier New"/>
+          <w:color w:val="FFFFFF"/>
+          <w:sz w:val="17"/>
+          <w:szCs w:val="17"/>
+        </w:rPr>
+      </w:pPr>
+      <w:r>
+        <w:rPr>
+          <w:rFonts w:ascii="Consolas" w:hAnsi="Consolas" w:cs="Courier New"/>
+          <w:color w:val="FFFFFF"/>
+          <w:sz w:val="17"/>
+          <w:szCs w:val="17"/>
+        </w:rPr>
+        <w:t>12</w:t>
       </w:r>
       <w:proofErr w:type="gramStart"/>
       <w:r>
@@ -7219,17 +7228,25 @@
           <w:sz w:val="17"/>
           <w:szCs w:val="17"/>
         </w:rPr>
-        <w:t>rila</w:t>
-      </w:r>
-      <w:proofErr w:type="spellEnd"/>
-      <w:r>
-        <w:rPr>
-          <w:rFonts w:ascii="Consolas" w:hAnsi="Consolas" w:cs="Courier New"/>
-          <w:color w:val="FFFFFF"/>
-          <w:sz w:val="17"/>
-          <w:szCs w:val="17"/>
-        </w:rPr>
-        <w:t>:~</w:t>
+        <w:t xml:space="preserve">. </w:t>
+      </w:r>
+      <w:r>
+        <w:rPr>
+          <w:rFonts w:ascii="Consolas" w:hAnsi="Consolas" w:cs="Courier New"/>
+          <w:color w:val="FFFFFF"/>
+          <w:sz w:val="17"/>
+          <w:szCs w:val="17"/>
+        </w:rPr>
+        <w:tab/>
+      </w:r>
+      <w:r>
+        <w:rPr>
+          <w:rFonts w:ascii="Consolas" w:hAnsi="Consolas" w:cs="Courier New"/>
+          <w:color w:val="F0E68C"/>
+          <w:sz w:val="17"/>
+          <w:szCs w:val="17"/>
+        </w:rPr>
+        <w:t>default</w:t>
       </w:r>
       <w:proofErr w:type="gramEnd"/>
       <w:r>
@@ -7239,68 +7256,28 @@
           <w:sz w:val="17"/>
           <w:szCs w:val="17"/>
         </w:rPr>
-        <w:t xml:space="preserve">$ </w:t>
-      </w:r>
-      <w:proofErr w:type="spellStart"/>
-      <w:r>
-        <w:rPr>
-          <w:rFonts w:ascii="Consolas" w:hAnsi="Consolas" w:cs="Courier New"/>
-          <w:color w:val="FFFFFF"/>
-          <w:sz w:val="17"/>
-          <w:szCs w:val="17"/>
-        </w:rPr>
-        <w:t>sudo</w:t>
-      </w:r>
-      <w:proofErr w:type="spellEnd"/>
-      <w:r>
-        <w:rPr>
-          <w:rFonts w:ascii="Consolas" w:hAnsi="Consolas" w:cs="Courier New"/>
-          <w:color w:val="FFFFFF"/>
-          <w:sz w:val="17"/>
-          <w:szCs w:val="17"/>
-        </w:rPr>
-        <w:t xml:space="preserve"> apt install -y </w:t>
-      </w:r>
-      <w:proofErr w:type="spellStart"/>
-      <w:r>
-        <w:rPr>
-          <w:rFonts w:ascii="Consolas" w:hAnsi="Consolas" w:cs="Courier New"/>
-          <w:color w:val="FFFFFF"/>
-          <w:sz w:val="17"/>
-          <w:szCs w:val="17"/>
-        </w:rPr>
-        <w:t>isc</w:t>
-      </w:r>
-      <w:proofErr w:type="spellEnd"/>
-      <w:r>
-        <w:rPr>
-          <w:rFonts w:ascii="Consolas" w:hAnsi="Consolas" w:cs="Courier New"/>
-          <w:color w:val="FFFFFF"/>
-          <w:sz w:val="17"/>
-          <w:szCs w:val="17"/>
-        </w:rPr>
-        <w:t>-</w:t>
-      </w:r>
-      <w:proofErr w:type="spellStart"/>
-      <w:r>
-        <w:rPr>
-          <w:rFonts w:ascii="Consolas" w:hAnsi="Consolas" w:cs="Courier New"/>
-          <w:color w:val="FFFFFF"/>
-          <w:sz w:val="17"/>
-          <w:szCs w:val="17"/>
-        </w:rPr>
-        <w:t>dhcp</w:t>
-      </w:r>
-      <w:proofErr w:type="spellEnd"/>
-      <w:r>
-        <w:rPr>
-          <w:rFonts w:ascii="Consolas" w:hAnsi="Consolas" w:cs="Courier New"/>
-          <w:color w:val="FFFFFF"/>
-          <w:sz w:val="17"/>
-          <w:szCs w:val="17"/>
-        </w:rPr>
-        <w:t>-server</w:t>
-      </w:r>
+        <w:t xml:space="preserve">-lease-time </w:t>
+      </w:r>
+      <w:proofErr w:type="gramStart"/>
+      <w:r>
+        <w:rPr>
+          <w:rFonts w:ascii="Consolas" w:hAnsi="Consolas" w:cs="Courier New"/>
+          <w:color w:val="CD5C5C"/>
+          <w:sz w:val="17"/>
+          <w:szCs w:val="17"/>
+        </w:rPr>
+        <w:t>600</w:t>
+      </w:r>
+      <w:r>
+        <w:rPr>
+          <w:rFonts w:ascii="Consolas" w:hAnsi="Consolas" w:cs="Courier New"/>
+          <w:color w:val="FFFFFF"/>
+          <w:sz w:val="17"/>
+          <w:szCs w:val="17"/>
+        </w:rPr>
+        <w:t>;</w:t>
+      </w:r>
+      <w:proofErr w:type="gramEnd"/>
     </w:p>
     <w:p>
       <w:pPr>
@@ -7331,32 +7308,22 @@
           <w:tab w:val="left" w:pos="14656"/>
         </w:tabs>
         <w:spacing w:before="0" w:beforeAutospacing="0" w:after="0" w:afterAutospacing="0"/>
-        <w:divId w:val="1357195668"/>
-        <w:rPr>
-          <w:rFonts w:ascii="Consolas" w:hAnsi="Consolas" w:cs="Courier New"/>
-          <w:color w:val="FFFFFF"/>
-          <w:sz w:val="17"/>
-          <w:szCs w:val="17"/>
-        </w:rPr>
-      </w:pPr>
-      <w:r>
-        <w:rPr>
-          <w:rFonts w:ascii="Consolas" w:hAnsi="Consolas" w:cs="Courier New"/>
-          <w:color w:val="FFFFFF"/>
-          <w:sz w:val="17"/>
-          <w:szCs w:val="17"/>
-        </w:rPr>
-        <w:t xml:space="preserve"> 2. </w:t>
-      </w:r>
-      <w:proofErr w:type="spellStart"/>
-      <w:r>
-        <w:rPr>
-          <w:rFonts w:ascii="Consolas" w:hAnsi="Consolas" w:cs="Courier New"/>
-          <w:color w:val="FFFFFF"/>
-          <w:sz w:val="17"/>
-          <w:szCs w:val="17"/>
-        </w:rPr>
-        <w:t>vasil@</w:t>
+        <w:divId w:val="728309255"/>
+        <w:rPr>
+          <w:rFonts w:ascii="Consolas" w:hAnsi="Consolas" w:cs="Courier New"/>
+          <w:color w:val="FFFFFF"/>
+          <w:sz w:val="17"/>
+          <w:szCs w:val="17"/>
+        </w:rPr>
+      </w:pPr>
+      <w:r>
+        <w:rPr>
+          <w:rFonts w:ascii="Consolas" w:hAnsi="Consolas" w:cs="Courier New"/>
+          <w:color w:val="FFFFFF"/>
+          <w:sz w:val="17"/>
+          <w:szCs w:val="17"/>
+        </w:rPr>
+        <w:t>13</w:t>
       </w:r>
       <w:proofErr w:type="gramStart"/>
       <w:r>
@@ -7366,17 +7333,17 @@
           <w:sz w:val="17"/>
           <w:szCs w:val="17"/>
         </w:rPr>
-        <w:t>rila</w:t>
-      </w:r>
-      <w:proofErr w:type="spellEnd"/>
-      <w:r>
-        <w:rPr>
-          <w:rFonts w:ascii="Consolas" w:hAnsi="Consolas" w:cs="Courier New"/>
-          <w:color w:val="FFFFFF"/>
-          <w:sz w:val="17"/>
-          <w:szCs w:val="17"/>
-        </w:rPr>
-        <w:t>:~</w:t>
+        <w:t xml:space="preserve">. </w:t>
+      </w:r>
+      <w:r>
+        <w:rPr>
+          <w:rFonts w:ascii="Consolas" w:hAnsi="Consolas" w:cs="Courier New"/>
+          <w:color w:val="FFFFFF"/>
+          <w:sz w:val="17"/>
+          <w:szCs w:val="17"/>
+        </w:rPr>
+        <w:tab/>
+        <w:t>max</w:t>
       </w:r>
       <w:proofErr w:type="gramEnd"/>
       <w:r>
@@ -7386,79 +7353,28 @@
           <w:sz w:val="17"/>
           <w:szCs w:val="17"/>
         </w:rPr>
-        <w:t xml:space="preserve">$ </w:t>
-      </w:r>
-      <w:proofErr w:type="spellStart"/>
-      <w:r>
-        <w:rPr>
-          <w:rFonts w:ascii="Consolas" w:hAnsi="Consolas" w:cs="Courier New"/>
-          <w:color w:val="FFFFFF"/>
-          <w:sz w:val="17"/>
-          <w:szCs w:val="17"/>
-        </w:rPr>
-        <w:t>sudo</w:t>
-      </w:r>
-      <w:proofErr w:type="spellEnd"/>
-      <w:r>
-        <w:rPr>
-          <w:rFonts w:ascii="Consolas" w:hAnsi="Consolas" w:cs="Courier New"/>
-          <w:color w:val="FFFFFF"/>
-          <w:sz w:val="17"/>
-          <w:szCs w:val="17"/>
-        </w:rPr>
-        <w:t xml:space="preserve"> vi /</w:t>
-      </w:r>
-      <w:proofErr w:type="spellStart"/>
-      <w:r>
-        <w:rPr>
-          <w:rFonts w:ascii="Consolas" w:hAnsi="Consolas" w:cs="Courier New"/>
-          <w:color w:val="FFFFFF"/>
-          <w:sz w:val="17"/>
-          <w:szCs w:val="17"/>
-        </w:rPr>
-        <w:t>etc</w:t>
-      </w:r>
-      <w:proofErr w:type="spellEnd"/>
-      <w:r>
-        <w:rPr>
-          <w:rFonts w:ascii="Consolas" w:hAnsi="Consolas" w:cs="Courier New"/>
-          <w:color w:val="FFFFFF"/>
-          <w:sz w:val="17"/>
-          <w:szCs w:val="17"/>
-        </w:rPr>
-        <w:t>/</w:t>
-      </w:r>
-      <w:proofErr w:type="spellStart"/>
-      <w:r>
-        <w:rPr>
-          <w:rFonts w:ascii="Consolas" w:hAnsi="Consolas" w:cs="Courier New"/>
-          <w:color w:val="FFFFFF"/>
-          <w:sz w:val="17"/>
-          <w:szCs w:val="17"/>
-        </w:rPr>
-        <w:t>dhcp</w:t>
-      </w:r>
-      <w:proofErr w:type="spellEnd"/>
-      <w:r>
-        <w:rPr>
-          <w:rFonts w:ascii="Consolas" w:hAnsi="Consolas" w:cs="Courier New"/>
-          <w:color w:val="FFFFFF"/>
-          <w:sz w:val="17"/>
-          <w:szCs w:val="17"/>
-        </w:rPr>
-        <w:t>/</w:t>
-      </w:r>
-      <w:proofErr w:type="spellStart"/>
-      <w:r>
-        <w:rPr>
-          <w:rFonts w:ascii="Consolas" w:hAnsi="Consolas" w:cs="Courier New"/>
-          <w:color w:val="FFFFFF"/>
-          <w:sz w:val="17"/>
-          <w:szCs w:val="17"/>
-        </w:rPr>
-        <w:t>dhcpd.conf</w:t>
-      </w:r>
-      <w:proofErr w:type="spellEnd"/>
+        <w:t xml:space="preserve">-lease-time </w:t>
+      </w:r>
+      <w:proofErr w:type="gramStart"/>
+      <w:r>
+        <w:rPr>
+          <w:rFonts w:ascii="Consolas" w:hAnsi="Consolas" w:cs="Courier New"/>
+          <w:color w:val="CD5C5C"/>
+          <w:sz w:val="17"/>
+          <w:szCs w:val="17"/>
+        </w:rPr>
+        <w:t>7200</w:t>
+      </w:r>
+      <w:r>
+        <w:rPr>
+          <w:rFonts w:ascii="Consolas" w:hAnsi="Consolas" w:cs="Courier New"/>
+          <w:color w:val="FFFFFF"/>
+          <w:sz w:val="17"/>
+          <w:szCs w:val="17"/>
+        </w:rPr>
+        <w:t>;</w:t>
+      </w:r>
+      <w:proofErr w:type="gramEnd"/>
     </w:p>
     <w:p>
       <w:pPr>
@@ -7489,33 +7405,14 @@
           <w:tab w:val="left" w:pos="14656"/>
         </w:tabs>
         <w:spacing w:before="0" w:beforeAutospacing="0" w:after="0" w:afterAutospacing="0"/>
-        <w:divId w:val="1357195668"/>
-        <w:rPr>
-          <w:rFonts w:ascii="Consolas" w:hAnsi="Consolas" w:cs="Courier New"/>
-          <w:color w:val="FFFFFF"/>
-          <w:sz w:val="17"/>
-          <w:szCs w:val="17"/>
-        </w:rPr>
-      </w:pPr>
-      <w:r>
-        <w:rPr>
-          <w:rFonts w:ascii="Consolas" w:hAnsi="Consolas" w:cs="Courier New"/>
-          <w:color w:val="FFFFFF"/>
-          <w:sz w:val="17"/>
-          <w:szCs w:val="17"/>
-        </w:rPr>
-        <w:t xml:space="preserve"> 3. </w:t>
-      </w:r>
-      <w:proofErr w:type="spellStart"/>
-      <w:r>
-        <w:rPr>
-          <w:rFonts w:ascii="Consolas" w:hAnsi="Consolas" w:cs="Courier New"/>
-          <w:color w:val="FFFFFF"/>
-          <w:sz w:val="17"/>
-          <w:szCs w:val="17"/>
-        </w:rPr>
-        <w:t>vasil@</w:t>
-      </w:r>
+        <w:divId w:val="728309255"/>
+        <w:rPr>
+          <w:rFonts w:ascii="Consolas" w:hAnsi="Consolas" w:cs="Courier New"/>
+          <w:color w:val="FFFFFF"/>
+          <w:sz w:val="17"/>
+          <w:szCs w:val="17"/>
+        </w:rPr>
+      </w:pPr>
       <w:proofErr w:type="gramStart"/>
       <w:r>
         <w:rPr>
@@ -7524,68 +7421,9 @@
           <w:sz w:val="17"/>
           <w:szCs w:val="17"/>
         </w:rPr>
-        <w:t>rila</w:t>
-      </w:r>
-      <w:proofErr w:type="spellEnd"/>
-      <w:r>
-        <w:rPr>
-          <w:rFonts w:ascii="Consolas" w:hAnsi="Consolas" w:cs="Courier New"/>
-          <w:color w:val="FFFFFF"/>
-          <w:sz w:val="17"/>
-          <w:szCs w:val="17"/>
-        </w:rPr>
-        <w:t>:~</w:t>
+        <w:t>14. }</w:t>
       </w:r>
       <w:proofErr w:type="gramEnd"/>
-      <w:r>
-        <w:rPr>
-          <w:rFonts w:ascii="Consolas" w:hAnsi="Consolas" w:cs="Courier New"/>
-          <w:color w:val="FFFFFF"/>
-          <w:sz w:val="17"/>
-          <w:szCs w:val="17"/>
-        </w:rPr>
-        <w:t xml:space="preserve">$ </w:t>
-      </w:r>
-      <w:proofErr w:type="spellStart"/>
-      <w:r>
-        <w:rPr>
-          <w:rFonts w:ascii="Consolas" w:hAnsi="Consolas" w:cs="Courier New"/>
-          <w:color w:val="FFFFFF"/>
-          <w:sz w:val="17"/>
-          <w:szCs w:val="17"/>
-        </w:rPr>
-        <w:t>sudo</w:t>
-      </w:r>
-      <w:proofErr w:type="spellEnd"/>
-      <w:r>
-        <w:rPr>
-          <w:rFonts w:ascii="Consolas" w:hAnsi="Consolas" w:cs="Courier New"/>
-          <w:color w:val="FFFFFF"/>
-          <w:sz w:val="17"/>
-          <w:szCs w:val="17"/>
-        </w:rPr>
-        <w:t xml:space="preserve"> </w:t>
-      </w:r>
-      <w:proofErr w:type="spellStart"/>
-      <w:r>
-        <w:rPr>
-          <w:rFonts w:ascii="Consolas" w:hAnsi="Consolas" w:cs="Courier New"/>
-          <w:color w:val="FFFFFF"/>
-          <w:sz w:val="17"/>
-          <w:szCs w:val="17"/>
-        </w:rPr>
-        <w:t>dhcpd</w:t>
-      </w:r>
-      <w:proofErr w:type="spellEnd"/>
-      <w:r>
-        <w:rPr>
-          <w:rFonts w:ascii="Consolas" w:hAnsi="Consolas" w:cs="Courier New"/>
-          <w:color w:val="FFFFFF"/>
-          <w:sz w:val="17"/>
-          <w:szCs w:val="17"/>
-        </w:rPr>
-        <w:t xml:space="preserve"> -t</w:t>
-      </w:r>
     </w:p>
     <w:p>
       <w:pPr>
@@ -7616,80 +7454,22 @@
           <w:tab w:val="left" w:pos="14656"/>
         </w:tabs>
         <w:spacing w:before="0" w:beforeAutospacing="0" w:after="0" w:afterAutospacing="0"/>
-        <w:divId w:val="1357195668"/>
-        <w:rPr>
-          <w:rFonts w:ascii="Consolas" w:hAnsi="Consolas" w:cs="Courier New"/>
-          <w:color w:val="FFFFFF"/>
-          <w:sz w:val="17"/>
-          <w:szCs w:val="17"/>
-        </w:rPr>
-      </w:pPr>
-      <w:r>
-        <w:rPr>
-          <w:rFonts w:ascii="Consolas" w:hAnsi="Consolas" w:cs="Courier New"/>
-          <w:color w:val="FFFFFF"/>
-          <w:sz w:val="17"/>
-          <w:szCs w:val="17"/>
-        </w:rPr>
-        <w:t xml:space="preserve"> 4. [</w:t>
-      </w:r>
-      <w:proofErr w:type="spellStart"/>
-      <w:r>
-        <w:rPr>
-          <w:rFonts w:ascii="Consolas" w:hAnsi="Consolas" w:cs="Courier New"/>
-          <w:color w:val="FFFFFF"/>
-          <w:sz w:val="17"/>
-          <w:szCs w:val="17"/>
-        </w:rPr>
-        <w:t>sudo</w:t>
-      </w:r>
-      <w:proofErr w:type="spellEnd"/>
-      <w:r>
-        <w:rPr>
-          <w:rFonts w:ascii="Consolas" w:hAnsi="Consolas" w:cs="Courier New"/>
-          <w:color w:val="FFFFFF"/>
-          <w:sz w:val="17"/>
-          <w:szCs w:val="17"/>
-        </w:rPr>
-        <w:t xml:space="preserve">] password </w:t>
-      </w:r>
-      <w:r>
-        <w:rPr>
-          <w:rFonts w:ascii="Consolas" w:hAnsi="Consolas" w:cs="Courier New"/>
-          <w:color w:val="F0E68C"/>
-          <w:sz w:val="17"/>
-          <w:szCs w:val="17"/>
-        </w:rPr>
-        <w:t>for</w:t>
-      </w:r>
-      <w:r>
-        <w:rPr>
-          <w:rFonts w:ascii="Consolas" w:hAnsi="Consolas" w:cs="Courier New"/>
-          <w:color w:val="FFFFFF"/>
-          <w:sz w:val="17"/>
-          <w:szCs w:val="17"/>
-        </w:rPr>
-        <w:t xml:space="preserve"> </w:t>
-      </w:r>
-      <w:proofErr w:type="spellStart"/>
-      <w:r>
-        <w:rPr>
-          <w:rFonts w:ascii="Consolas" w:hAnsi="Consolas" w:cs="Courier New"/>
-          <w:color w:val="FFFFFF"/>
-          <w:sz w:val="17"/>
-          <w:szCs w:val="17"/>
-        </w:rPr>
-        <w:t>vasil</w:t>
-      </w:r>
-      <w:proofErr w:type="spellEnd"/>
-      <w:r>
-        <w:rPr>
-          <w:rFonts w:ascii="Consolas" w:hAnsi="Consolas" w:cs="Courier New"/>
-          <w:color w:val="FFFFFF"/>
-          <w:sz w:val="17"/>
-          <w:szCs w:val="17"/>
-        </w:rPr>
-        <w:t>:</w:t>
+        <w:divId w:val="728309255"/>
+        <w:rPr>
+          <w:rFonts w:ascii="Consolas" w:hAnsi="Consolas" w:cs="Courier New"/>
+          <w:color w:val="FFFFFF"/>
+          <w:sz w:val="17"/>
+          <w:szCs w:val="17"/>
+        </w:rPr>
+      </w:pPr>
+      <w:r>
+        <w:rPr>
+          <w:rFonts w:ascii="Consolas" w:hAnsi="Consolas" w:cs="Courier New"/>
+          <w:color w:val="FFFFFF"/>
+          <w:sz w:val="17"/>
+          <w:szCs w:val="17"/>
+        </w:rPr>
+        <w:t>15. ...</w:t>
       </w:r>
     </w:p>
     <w:p>
@@ -7721,32 +7501,74 @@
           <w:tab w:val="left" w:pos="14656"/>
         </w:tabs>
         <w:spacing w:before="0" w:beforeAutospacing="0" w:after="0" w:afterAutospacing="0"/>
-        <w:divId w:val="1357195668"/>
-        <w:rPr>
-          <w:rFonts w:ascii="Consolas" w:hAnsi="Consolas" w:cs="Courier New"/>
-          <w:color w:val="FFFFFF"/>
-          <w:sz w:val="17"/>
-          <w:szCs w:val="17"/>
-        </w:rPr>
-      </w:pPr>
-      <w:r>
-        <w:rPr>
-          <w:rFonts w:ascii="Consolas" w:hAnsi="Consolas" w:cs="Courier New"/>
-          <w:color w:val="FFFFFF"/>
-          <w:sz w:val="17"/>
-          <w:szCs w:val="17"/>
-        </w:rPr>
-        <w:t xml:space="preserve"> 5. </w:t>
-      </w:r>
-      <w:r>
-        <w:rPr>
-          <w:rFonts w:ascii="Consolas" w:hAnsi="Consolas" w:cs="Courier New"/>
-          <w:color w:val="98FB98"/>
-          <w:sz w:val="17"/>
-          <w:szCs w:val="17"/>
-        </w:rPr>
-        <w:t>Internet</w:t>
-      </w:r>
+        <w:divId w:val="728309255"/>
+        <w:rPr>
+          <w:rFonts w:ascii="Consolas" w:hAnsi="Consolas" w:cs="Courier New"/>
+          <w:color w:val="FFFFFF"/>
+          <w:sz w:val="17"/>
+          <w:szCs w:val="17"/>
+        </w:rPr>
+      </w:pPr>
+      <w:r>
+        <w:rPr>
+          <w:rFonts w:ascii="Consolas" w:hAnsi="Consolas" w:cs="Courier New"/>
+          <w:color w:val="FFFFFF"/>
+          <w:sz w:val="17"/>
+          <w:szCs w:val="17"/>
+        </w:rPr>
+        <w:t xml:space="preserve">16. </w:t>
+      </w:r>
+      <w:proofErr w:type="spellStart"/>
+      <w:r>
+        <w:rPr>
+          <w:rFonts w:ascii="Consolas" w:hAnsi="Consolas" w:cs="Courier New"/>
+          <w:color w:val="FFFFFF"/>
+          <w:sz w:val="17"/>
+          <w:szCs w:val="17"/>
+        </w:rPr>
+        <w:t>vasil@</w:t>
+      </w:r>
+      <w:proofErr w:type="gramStart"/>
+      <w:r>
+        <w:rPr>
+          <w:rFonts w:ascii="Consolas" w:hAnsi="Consolas" w:cs="Courier New"/>
+          <w:color w:val="FFFFFF"/>
+          <w:sz w:val="17"/>
+          <w:szCs w:val="17"/>
+        </w:rPr>
+        <w:t>rila</w:t>
+      </w:r>
+      <w:proofErr w:type="spellEnd"/>
+      <w:r>
+        <w:rPr>
+          <w:rFonts w:ascii="Consolas" w:hAnsi="Consolas" w:cs="Courier New"/>
+          <w:color w:val="FFFFFF"/>
+          <w:sz w:val="17"/>
+          <w:szCs w:val="17"/>
+        </w:rPr>
+        <w:t>:~</w:t>
+      </w:r>
+      <w:proofErr w:type="gramEnd"/>
+      <w:r>
+        <w:rPr>
+          <w:rFonts w:ascii="Consolas" w:hAnsi="Consolas" w:cs="Courier New"/>
+          <w:color w:val="FFFFFF"/>
+          <w:sz w:val="17"/>
+          <w:szCs w:val="17"/>
+        </w:rPr>
+        <w:t xml:space="preserve">$ </w:t>
+      </w:r>
+      <w:proofErr w:type="spellStart"/>
+      <w:r>
+        <w:rPr>
+          <w:rFonts w:ascii="Consolas" w:hAnsi="Consolas" w:cs="Courier New"/>
+          <w:color w:val="FFFFFF"/>
+          <w:sz w:val="17"/>
+          <w:szCs w:val="17"/>
+        </w:rPr>
+        <w:t>sudo</w:t>
+      </w:r>
+      <w:proofErr w:type="spellEnd"/>
       <w:r>
         <w:rPr>
           <w:rFonts w:ascii="Consolas" w:hAnsi="Consolas" w:cs="Courier New"/>
@@ -7756,95 +7578,25 @@
         </w:rPr>
         <w:t xml:space="preserve"> </w:t>
       </w:r>
-      <w:r>
-        <w:rPr>
-          <w:rFonts w:ascii="Consolas" w:hAnsi="Consolas" w:cs="Courier New"/>
-          <w:color w:val="98FB98"/>
-          <w:sz w:val="17"/>
-          <w:szCs w:val="17"/>
-        </w:rPr>
-        <w:t>Systems</w:t>
-      </w:r>
-      <w:r>
-        <w:rPr>
-          <w:rFonts w:ascii="Consolas" w:hAnsi="Consolas" w:cs="Courier New"/>
-          <w:color w:val="FFFFFF"/>
-          <w:sz w:val="17"/>
-          <w:szCs w:val="17"/>
-        </w:rPr>
-        <w:t xml:space="preserve"> </w:t>
-      </w:r>
-      <w:r>
-        <w:rPr>
-          <w:rFonts w:ascii="Consolas" w:hAnsi="Consolas" w:cs="Courier New"/>
-          <w:color w:val="98FB98"/>
-          <w:sz w:val="17"/>
-          <w:szCs w:val="17"/>
-        </w:rPr>
-        <w:t>Consortium</w:t>
-      </w:r>
-      <w:r>
-        <w:rPr>
-          <w:rFonts w:ascii="Consolas" w:hAnsi="Consolas" w:cs="Courier New"/>
-          <w:color w:val="FFFFFF"/>
-          <w:sz w:val="17"/>
-          <w:szCs w:val="17"/>
-        </w:rPr>
-        <w:t xml:space="preserve"> DHCP </w:t>
-      </w:r>
-      <w:r>
-        <w:rPr>
-          <w:rFonts w:ascii="Consolas" w:hAnsi="Consolas" w:cs="Courier New"/>
-          <w:color w:val="98FB98"/>
-          <w:sz w:val="17"/>
-          <w:szCs w:val="17"/>
-        </w:rPr>
-        <w:t>Server</w:t>
-      </w:r>
-      <w:r>
-        <w:rPr>
-          <w:rFonts w:ascii="Consolas" w:hAnsi="Consolas" w:cs="Courier New"/>
-          <w:color w:val="FFFFFF"/>
-          <w:sz w:val="17"/>
-          <w:szCs w:val="17"/>
-        </w:rPr>
-        <w:t xml:space="preserve"> </w:t>
-      </w:r>
-      <w:r>
-        <w:rPr>
-          <w:rFonts w:ascii="Consolas" w:hAnsi="Consolas" w:cs="Courier New"/>
-          <w:color w:val="CD5C5C"/>
-          <w:sz w:val="17"/>
-          <w:szCs w:val="17"/>
-        </w:rPr>
-        <w:t>4.4</w:t>
-      </w:r>
-      <w:r>
-        <w:rPr>
-          <w:rFonts w:ascii="Consolas" w:hAnsi="Consolas" w:cs="Courier New"/>
-          <w:color w:val="FFFFFF"/>
-          <w:sz w:val="17"/>
-          <w:szCs w:val="17"/>
-        </w:rPr>
-        <w:t>.</w:t>
-      </w:r>
-      <w:r>
-        <w:rPr>
-          <w:rFonts w:ascii="Consolas" w:hAnsi="Consolas" w:cs="Courier New"/>
-          <w:color w:val="CD5C5C"/>
-          <w:sz w:val="17"/>
-          <w:szCs w:val="17"/>
-        </w:rPr>
-        <w:t>3</w:t>
-      </w:r>
-      <w:r>
-        <w:rPr>
-          <w:rFonts w:ascii="Consolas" w:hAnsi="Consolas" w:cs="Courier New"/>
-          <w:color w:val="FFFFFF"/>
-          <w:sz w:val="17"/>
-          <w:szCs w:val="17"/>
-        </w:rPr>
-        <w:t>-P1</w:t>
+      <w:proofErr w:type="spellStart"/>
+      <w:r>
+        <w:rPr>
+          <w:rFonts w:ascii="Consolas" w:hAnsi="Consolas" w:cs="Courier New"/>
+          <w:color w:val="FFFFFF"/>
+          <w:sz w:val="17"/>
+          <w:szCs w:val="17"/>
+        </w:rPr>
+        <w:t>dhcpd</w:t>
+      </w:r>
+      <w:proofErr w:type="spellEnd"/>
+      <w:r>
+        <w:rPr>
+          <w:rFonts w:ascii="Consolas" w:hAnsi="Consolas" w:cs="Courier New"/>
+          <w:color w:val="FFFFFF"/>
+          <w:sz w:val="17"/>
+          <w:szCs w:val="17"/>
+        </w:rPr>
+        <w:t xml:space="preserve"> -t</w:t>
       </w:r>
     </w:p>
     <w:p>
@@ -7876,31 +7628,51 @@
           <w:tab w:val="left" w:pos="14656"/>
         </w:tabs>
         <w:spacing w:before="0" w:beforeAutospacing="0" w:after="0" w:afterAutospacing="0"/>
-        <w:divId w:val="1357195668"/>
-        <w:rPr>
-          <w:rFonts w:ascii="Consolas" w:hAnsi="Consolas" w:cs="Courier New"/>
-          <w:color w:val="FFFFFF"/>
-          <w:sz w:val="17"/>
-          <w:szCs w:val="17"/>
-        </w:rPr>
-      </w:pPr>
-      <w:r>
-        <w:rPr>
-          <w:rFonts w:ascii="Consolas" w:hAnsi="Consolas" w:cs="Courier New"/>
-          <w:color w:val="FFFFFF"/>
-          <w:sz w:val="17"/>
-          <w:szCs w:val="17"/>
-        </w:rPr>
-        <w:t xml:space="preserve"> 6. </w:t>
-      </w:r>
-      <w:r>
-        <w:rPr>
-          <w:rFonts w:ascii="Consolas" w:hAnsi="Consolas" w:cs="Courier New"/>
-          <w:color w:val="98FB98"/>
-          <w:sz w:val="17"/>
-          <w:szCs w:val="17"/>
-        </w:rPr>
-        <w:t>Copyright</w:t>
+        <w:divId w:val="728309255"/>
+        <w:rPr>
+          <w:rFonts w:ascii="Consolas" w:hAnsi="Consolas" w:cs="Courier New"/>
+          <w:color w:val="FFFFFF"/>
+          <w:sz w:val="17"/>
+          <w:szCs w:val="17"/>
+        </w:rPr>
+      </w:pPr>
+      <w:r>
+        <w:rPr>
+          <w:rFonts w:ascii="Consolas" w:hAnsi="Consolas" w:cs="Courier New"/>
+          <w:color w:val="FFFFFF"/>
+          <w:sz w:val="17"/>
+          <w:szCs w:val="17"/>
+        </w:rPr>
+        <w:t>17. [</w:t>
+      </w:r>
+      <w:proofErr w:type="spellStart"/>
+      <w:r>
+        <w:rPr>
+          <w:rFonts w:ascii="Consolas" w:hAnsi="Consolas" w:cs="Courier New"/>
+          <w:color w:val="FFFFFF"/>
+          <w:sz w:val="17"/>
+          <w:szCs w:val="17"/>
+        </w:rPr>
+        <w:t>sudo</w:t>
+      </w:r>
+      <w:proofErr w:type="spellEnd"/>
+      <w:r>
+        <w:rPr>
+          <w:rFonts w:ascii="Consolas" w:hAnsi="Consolas" w:cs="Courier New"/>
+          <w:color w:val="FFFFFF"/>
+          <w:sz w:val="17"/>
+          <w:szCs w:val="17"/>
+        </w:rPr>
+        <w:t xml:space="preserve">] password </w:t>
+      </w:r>
+      <w:r>
+        <w:rPr>
+          <w:rFonts w:ascii="Consolas" w:hAnsi="Consolas" w:cs="Courier New"/>
+          <w:color w:val="F0E68C"/>
+          <w:sz w:val="17"/>
+          <w:szCs w:val="17"/>
+        </w:rPr>
+        <w:t>for</w:t>
       </w:r>
       <w:r>
         <w:rPr>
@@ -7911,95 +7683,25 @@
         </w:rPr>
         <w:t xml:space="preserve"> </w:t>
       </w:r>
-      <w:r>
-        <w:rPr>
-          <w:rFonts w:ascii="Consolas" w:hAnsi="Consolas" w:cs="Courier New"/>
-          <w:color w:val="CD5C5C"/>
-          <w:sz w:val="17"/>
-          <w:szCs w:val="17"/>
-        </w:rPr>
-        <w:t>2004</w:t>
-      </w:r>
-      <w:r>
-        <w:rPr>
-          <w:rFonts w:ascii="Consolas" w:hAnsi="Consolas" w:cs="Courier New"/>
-          <w:color w:val="FFFFFF"/>
-          <w:sz w:val="17"/>
-          <w:szCs w:val="17"/>
-        </w:rPr>
-        <w:t>-</w:t>
-      </w:r>
-      <w:r>
-        <w:rPr>
-          <w:rFonts w:ascii="Consolas" w:hAnsi="Consolas" w:cs="Courier New"/>
-          <w:color w:val="CD5C5C"/>
-          <w:sz w:val="17"/>
-          <w:szCs w:val="17"/>
-        </w:rPr>
-        <w:t>2022</w:t>
-      </w:r>
-      <w:r>
-        <w:rPr>
-          <w:rFonts w:ascii="Consolas" w:hAnsi="Consolas" w:cs="Courier New"/>
-          <w:color w:val="FFFFFF"/>
-          <w:sz w:val="17"/>
-          <w:szCs w:val="17"/>
-        </w:rPr>
-        <w:t xml:space="preserve"> </w:t>
-      </w:r>
-      <w:r>
-        <w:rPr>
-          <w:rFonts w:ascii="Consolas" w:hAnsi="Consolas" w:cs="Courier New"/>
-          <w:color w:val="98FB98"/>
-          <w:sz w:val="17"/>
-          <w:szCs w:val="17"/>
-        </w:rPr>
-        <w:t>Internet</w:t>
-      </w:r>
-      <w:r>
-        <w:rPr>
-          <w:rFonts w:ascii="Consolas" w:hAnsi="Consolas" w:cs="Courier New"/>
-          <w:color w:val="FFFFFF"/>
-          <w:sz w:val="17"/>
-          <w:szCs w:val="17"/>
-        </w:rPr>
-        <w:t xml:space="preserve"> </w:t>
-      </w:r>
-      <w:r>
-        <w:rPr>
-          <w:rFonts w:ascii="Consolas" w:hAnsi="Consolas" w:cs="Courier New"/>
-          <w:color w:val="98FB98"/>
-          <w:sz w:val="17"/>
-          <w:szCs w:val="17"/>
-        </w:rPr>
-        <w:t>Systems</w:t>
-      </w:r>
-      <w:r>
-        <w:rPr>
-          <w:rFonts w:ascii="Consolas" w:hAnsi="Consolas" w:cs="Courier New"/>
-          <w:color w:val="FFFFFF"/>
-          <w:sz w:val="17"/>
-          <w:szCs w:val="17"/>
-        </w:rPr>
-        <w:t xml:space="preserve"> </w:t>
-      </w:r>
-      <w:r>
-        <w:rPr>
-          <w:rFonts w:ascii="Consolas" w:hAnsi="Consolas" w:cs="Courier New"/>
-          <w:color w:val="98FB98"/>
-          <w:sz w:val="17"/>
-          <w:szCs w:val="17"/>
-        </w:rPr>
-        <w:t>Consortium</w:t>
-      </w:r>
-      <w:r>
-        <w:rPr>
-          <w:rFonts w:ascii="Consolas" w:hAnsi="Consolas" w:cs="Courier New"/>
-          <w:color w:val="FFFFFF"/>
-          <w:sz w:val="17"/>
-          <w:szCs w:val="17"/>
-        </w:rPr>
-        <w:t>.</w:t>
+      <w:proofErr w:type="spellStart"/>
+      <w:r>
+        <w:rPr>
+          <w:rFonts w:ascii="Consolas" w:hAnsi="Consolas" w:cs="Courier New"/>
+          <w:color w:val="FFFFFF"/>
+          <w:sz w:val="17"/>
+          <w:szCs w:val="17"/>
+        </w:rPr>
+        <w:t>vasil</w:t>
+      </w:r>
+      <w:proofErr w:type="spellEnd"/>
+      <w:r>
+        <w:rPr>
+          <w:rFonts w:ascii="Consolas" w:hAnsi="Consolas" w:cs="Courier New"/>
+          <w:color w:val="FFFFFF"/>
+          <w:sz w:val="17"/>
+          <w:szCs w:val="17"/>
+        </w:rPr>
+        <w:t>:</w:t>
       </w:r>
     </w:p>
     <w:p>
@@ -8031,22 +7733,22 @@
           <w:tab w:val="left" w:pos="14656"/>
         </w:tabs>
         <w:spacing w:before="0" w:beforeAutospacing="0" w:after="0" w:afterAutospacing="0"/>
-        <w:divId w:val="1357195668"/>
-        <w:rPr>
-          <w:rFonts w:ascii="Consolas" w:hAnsi="Consolas" w:cs="Courier New"/>
-          <w:color w:val="FFFFFF"/>
-          <w:sz w:val="17"/>
-          <w:szCs w:val="17"/>
-        </w:rPr>
-      </w:pPr>
-      <w:r>
-        <w:rPr>
-          <w:rFonts w:ascii="Consolas" w:hAnsi="Consolas" w:cs="Courier New"/>
-          <w:color w:val="FFFFFF"/>
-          <w:sz w:val="17"/>
-          <w:szCs w:val="17"/>
-        </w:rPr>
-        <w:t xml:space="preserve"> 7. </w:t>
+        <w:divId w:val="728309255"/>
+        <w:rPr>
+          <w:rFonts w:ascii="Consolas" w:hAnsi="Consolas" w:cs="Courier New"/>
+          <w:color w:val="FFFFFF"/>
+          <w:sz w:val="17"/>
+          <w:szCs w:val="17"/>
+        </w:rPr>
+      </w:pPr>
+      <w:r>
+        <w:rPr>
+          <w:rFonts w:ascii="Consolas" w:hAnsi="Consolas" w:cs="Courier New"/>
+          <w:color w:val="FFFFFF"/>
+          <w:sz w:val="17"/>
+          <w:szCs w:val="17"/>
+        </w:rPr>
+        <w:t xml:space="preserve">18. </w:t>
       </w:r>
       <w:r>
         <w:rPr>
@@ -8055,16 +7757,106 @@
           <w:sz w:val="17"/>
           <w:szCs w:val="17"/>
         </w:rPr>
-        <w:t>All</w:t>
-      </w:r>
-      <w:r>
-        <w:rPr>
-          <w:rFonts w:ascii="Consolas" w:hAnsi="Consolas" w:cs="Courier New"/>
-          <w:color w:val="FFFFFF"/>
-          <w:sz w:val="17"/>
-          <w:szCs w:val="17"/>
-        </w:rPr>
-        <w:t xml:space="preserve"> rights reserved.</w:t>
+        <w:t>Internet</w:t>
+      </w:r>
+      <w:r>
+        <w:rPr>
+          <w:rFonts w:ascii="Consolas" w:hAnsi="Consolas" w:cs="Courier New"/>
+          <w:color w:val="FFFFFF"/>
+          <w:sz w:val="17"/>
+          <w:szCs w:val="17"/>
+        </w:rPr>
+        <w:t xml:space="preserve"> </w:t>
+      </w:r>
+      <w:r>
+        <w:rPr>
+          <w:rFonts w:ascii="Consolas" w:hAnsi="Consolas" w:cs="Courier New"/>
+          <w:color w:val="98FB98"/>
+          <w:sz w:val="17"/>
+          <w:szCs w:val="17"/>
+        </w:rPr>
+        <w:t>Systems</w:t>
+      </w:r>
+      <w:r>
+        <w:rPr>
+          <w:rFonts w:ascii="Consolas" w:hAnsi="Consolas" w:cs="Courier New"/>
+          <w:color w:val="FFFFFF"/>
+          <w:sz w:val="17"/>
+          <w:szCs w:val="17"/>
+        </w:rPr>
+        <w:t xml:space="preserve"> </w:t>
+      </w:r>
+      <w:r>
+        <w:rPr>
+          <w:rFonts w:ascii="Consolas" w:hAnsi="Consolas" w:cs="Courier New"/>
+          <w:color w:val="98FB98"/>
+          <w:sz w:val="17"/>
+          <w:szCs w:val="17"/>
+        </w:rPr>
+        <w:t>Consortium</w:t>
+      </w:r>
+      <w:r>
+        <w:rPr>
+          <w:rFonts w:ascii="Consolas" w:hAnsi="Consolas" w:cs="Courier New"/>
+          <w:color w:val="FFFFFF"/>
+          <w:sz w:val="17"/>
+          <w:szCs w:val="17"/>
+        </w:rPr>
+        <w:t xml:space="preserve"> DHCP </w:t>
+      </w:r>
+      <w:r>
+        <w:rPr>
+          <w:rFonts w:ascii="Consolas" w:hAnsi="Consolas" w:cs="Courier New"/>
+          <w:color w:val="98FB98"/>
+          <w:sz w:val="17"/>
+          <w:szCs w:val="17"/>
+        </w:rPr>
+        <w:t>Server</w:t>
+      </w:r>
+      <w:r>
+        <w:rPr>
+          <w:rFonts w:ascii="Consolas" w:hAnsi="Consolas" w:cs="Courier New"/>
+          <w:color w:val="FFFFFF"/>
+          <w:sz w:val="17"/>
+          <w:szCs w:val="17"/>
+        </w:rPr>
+        <w:t xml:space="preserve"> </w:t>
+      </w:r>
+      <w:r>
+        <w:rPr>
+          <w:rFonts w:ascii="Consolas" w:hAnsi="Consolas" w:cs="Courier New"/>
+          <w:color w:val="CD5C5C"/>
+          <w:sz w:val="17"/>
+          <w:szCs w:val="17"/>
+        </w:rPr>
+        <w:t>4.4</w:t>
+      </w:r>
+      <w:r>
+        <w:rPr>
+          <w:rFonts w:ascii="Consolas" w:hAnsi="Consolas" w:cs="Courier New"/>
+          <w:color w:val="FFFFFF"/>
+          <w:sz w:val="17"/>
+          <w:szCs w:val="17"/>
+        </w:rPr>
+        <w:t>.</w:t>
+      </w:r>
+      <w:r>
+        <w:rPr>
+          <w:rFonts w:ascii="Consolas" w:hAnsi="Consolas" w:cs="Courier New"/>
+          <w:color w:val="CD5C5C"/>
+          <w:sz w:val="17"/>
+          <w:szCs w:val="17"/>
+        </w:rPr>
+        <w:t>3</w:t>
+      </w:r>
+      <w:r>
+        <w:rPr>
+          <w:rFonts w:ascii="Consolas" w:hAnsi="Consolas" w:cs="Courier New"/>
+          <w:color w:val="FFFFFF"/>
+          <w:sz w:val="17"/>
+          <w:szCs w:val="17"/>
+        </w:rPr>
+        <w:t>-P1</w:t>
       </w:r>
     </w:p>
     <w:p>
@@ -8096,22 +7888,22 @@
           <w:tab w:val="left" w:pos="14656"/>
         </w:tabs>
         <w:spacing w:before="0" w:beforeAutospacing="0" w:after="0" w:afterAutospacing="0"/>
-        <w:divId w:val="1357195668"/>
-        <w:rPr>
-          <w:rFonts w:ascii="Consolas" w:hAnsi="Consolas" w:cs="Courier New"/>
-          <w:color w:val="FFFFFF"/>
-          <w:sz w:val="17"/>
-          <w:szCs w:val="17"/>
-        </w:rPr>
-      </w:pPr>
-      <w:r>
-        <w:rPr>
-          <w:rFonts w:ascii="Consolas" w:hAnsi="Consolas" w:cs="Courier New"/>
-          <w:color w:val="FFFFFF"/>
-          <w:sz w:val="17"/>
-          <w:szCs w:val="17"/>
-        </w:rPr>
-        <w:t xml:space="preserve"> 8. </w:t>
+        <w:divId w:val="728309255"/>
+        <w:rPr>
+          <w:rFonts w:ascii="Consolas" w:hAnsi="Consolas" w:cs="Courier New"/>
+          <w:color w:val="FFFFFF"/>
+          <w:sz w:val="17"/>
+          <w:szCs w:val="17"/>
+        </w:rPr>
+      </w:pPr>
+      <w:r>
+        <w:rPr>
+          <w:rFonts w:ascii="Consolas" w:hAnsi="Consolas" w:cs="Courier New"/>
+          <w:color w:val="FFFFFF"/>
+          <w:sz w:val="17"/>
+          <w:szCs w:val="17"/>
+        </w:rPr>
+        <w:t xml:space="preserve">19. </w:t>
       </w:r>
       <w:r>
         <w:rPr>
@@ -8120,25 +7912,106 @@
           <w:sz w:val="17"/>
           <w:szCs w:val="17"/>
         </w:rPr>
-        <w:t>For</w:t>
-      </w:r>
-      <w:r>
-        <w:rPr>
-          <w:rFonts w:ascii="Consolas" w:hAnsi="Consolas" w:cs="Courier New"/>
-          <w:color w:val="FFFFFF"/>
-          <w:sz w:val="17"/>
-          <w:szCs w:val="17"/>
-        </w:rPr>
-        <w:t xml:space="preserve"> info, please visit https:</w:t>
-      </w:r>
-      <w:r>
-        <w:rPr>
-          <w:rFonts w:ascii="Consolas" w:hAnsi="Consolas" w:cs="Courier New"/>
-          <w:color w:val="87CEEB"/>
-          <w:sz w:val="17"/>
-          <w:szCs w:val="17"/>
-        </w:rPr>
-        <w:t>//www.isc.org/software/dhcp/</w:t>
+        <w:t>Copyright</w:t>
+      </w:r>
+      <w:r>
+        <w:rPr>
+          <w:rFonts w:ascii="Consolas" w:hAnsi="Consolas" w:cs="Courier New"/>
+          <w:color w:val="FFFFFF"/>
+          <w:sz w:val="17"/>
+          <w:szCs w:val="17"/>
+        </w:rPr>
+        <w:t xml:space="preserve"> </w:t>
+      </w:r>
+      <w:r>
+        <w:rPr>
+          <w:rFonts w:ascii="Consolas" w:hAnsi="Consolas" w:cs="Courier New"/>
+          <w:color w:val="CD5C5C"/>
+          <w:sz w:val="17"/>
+          <w:szCs w:val="17"/>
+        </w:rPr>
+        <w:t>2004</w:t>
+      </w:r>
+      <w:r>
+        <w:rPr>
+          <w:rFonts w:ascii="Consolas" w:hAnsi="Consolas" w:cs="Courier New"/>
+          <w:color w:val="FFFFFF"/>
+          <w:sz w:val="17"/>
+          <w:szCs w:val="17"/>
+        </w:rPr>
+        <w:t>-</w:t>
+      </w:r>
+      <w:r>
+        <w:rPr>
+          <w:rFonts w:ascii="Consolas" w:hAnsi="Consolas" w:cs="Courier New"/>
+          <w:color w:val="CD5C5C"/>
+          <w:sz w:val="17"/>
+          <w:szCs w:val="17"/>
+        </w:rPr>
+        <w:t>2022</w:t>
+      </w:r>
+      <w:r>
+        <w:rPr>
+          <w:rFonts w:ascii="Consolas" w:hAnsi="Consolas" w:cs="Courier New"/>
+          <w:color w:val="FFFFFF"/>
+          <w:sz w:val="17"/>
+          <w:szCs w:val="17"/>
+        </w:rPr>
+        <w:t xml:space="preserve"> </w:t>
+      </w:r>
+      <w:r>
+        <w:rPr>
+          <w:rFonts w:ascii="Consolas" w:hAnsi="Consolas" w:cs="Courier New"/>
+          <w:color w:val="98FB98"/>
+          <w:sz w:val="17"/>
+          <w:szCs w:val="17"/>
+        </w:rPr>
+        <w:t>Internet</w:t>
+      </w:r>
+      <w:r>
+        <w:rPr>
+          <w:rFonts w:ascii="Consolas" w:hAnsi="Consolas" w:cs="Courier New"/>
+          <w:color w:val="FFFFFF"/>
+          <w:sz w:val="17"/>
+          <w:szCs w:val="17"/>
+        </w:rPr>
+        <w:t xml:space="preserve"> </w:t>
+      </w:r>
+      <w:r>
+        <w:rPr>
+          <w:rFonts w:ascii="Consolas" w:hAnsi="Consolas" w:cs="Courier New"/>
+          <w:color w:val="98FB98"/>
+          <w:sz w:val="17"/>
+          <w:szCs w:val="17"/>
+        </w:rPr>
+        <w:t>Systems</w:t>
+      </w:r>
+      <w:r>
+        <w:rPr>
+          <w:rFonts w:ascii="Consolas" w:hAnsi="Consolas" w:cs="Courier New"/>
+          <w:color w:val="FFFFFF"/>
+          <w:sz w:val="17"/>
+          <w:szCs w:val="17"/>
+        </w:rPr>
+        <w:t xml:space="preserve"> </w:t>
+      </w:r>
+      <w:r>
+        <w:rPr>
+          <w:rFonts w:ascii="Consolas" w:hAnsi="Consolas" w:cs="Courier New"/>
+          <w:color w:val="98FB98"/>
+          <w:sz w:val="17"/>
+          <w:szCs w:val="17"/>
+        </w:rPr>
+        <w:t>Consortium</w:t>
+      </w:r>
+      <w:r>
+        <w:rPr>
+          <w:rFonts w:ascii="Consolas" w:hAnsi="Consolas" w:cs="Courier New"/>
+          <w:color w:val="FFFFFF"/>
+          <w:sz w:val="17"/>
+          <w:szCs w:val="17"/>
+        </w:rPr>
+        <w:t>.</w:t>
       </w:r>
     </w:p>
     <w:p>
@@ -8170,22 +8043,22 @@
           <w:tab w:val="left" w:pos="14656"/>
         </w:tabs>
         <w:spacing w:before="0" w:beforeAutospacing="0" w:after="0" w:afterAutospacing="0"/>
-        <w:divId w:val="1357195668"/>
-        <w:rPr>
-          <w:rFonts w:ascii="Consolas" w:hAnsi="Consolas" w:cs="Courier New"/>
-          <w:color w:val="FFFFFF"/>
-          <w:sz w:val="17"/>
-          <w:szCs w:val="17"/>
-        </w:rPr>
-      </w:pPr>
-      <w:r>
-        <w:rPr>
-          <w:rFonts w:ascii="Consolas" w:hAnsi="Consolas" w:cs="Courier New"/>
-          <w:color w:val="FFFFFF"/>
-          <w:sz w:val="17"/>
-          <w:szCs w:val="17"/>
-        </w:rPr>
-        <w:t xml:space="preserve"> 9. </w:t>
+        <w:divId w:val="728309255"/>
+        <w:rPr>
+          <w:rFonts w:ascii="Consolas" w:hAnsi="Consolas" w:cs="Courier New"/>
+          <w:color w:val="FFFFFF"/>
+          <w:sz w:val="17"/>
+          <w:szCs w:val="17"/>
+        </w:rPr>
+      </w:pPr>
+      <w:r>
+        <w:rPr>
+          <w:rFonts w:ascii="Consolas" w:hAnsi="Consolas" w:cs="Courier New"/>
+          <w:color w:val="FFFFFF"/>
+          <w:sz w:val="17"/>
+          <w:szCs w:val="17"/>
+        </w:rPr>
+        <w:t xml:space="preserve">20. </w:t>
       </w:r>
       <w:r>
         <w:rPr>
@@ -8194,77 +8067,17 @@
           <w:sz w:val="17"/>
           <w:szCs w:val="17"/>
         </w:rPr>
-        <w:t>Config</w:t>
-      </w:r>
-      <w:r>
-        <w:rPr>
-          <w:rFonts w:ascii="Consolas" w:hAnsi="Consolas" w:cs="Courier New"/>
-          <w:color w:val="FFFFFF"/>
-          <w:sz w:val="17"/>
-          <w:szCs w:val="17"/>
-        </w:rPr>
-        <w:t xml:space="preserve"> file: </w:t>
-      </w:r>
-      <w:r>
-        <w:rPr>
-          <w:rFonts w:ascii="Consolas" w:hAnsi="Consolas" w:cs="Courier New"/>
-          <w:color w:val="FFA0A0"/>
-          <w:sz w:val="17"/>
-          <w:szCs w:val="17"/>
-        </w:rPr>
-        <w:t>/</w:t>
-      </w:r>
-      <w:proofErr w:type="spellStart"/>
-      <w:r>
-        <w:rPr>
-          <w:rFonts w:ascii="Consolas" w:hAnsi="Consolas" w:cs="Courier New"/>
-          <w:color w:val="FFA0A0"/>
-          <w:sz w:val="17"/>
-          <w:szCs w:val="17"/>
-        </w:rPr>
-        <w:t>etc</w:t>
-      </w:r>
-      <w:proofErr w:type="spellEnd"/>
-      <w:r>
-        <w:rPr>
-          <w:rFonts w:ascii="Consolas" w:hAnsi="Consolas" w:cs="Courier New"/>
-          <w:color w:val="FFA0A0"/>
-          <w:sz w:val="17"/>
-          <w:szCs w:val="17"/>
-        </w:rPr>
-        <w:t>/</w:t>
-      </w:r>
-      <w:proofErr w:type="spellStart"/>
-      <w:r>
-        <w:rPr>
-          <w:rFonts w:ascii="Consolas" w:hAnsi="Consolas" w:cs="Courier New"/>
-          <w:color w:val="FFFFFF"/>
-          <w:sz w:val="17"/>
-          <w:szCs w:val="17"/>
-        </w:rPr>
-        <w:t>dhcp</w:t>
-      </w:r>
-      <w:proofErr w:type="spellEnd"/>
-      <w:r>
-        <w:rPr>
-          <w:rFonts w:ascii="Consolas" w:hAnsi="Consolas" w:cs="Courier New"/>
-          <w:color w:val="FFFFFF"/>
-          <w:sz w:val="17"/>
-          <w:szCs w:val="17"/>
-        </w:rPr>
-        <w:t>/</w:t>
-      </w:r>
-      <w:proofErr w:type="spellStart"/>
-      <w:r>
-        <w:rPr>
-          <w:rFonts w:ascii="Consolas" w:hAnsi="Consolas" w:cs="Courier New"/>
-          <w:color w:val="FFFFFF"/>
-          <w:sz w:val="17"/>
-          <w:szCs w:val="17"/>
-        </w:rPr>
-        <w:t>dhcpd.conf</w:t>
-      </w:r>
-      <w:proofErr w:type="spellEnd"/>
+        <w:t>All</w:t>
+      </w:r>
+      <w:r>
+        <w:rPr>
+          <w:rFonts w:ascii="Consolas" w:hAnsi="Consolas" w:cs="Courier New"/>
+          <w:color w:val="FFFFFF"/>
+          <w:sz w:val="17"/>
+          <w:szCs w:val="17"/>
+        </w:rPr>
+        <w:t xml:space="preserve"> rights reserved.</w:t>
+      </w:r>
     </w:p>
     <w:p>
       <w:pPr>
@@ -8295,22 +8108,22 @@
           <w:tab w:val="left" w:pos="14656"/>
         </w:tabs>
         <w:spacing w:before="0" w:beforeAutospacing="0" w:after="0" w:afterAutospacing="0"/>
-        <w:divId w:val="1357195668"/>
-        <w:rPr>
-          <w:rFonts w:ascii="Consolas" w:hAnsi="Consolas" w:cs="Courier New"/>
-          <w:color w:val="FFFFFF"/>
-          <w:sz w:val="17"/>
-          <w:szCs w:val="17"/>
-        </w:rPr>
-      </w:pPr>
-      <w:r>
-        <w:rPr>
-          <w:rFonts w:ascii="Consolas" w:hAnsi="Consolas" w:cs="Courier New"/>
-          <w:color w:val="FFFFFF"/>
-          <w:sz w:val="17"/>
-          <w:szCs w:val="17"/>
-        </w:rPr>
-        <w:t xml:space="preserve">10. </w:t>
+        <w:divId w:val="728309255"/>
+        <w:rPr>
+          <w:rFonts w:ascii="Consolas" w:hAnsi="Consolas" w:cs="Courier New"/>
+          <w:color w:val="FFFFFF"/>
+          <w:sz w:val="17"/>
+          <w:szCs w:val="17"/>
+        </w:rPr>
+      </w:pPr>
+      <w:r>
+        <w:rPr>
+          <w:rFonts w:ascii="Consolas" w:hAnsi="Consolas" w:cs="Courier New"/>
+          <w:color w:val="FFFFFF"/>
+          <w:sz w:val="17"/>
+          <w:szCs w:val="17"/>
+        </w:rPr>
+        <w:t xml:space="preserve">21. </w:t>
       </w:r>
       <w:r>
         <w:rPr>
@@ -8319,66 +8132,26 @@
           <w:sz w:val="17"/>
           <w:szCs w:val="17"/>
         </w:rPr>
-        <w:t>Database</w:t>
-      </w:r>
-      <w:r>
-        <w:rPr>
-          <w:rFonts w:ascii="Consolas" w:hAnsi="Consolas" w:cs="Courier New"/>
-          <w:color w:val="FFFFFF"/>
-          <w:sz w:val="17"/>
-          <w:szCs w:val="17"/>
-        </w:rPr>
-        <w:t xml:space="preserve"> file: </w:t>
-      </w:r>
-      <w:r>
-        <w:rPr>
-          <w:rFonts w:ascii="Consolas" w:hAnsi="Consolas" w:cs="Courier New"/>
-          <w:color w:val="FFA0A0"/>
-          <w:sz w:val="17"/>
-          <w:szCs w:val="17"/>
-        </w:rPr>
-        <w:t>/var/</w:t>
-      </w:r>
-      <w:r>
-        <w:rPr>
-          <w:rFonts w:ascii="Consolas" w:hAnsi="Consolas" w:cs="Courier New"/>
-          <w:color w:val="FFFFFF"/>
-          <w:sz w:val="17"/>
-          <w:szCs w:val="17"/>
-        </w:rPr>
-        <w:t>lib/</w:t>
-      </w:r>
-      <w:proofErr w:type="spellStart"/>
-      <w:r>
-        <w:rPr>
-          <w:rFonts w:ascii="Consolas" w:hAnsi="Consolas" w:cs="Courier New"/>
-          <w:color w:val="FFFFFF"/>
-          <w:sz w:val="17"/>
-          <w:szCs w:val="17"/>
-        </w:rPr>
-        <w:t>dhcp</w:t>
-      </w:r>
-      <w:proofErr w:type="spellEnd"/>
-      <w:r>
-        <w:rPr>
-          <w:rFonts w:ascii="Consolas" w:hAnsi="Consolas" w:cs="Courier New"/>
-          <w:color w:val="FFFFFF"/>
-          <w:sz w:val="17"/>
-          <w:szCs w:val="17"/>
-        </w:rPr>
-        <w:t>/</w:t>
-      </w:r>
-      <w:proofErr w:type="spellStart"/>
-      <w:r>
-        <w:rPr>
-          <w:rFonts w:ascii="Consolas" w:hAnsi="Consolas" w:cs="Courier New"/>
-          <w:color w:val="FFFFFF"/>
-          <w:sz w:val="17"/>
-          <w:szCs w:val="17"/>
-        </w:rPr>
-        <w:t>dhcpd.leases</w:t>
-      </w:r>
-      <w:proofErr w:type="spellEnd"/>
+        <w:t>For</w:t>
+      </w:r>
+      <w:r>
+        <w:rPr>
+          <w:rFonts w:ascii="Consolas" w:hAnsi="Consolas" w:cs="Courier New"/>
+          <w:color w:val="FFFFFF"/>
+          <w:sz w:val="17"/>
+          <w:szCs w:val="17"/>
+        </w:rPr>
+        <w:t xml:space="preserve"> info, please visit https:</w:t>
+      </w:r>
+      <w:r>
+        <w:rPr>
+          <w:rFonts w:ascii="Consolas" w:hAnsi="Consolas" w:cs="Courier New"/>
+          <w:color w:val="87CEEB"/>
+          <w:sz w:val="17"/>
+          <w:szCs w:val="17"/>
+        </w:rPr>
+        <w:t>//www.isc.org/software/dhcp/</w:t>
+      </w:r>
     </w:p>
     <w:p>
       <w:pPr>
@@ -8409,22 +8182,40 @@
           <w:tab w:val="left" w:pos="14656"/>
         </w:tabs>
         <w:spacing w:before="0" w:beforeAutospacing="0" w:after="0" w:afterAutospacing="0"/>
-        <w:divId w:val="1357195668"/>
-        <w:rPr>
-          <w:rFonts w:ascii="Consolas" w:hAnsi="Consolas" w:cs="Courier New"/>
-          <w:color w:val="FFFFFF"/>
-          <w:sz w:val="17"/>
-          <w:szCs w:val="17"/>
-        </w:rPr>
-      </w:pPr>
-      <w:r>
-        <w:rPr>
-          <w:rFonts w:ascii="Consolas" w:hAnsi="Consolas" w:cs="Courier New"/>
-          <w:color w:val="FFFFFF"/>
-          <w:sz w:val="17"/>
-          <w:szCs w:val="17"/>
-        </w:rPr>
-        <w:t xml:space="preserve">11. PID file: </w:t>
+        <w:divId w:val="728309255"/>
+        <w:rPr>
+          <w:rFonts w:ascii="Consolas" w:hAnsi="Consolas" w:cs="Courier New"/>
+          <w:color w:val="FFFFFF"/>
+          <w:sz w:val="17"/>
+          <w:szCs w:val="17"/>
+        </w:rPr>
+      </w:pPr>
+      <w:r>
+        <w:rPr>
+          <w:rFonts w:ascii="Consolas" w:hAnsi="Consolas" w:cs="Courier New"/>
+          <w:color w:val="FFFFFF"/>
+          <w:sz w:val="17"/>
+          <w:szCs w:val="17"/>
+        </w:rPr>
+        <w:t xml:space="preserve">22. </w:t>
+      </w:r>
+      <w:r>
+        <w:rPr>
+          <w:rFonts w:ascii="Consolas" w:hAnsi="Consolas" w:cs="Courier New"/>
+          <w:color w:val="98FB98"/>
+          <w:sz w:val="17"/>
+          <w:szCs w:val="17"/>
+        </w:rPr>
+        <w:t>Config</w:t>
+      </w:r>
+      <w:r>
+        <w:rPr>
+          <w:rFonts w:ascii="Consolas" w:hAnsi="Consolas" w:cs="Courier New"/>
+          <w:color w:val="FFFFFF"/>
+          <w:sz w:val="17"/>
+          <w:szCs w:val="17"/>
+        </w:rPr>
+        <w:t xml:space="preserve"> file: </w:t>
       </w:r>
       <w:r>
         <w:rPr>
@@ -8433,26 +8224,57 @@
           <w:sz w:val="17"/>
           <w:szCs w:val="17"/>
         </w:rPr>
-        <w:t>/var/</w:t>
-      </w:r>
-      <w:r>
-        <w:rPr>
-          <w:rFonts w:ascii="Consolas" w:hAnsi="Consolas" w:cs="Courier New"/>
-          <w:color w:val="FFFFFF"/>
-          <w:sz w:val="17"/>
-          <w:szCs w:val="17"/>
-        </w:rPr>
-        <w:t>run/</w:t>
+        <w:t>/</w:t>
       </w:r>
       <w:proofErr w:type="spellStart"/>
       <w:r>
         <w:rPr>
           <w:rFonts w:ascii="Consolas" w:hAnsi="Consolas" w:cs="Courier New"/>
-          <w:color w:val="FFFFFF"/>
-          <w:sz w:val="17"/>
-          <w:szCs w:val="17"/>
-        </w:rPr>
-        <w:t>dhcpd.pid</w:t>
+          <w:color w:val="FFA0A0"/>
+          <w:sz w:val="17"/>
+          <w:szCs w:val="17"/>
+        </w:rPr>
+        <w:t>etc</w:t>
+      </w:r>
+      <w:proofErr w:type="spellEnd"/>
+      <w:r>
+        <w:rPr>
+          <w:rFonts w:ascii="Consolas" w:hAnsi="Consolas" w:cs="Courier New"/>
+          <w:color w:val="FFA0A0"/>
+          <w:sz w:val="17"/>
+          <w:szCs w:val="17"/>
+        </w:rPr>
+        <w:t>/</w:t>
+      </w:r>
+      <w:proofErr w:type="spellStart"/>
+      <w:r>
+        <w:rPr>
+          <w:rFonts w:ascii="Consolas" w:hAnsi="Consolas" w:cs="Courier New"/>
+          <w:color w:val="FFFFFF"/>
+          <w:sz w:val="17"/>
+          <w:szCs w:val="17"/>
+        </w:rPr>
+        <w:t>dhcp</w:t>
+      </w:r>
+      <w:proofErr w:type="spellEnd"/>
+      <w:r>
+        <w:rPr>
+          <w:rFonts w:ascii="Consolas" w:hAnsi="Consolas" w:cs="Courier New"/>
+          <w:color w:val="FFFFFF"/>
+          <w:sz w:val="17"/>
+          <w:szCs w:val="17"/>
+        </w:rPr>
+        <w:t>/</w:t>
+      </w:r>
+      <w:proofErr w:type="spellStart"/>
+      <w:r>
+        <w:rPr>
+          <w:rFonts w:ascii="Consolas" w:hAnsi="Consolas" w:cs="Courier New"/>
+          <w:color w:val="FFFFFF"/>
+          <w:sz w:val="17"/>
+          <w:szCs w:val="17"/>
+        </w:rPr>
+        <w:t>dhcpd.conf</w:t>
       </w:r>
       <w:proofErr w:type="spellEnd"/>
     </w:p>
@@ -8485,22 +8307,58 @@
           <w:tab w:val="left" w:pos="14656"/>
         </w:tabs>
         <w:spacing w:before="0" w:beforeAutospacing="0" w:after="0" w:afterAutospacing="0"/>
-        <w:divId w:val="1357195668"/>
-        <w:rPr>
-          <w:rFonts w:ascii="Consolas" w:hAnsi="Consolas" w:cs="Courier New"/>
-          <w:color w:val="FFFFFF"/>
-          <w:sz w:val="17"/>
-          <w:szCs w:val="17"/>
-        </w:rPr>
-      </w:pPr>
-      <w:r>
-        <w:rPr>
-          <w:rFonts w:ascii="Consolas" w:hAnsi="Consolas" w:cs="Courier New"/>
-          <w:color w:val="FFFFFF"/>
-          <w:sz w:val="17"/>
-          <w:szCs w:val="17"/>
-        </w:rPr>
-        <w:t xml:space="preserve">12. </w:t>
+        <w:divId w:val="728309255"/>
+        <w:rPr>
+          <w:rFonts w:ascii="Consolas" w:hAnsi="Consolas" w:cs="Courier New"/>
+          <w:color w:val="FFFFFF"/>
+          <w:sz w:val="17"/>
+          <w:szCs w:val="17"/>
+        </w:rPr>
+      </w:pPr>
+      <w:r>
+        <w:rPr>
+          <w:rFonts w:ascii="Consolas" w:hAnsi="Consolas" w:cs="Courier New"/>
+          <w:color w:val="FFFFFF"/>
+          <w:sz w:val="17"/>
+          <w:szCs w:val="17"/>
+        </w:rPr>
+        <w:t xml:space="preserve">23. </w:t>
+      </w:r>
+      <w:r>
+        <w:rPr>
+          <w:rFonts w:ascii="Consolas" w:hAnsi="Consolas" w:cs="Courier New"/>
+          <w:color w:val="98FB98"/>
+          <w:sz w:val="17"/>
+          <w:szCs w:val="17"/>
+        </w:rPr>
+        <w:t>Database</w:t>
+      </w:r>
+      <w:r>
+        <w:rPr>
+          <w:rFonts w:ascii="Consolas" w:hAnsi="Consolas" w:cs="Courier New"/>
+          <w:color w:val="FFFFFF"/>
+          <w:sz w:val="17"/>
+          <w:szCs w:val="17"/>
+        </w:rPr>
+        <w:t xml:space="preserve"> file: </w:t>
+      </w:r>
+      <w:r>
+        <w:rPr>
+          <w:rFonts w:ascii="Consolas" w:hAnsi="Consolas" w:cs="Courier New"/>
+          <w:color w:val="FFA0A0"/>
+          <w:sz w:val="17"/>
+          <w:szCs w:val="17"/>
+        </w:rPr>
+        <w:t>/var/</w:t>
+      </w:r>
+      <w:r>
+        <w:rPr>
+          <w:rFonts w:ascii="Consolas" w:hAnsi="Consolas" w:cs="Courier New"/>
+          <w:color w:val="FFFFFF"/>
+          <w:sz w:val="17"/>
+          <w:szCs w:val="17"/>
+        </w:rPr>
+        <w:t>lib/</w:t>
       </w:r>
       <w:proofErr w:type="spellStart"/>
       <w:r>
@@ -8510,17 +8368,7 @@
           <w:sz w:val="17"/>
           <w:szCs w:val="17"/>
         </w:rPr>
-        <w:t>vasil@</w:t>
-      </w:r>
-      <w:proofErr w:type="gramStart"/>
-      <w:r>
-        <w:rPr>
-          <w:rFonts w:ascii="Consolas" w:hAnsi="Consolas" w:cs="Courier New"/>
-          <w:color w:val="FFFFFF"/>
-          <w:sz w:val="17"/>
-          <w:szCs w:val="17"/>
-        </w:rPr>
-        <w:t>rila</w:t>
+        <w:t>dhcp</w:t>
       </w:r>
       <w:proofErr w:type="spellEnd"/>
       <w:r>
@@ -8530,17 +8378,7 @@
           <w:sz w:val="17"/>
           <w:szCs w:val="17"/>
         </w:rPr>
-        <w:t>:~</w:t>
-      </w:r>
-      <w:proofErr w:type="gramEnd"/>
-      <w:r>
-        <w:rPr>
-          <w:rFonts w:ascii="Consolas" w:hAnsi="Consolas" w:cs="Courier New"/>
-          <w:color w:val="FFFFFF"/>
-          <w:sz w:val="17"/>
-          <w:szCs w:val="17"/>
-        </w:rPr>
-        <w:t xml:space="preserve">$ </w:t>
+        <w:t>/</w:t>
       </w:r>
       <w:proofErr w:type="spellStart"/>
       <w:r>
@@ -8550,96 +8388,9 @@
           <w:sz w:val="17"/>
           <w:szCs w:val="17"/>
         </w:rPr>
-        <w:t>sudo</w:t>
+        <w:t>dhcpd.leases</w:t>
       </w:r>
       <w:proofErr w:type="spellEnd"/>
-      <w:r>
-        <w:rPr>
-          <w:rFonts w:ascii="Consolas" w:hAnsi="Consolas" w:cs="Courier New"/>
-          <w:color w:val="FFFFFF"/>
-          <w:sz w:val="17"/>
-          <w:szCs w:val="17"/>
-        </w:rPr>
-        <w:t xml:space="preserve"> vi /</w:t>
-      </w:r>
-      <w:proofErr w:type="spellStart"/>
-      <w:r>
-        <w:rPr>
-          <w:rFonts w:ascii="Consolas" w:hAnsi="Consolas" w:cs="Courier New"/>
-          <w:color w:val="FFFFFF"/>
-          <w:sz w:val="17"/>
-          <w:szCs w:val="17"/>
-        </w:rPr>
-        <w:t>etc</w:t>
-      </w:r>
-      <w:proofErr w:type="spellEnd"/>
-      <w:r>
-        <w:rPr>
-          <w:rFonts w:ascii="Consolas" w:hAnsi="Consolas" w:cs="Courier New"/>
-          <w:color w:val="FFFFFF"/>
-          <w:sz w:val="17"/>
-          <w:szCs w:val="17"/>
-        </w:rPr>
-        <w:t>/</w:t>
-      </w:r>
-      <w:r>
-        <w:rPr>
-          <w:rFonts w:ascii="Consolas" w:hAnsi="Consolas" w:cs="Courier New"/>
-          <w:color w:val="F0E68C"/>
-          <w:sz w:val="17"/>
-          <w:szCs w:val="17"/>
-        </w:rPr>
-        <w:t>default</w:t>
-      </w:r>
-      <w:r>
-        <w:rPr>
-          <w:rFonts w:ascii="Consolas" w:hAnsi="Consolas" w:cs="Courier New"/>
-          <w:color w:val="FFFFFF"/>
-          <w:sz w:val="17"/>
-          <w:szCs w:val="17"/>
-        </w:rPr>
-        <w:t>/</w:t>
-      </w:r>
-      <w:proofErr w:type="spellStart"/>
-      <w:r>
-        <w:rPr>
-          <w:rFonts w:ascii="Consolas" w:hAnsi="Consolas" w:cs="Courier New"/>
-          <w:color w:val="FFFFFF"/>
-          <w:sz w:val="17"/>
-          <w:szCs w:val="17"/>
-        </w:rPr>
-        <w:t>isc</w:t>
-      </w:r>
-      <w:proofErr w:type="spellEnd"/>
-      <w:r>
-        <w:rPr>
-          <w:rFonts w:ascii="Consolas" w:hAnsi="Consolas" w:cs="Courier New"/>
-          <w:color w:val="FFFFFF"/>
-          <w:sz w:val="17"/>
-          <w:szCs w:val="17"/>
-        </w:rPr>
-        <w:t>-</w:t>
-      </w:r>
-      <w:proofErr w:type="spellStart"/>
-      <w:r>
-        <w:rPr>
-          <w:rFonts w:ascii="Consolas" w:hAnsi="Consolas" w:cs="Courier New"/>
-          <w:color w:val="FFFFFF"/>
-          <w:sz w:val="17"/>
-          <w:szCs w:val="17"/>
-        </w:rPr>
-        <w:t>dhcp</w:t>
-      </w:r>
-      <w:proofErr w:type="spellEnd"/>
-      <w:r>
-        <w:rPr>
-          <w:rFonts w:ascii="Consolas" w:hAnsi="Consolas" w:cs="Courier New"/>
-          <w:color w:val="FFFFFF"/>
-          <w:sz w:val="17"/>
-          <w:szCs w:val="17"/>
-        </w:rPr>
-        <w:t>-server</w:t>
-      </w:r>
     </w:p>
     <w:p>
       <w:pPr>
@@ -8670,22 +8421,40 @@
           <w:tab w:val="left" w:pos="14656"/>
         </w:tabs>
         <w:spacing w:before="0" w:beforeAutospacing="0" w:after="0" w:afterAutospacing="0"/>
-        <w:divId w:val="1357195668"/>
-        <w:rPr>
-          <w:rFonts w:ascii="Consolas" w:hAnsi="Consolas" w:cs="Courier New"/>
-          <w:color w:val="FFFFFF"/>
-          <w:sz w:val="17"/>
-          <w:szCs w:val="17"/>
-        </w:rPr>
-      </w:pPr>
-      <w:r>
-        <w:rPr>
-          <w:rFonts w:ascii="Consolas" w:hAnsi="Consolas" w:cs="Courier New"/>
-          <w:color w:val="FFFFFF"/>
-          <w:sz w:val="17"/>
-          <w:szCs w:val="17"/>
-        </w:rPr>
-        <w:t xml:space="preserve">13. </w:t>
+        <w:divId w:val="728309255"/>
+        <w:rPr>
+          <w:rFonts w:ascii="Consolas" w:hAnsi="Consolas" w:cs="Courier New"/>
+          <w:color w:val="FFFFFF"/>
+          <w:sz w:val="17"/>
+          <w:szCs w:val="17"/>
+        </w:rPr>
+      </w:pPr>
+      <w:r>
+        <w:rPr>
+          <w:rFonts w:ascii="Consolas" w:hAnsi="Consolas" w:cs="Courier New"/>
+          <w:color w:val="FFFFFF"/>
+          <w:sz w:val="17"/>
+          <w:szCs w:val="17"/>
+        </w:rPr>
+        <w:t xml:space="preserve">24. PID file: </w:t>
+      </w:r>
+      <w:r>
+        <w:rPr>
+          <w:rFonts w:ascii="Consolas" w:hAnsi="Consolas" w:cs="Courier New"/>
+          <w:color w:val="FFA0A0"/>
+          <w:sz w:val="17"/>
+          <w:szCs w:val="17"/>
+        </w:rPr>
+        <w:t>/var/</w:t>
+      </w:r>
+      <w:r>
+        <w:rPr>
+          <w:rFonts w:ascii="Consolas" w:hAnsi="Consolas" w:cs="Courier New"/>
+          <w:color w:val="FFFFFF"/>
+          <w:sz w:val="17"/>
+          <w:szCs w:val="17"/>
+        </w:rPr>
+        <w:t>run/</w:t>
       </w:r>
       <w:proofErr w:type="spellStart"/>
       <w:r>
@@ -8695,118 +8464,9 @@
           <w:sz w:val="17"/>
           <w:szCs w:val="17"/>
         </w:rPr>
-        <w:t>vasil@</w:t>
-      </w:r>
-      <w:proofErr w:type="gramStart"/>
-      <w:r>
-        <w:rPr>
-          <w:rFonts w:ascii="Consolas" w:hAnsi="Consolas" w:cs="Courier New"/>
-          <w:color w:val="FFFFFF"/>
-          <w:sz w:val="17"/>
-          <w:szCs w:val="17"/>
-        </w:rPr>
-        <w:t>rila</w:t>
+        <w:t>dhcpd.pid</w:t>
       </w:r>
       <w:proofErr w:type="spellEnd"/>
-      <w:r>
-        <w:rPr>
-          <w:rFonts w:ascii="Consolas" w:hAnsi="Consolas" w:cs="Courier New"/>
-          <w:color w:val="FFFFFF"/>
-          <w:sz w:val="17"/>
-          <w:szCs w:val="17"/>
-        </w:rPr>
-        <w:t>:~</w:t>
-      </w:r>
-      <w:proofErr w:type="gramEnd"/>
-      <w:r>
-        <w:rPr>
-          <w:rFonts w:ascii="Consolas" w:hAnsi="Consolas" w:cs="Courier New"/>
-          <w:color w:val="FFFFFF"/>
-          <w:sz w:val="17"/>
-          <w:szCs w:val="17"/>
-        </w:rPr>
-        <w:t xml:space="preserve">$ </w:t>
-      </w:r>
-      <w:proofErr w:type="spellStart"/>
-      <w:r>
-        <w:rPr>
-          <w:rFonts w:ascii="Consolas" w:hAnsi="Consolas" w:cs="Courier New"/>
-          <w:color w:val="FFFFFF"/>
-          <w:sz w:val="17"/>
-          <w:szCs w:val="17"/>
-        </w:rPr>
-        <w:t>sudo</w:t>
-      </w:r>
-      <w:proofErr w:type="spellEnd"/>
-      <w:r>
-        <w:rPr>
-          <w:rFonts w:ascii="Consolas" w:hAnsi="Consolas" w:cs="Courier New"/>
-          <w:color w:val="FFFFFF"/>
-          <w:sz w:val="17"/>
-          <w:szCs w:val="17"/>
-        </w:rPr>
-        <w:t xml:space="preserve"> </w:t>
-      </w:r>
-      <w:proofErr w:type="spellStart"/>
-      <w:r>
-        <w:rPr>
-          <w:rFonts w:ascii="Consolas" w:hAnsi="Consolas" w:cs="Courier New"/>
-          <w:color w:val="FFFFFF"/>
-          <w:sz w:val="17"/>
-          <w:szCs w:val="17"/>
-        </w:rPr>
-        <w:t>systemctl</w:t>
-      </w:r>
-      <w:proofErr w:type="spellEnd"/>
-      <w:r>
-        <w:rPr>
-          <w:rFonts w:ascii="Consolas" w:hAnsi="Consolas" w:cs="Courier New"/>
-          <w:color w:val="FFFFFF"/>
-          <w:sz w:val="17"/>
-          <w:szCs w:val="17"/>
-        </w:rPr>
-        <w:t xml:space="preserve"> restart </w:t>
-      </w:r>
-      <w:proofErr w:type="spellStart"/>
-      <w:r>
-        <w:rPr>
-          <w:rFonts w:ascii="Consolas" w:hAnsi="Consolas" w:cs="Courier New"/>
-          <w:color w:val="FFFFFF"/>
-          <w:sz w:val="17"/>
-          <w:szCs w:val="17"/>
-        </w:rPr>
-        <w:t>isc</w:t>
-      </w:r>
-      <w:proofErr w:type="spellEnd"/>
-      <w:r>
-        <w:rPr>
-          <w:rFonts w:ascii="Consolas" w:hAnsi="Consolas" w:cs="Courier New"/>
-          <w:color w:val="FFFFFF"/>
-          <w:sz w:val="17"/>
-          <w:szCs w:val="17"/>
-        </w:rPr>
-        <w:t>-</w:t>
-      </w:r>
-      <w:proofErr w:type="spellStart"/>
-      <w:r>
-        <w:rPr>
-          <w:rFonts w:ascii="Consolas" w:hAnsi="Consolas" w:cs="Courier New"/>
-          <w:color w:val="FFFFFF"/>
-          <w:sz w:val="17"/>
-          <w:szCs w:val="17"/>
-        </w:rPr>
-        <w:t>dhcp</w:t>
-      </w:r>
-      <w:proofErr w:type="spellEnd"/>
-      <w:r>
-        <w:rPr>
-          <w:rFonts w:ascii="Consolas" w:hAnsi="Consolas" w:cs="Courier New"/>
-          <w:color w:val="FFFFFF"/>
-          <w:sz w:val="17"/>
-          <w:szCs w:val="17"/>
-        </w:rPr>
-        <w:t>-server</w:t>
-      </w:r>
     </w:p>
     <w:p>
       <w:pPr>
@@ -8837,22 +8497,22 @@
           <w:tab w:val="left" w:pos="14656"/>
         </w:tabs>
         <w:spacing w:before="0" w:beforeAutospacing="0" w:after="0" w:afterAutospacing="0"/>
-        <w:divId w:val="1357195668"/>
-        <w:rPr>
-          <w:rFonts w:ascii="Consolas" w:hAnsi="Consolas" w:cs="Courier New"/>
-          <w:color w:val="FFFFFF"/>
-          <w:sz w:val="17"/>
-          <w:szCs w:val="17"/>
-        </w:rPr>
-      </w:pPr>
-      <w:r>
-        <w:rPr>
-          <w:rFonts w:ascii="Consolas" w:hAnsi="Consolas" w:cs="Courier New"/>
-          <w:color w:val="FFFFFF"/>
-          <w:sz w:val="17"/>
-          <w:szCs w:val="17"/>
-        </w:rPr>
-        <w:t xml:space="preserve">14. </w:t>
+        <w:divId w:val="728309255"/>
+        <w:rPr>
+          <w:rFonts w:ascii="Consolas" w:hAnsi="Consolas" w:cs="Courier New"/>
+          <w:color w:val="FFFFFF"/>
+          <w:sz w:val="17"/>
+          <w:szCs w:val="17"/>
+        </w:rPr>
+      </w:pPr>
+      <w:r>
+        <w:rPr>
+          <w:rFonts w:ascii="Consolas" w:hAnsi="Consolas" w:cs="Courier New"/>
+          <w:color w:val="FFFFFF"/>
+          <w:sz w:val="17"/>
+          <w:szCs w:val="17"/>
+        </w:rPr>
+        <w:t xml:space="preserve">25. </w:t>
       </w:r>
       <w:proofErr w:type="spellStart"/>
       <w:r>
@@ -8902,6 +8562,26 @@
           <w:sz w:val="17"/>
           <w:szCs w:val="17"/>
         </w:rPr>
+        <w:t>sudo</w:t>
+      </w:r>
+      <w:proofErr w:type="spellEnd"/>
+      <w:r>
+        <w:rPr>
+          <w:rFonts w:ascii="Consolas" w:hAnsi="Consolas" w:cs="Courier New"/>
+          <w:color w:val="FFFFFF"/>
+          <w:sz w:val="17"/>
+          <w:szCs w:val="17"/>
+        </w:rPr>
+        <w:t xml:space="preserve"> </w:t>
+      </w:r>
+      <w:proofErr w:type="spellStart"/>
+      <w:r>
+        <w:rPr>
+          <w:rFonts w:ascii="Consolas" w:hAnsi="Consolas" w:cs="Courier New"/>
+          <w:color w:val="FFFFFF"/>
+          <w:sz w:val="17"/>
+          <w:szCs w:val="17"/>
+        </w:rPr>
         <w:t>systemctl</w:t>
       </w:r>
       <w:proofErr w:type="spellEnd"/>
@@ -8912,7 +8592,7 @@
           <w:sz w:val="17"/>
           <w:szCs w:val="17"/>
         </w:rPr>
-        <w:t xml:space="preserve"> status </w:t>
+        <w:t xml:space="preserve"> restart </w:t>
       </w:r>
       <w:proofErr w:type="spellStart"/>
       <w:r>
@@ -8984,22 +8664,58 @@
           <w:tab w:val="left" w:pos="14656"/>
         </w:tabs>
         <w:spacing w:before="0" w:beforeAutospacing="0" w:after="0" w:afterAutospacing="0"/>
-        <w:divId w:val="1357195668"/>
-        <w:rPr>
-          <w:rFonts w:ascii="Consolas" w:hAnsi="Consolas" w:cs="Courier New"/>
-          <w:color w:val="FFFFFF"/>
-          <w:sz w:val="17"/>
-          <w:szCs w:val="17"/>
-        </w:rPr>
-      </w:pPr>
-      <w:r>
-        <w:rPr>
-          <w:rFonts w:ascii="Consolas" w:hAnsi="Consolas" w:cs="Courier New"/>
-          <w:color w:val="FFFFFF"/>
-          <w:sz w:val="17"/>
-          <w:szCs w:val="17"/>
-        </w:rPr>
-        <w:t xml:space="preserve">15. ● </w:t>
+        <w:divId w:val="728309255"/>
+        <w:rPr>
+          <w:rFonts w:ascii="Consolas" w:hAnsi="Consolas" w:cs="Courier New"/>
+          <w:color w:val="FFFFFF"/>
+          <w:sz w:val="17"/>
+          <w:szCs w:val="17"/>
+        </w:rPr>
+      </w:pPr>
+      <w:r>
+        <w:rPr>
+          <w:rFonts w:ascii="Consolas" w:hAnsi="Consolas" w:cs="Courier New"/>
+          <w:color w:val="FFFFFF"/>
+          <w:sz w:val="17"/>
+          <w:szCs w:val="17"/>
+        </w:rPr>
+        <w:t xml:space="preserve">26. </w:t>
+      </w:r>
+      <w:r>
+        <w:rPr>
+          <w:rFonts w:ascii="Consolas" w:hAnsi="Consolas" w:cs="Courier New"/>
+          <w:color w:val="98FB98"/>
+          <w:sz w:val="17"/>
+          <w:szCs w:val="17"/>
+        </w:rPr>
+        <w:t>Job</w:t>
+      </w:r>
+      <w:r>
+        <w:rPr>
+          <w:rFonts w:ascii="Consolas" w:hAnsi="Consolas" w:cs="Courier New"/>
+          <w:color w:val="FFFFFF"/>
+          <w:sz w:val="17"/>
+          <w:szCs w:val="17"/>
+        </w:rPr>
+        <w:t xml:space="preserve"> </w:t>
+      </w:r>
+      <w:r>
+        <w:rPr>
+          <w:rFonts w:ascii="Consolas" w:hAnsi="Consolas" w:cs="Courier New"/>
+          <w:color w:val="F0E68C"/>
+          <w:sz w:val="17"/>
+          <w:szCs w:val="17"/>
+        </w:rPr>
+        <w:t>for</w:t>
+      </w:r>
+      <w:r>
+        <w:rPr>
+          <w:rFonts w:ascii="Consolas" w:hAnsi="Consolas" w:cs="Courier New"/>
+          <w:color w:val="FFFFFF"/>
+          <w:sz w:val="17"/>
+          <w:szCs w:val="17"/>
+        </w:rPr>
+        <w:t xml:space="preserve"> </w:t>
       </w:r>
       <w:proofErr w:type="spellStart"/>
       <w:r>
@@ -9030,7 +8746,25 @@
           <w:sz w:val="17"/>
           <w:szCs w:val="17"/>
         </w:rPr>
-        <w:t xml:space="preserve"> - LSB: DHCP server</w:t>
+        <w:t xml:space="preserve"> failed because the control process exited </w:t>
+      </w:r>
+      <w:r>
+        <w:rPr>
+          <w:rFonts w:ascii="Consolas" w:hAnsi="Consolas" w:cs="Courier New"/>
+          <w:color w:val="F0E68C"/>
+          <w:sz w:val="17"/>
+          <w:szCs w:val="17"/>
+        </w:rPr>
+        <w:t>with</w:t>
+      </w:r>
+      <w:r>
+        <w:rPr>
+          <w:rFonts w:ascii="Consolas" w:hAnsi="Consolas" w:cs="Courier New"/>
+          <w:color w:val="FFFFFF"/>
+          <w:sz w:val="17"/>
+          <w:szCs w:val="17"/>
+        </w:rPr>
+        <w:t xml:space="preserve"> error code.</w:t>
       </w:r>
     </w:p>
     <w:p>
@@ -9062,22 +8796,22 @@
           <w:tab w:val="left" w:pos="14656"/>
         </w:tabs>
         <w:spacing w:before="0" w:beforeAutospacing="0" w:after="0" w:afterAutospacing="0"/>
-        <w:divId w:val="1357195668"/>
-        <w:rPr>
-          <w:rFonts w:ascii="Consolas" w:hAnsi="Consolas" w:cs="Courier New"/>
-          <w:color w:val="FFFFFF"/>
-          <w:sz w:val="17"/>
-          <w:szCs w:val="17"/>
-        </w:rPr>
-      </w:pPr>
-      <w:r>
-        <w:rPr>
-          <w:rFonts w:ascii="Consolas" w:hAnsi="Consolas" w:cs="Courier New"/>
-          <w:color w:val="FFFFFF"/>
-          <w:sz w:val="17"/>
-          <w:szCs w:val="17"/>
-        </w:rPr>
-        <w:t xml:space="preserve">16.      </w:t>
+        <w:divId w:val="728309255"/>
+        <w:rPr>
+          <w:rFonts w:ascii="Consolas" w:hAnsi="Consolas" w:cs="Courier New"/>
+          <w:color w:val="FFFFFF"/>
+          <w:sz w:val="17"/>
+          <w:szCs w:val="17"/>
+        </w:rPr>
+      </w:pPr>
+      <w:r>
+        <w:rPr>
+          <w:rFonts w:ascii="Consolas" w:hAnsi="Consolas" w:cs="Courier New"/>
+          <w:color w:val="FFFFFF"/>
+          <w:sz w:val="17"/>
+          <w:szCs w:val="17"/>
+        </w:rPr>
+        <w:t xml:space="preserve">27. </w:t>
       </w:r>
       <w:r>
         <w:rPr>
@@ -9086,16 +8820,16 @@
           <w:sz w:val="17"/>
           <w:szCs w:val="17"/>
         </w:rPr>
-        <w:t>Loaded</w:t>
-      </w:r>
-      <w:r>
-        <w:rPr>
-          <w:rFonts w:ascii="Consolas" w:hAnsi="Consolas" w:cs="Courier New"/>
-          <w:color w:val="FFFFFF"/>
-          <w:sz w:val="17"/>
-          <w:szCs w:val="17"/>
-        </w:rPr>
-        <w:t>: loaded (</w:t>
+        <w:t>See</w:t>
+      </w:r>
+      <w:r>
+        <w:rPr>
+          <w:rFonts w:ascii="Consolas" w:hAnsi="Consolas" w:cs="Courier New"/>
+          <w:color w:val="FFFFFF"/>
+          <w:sz w:val="17"/>
+          <w:szCs w:val="17"/>
+        </w:rPr>
+        <w:t xml:space="preserve"> </w:t>
       </w:r>
       <w:r>
         <w:rPr>
@@ -9104,7 +8838,7 @@
           <w:sz w:val="17"/>
           <w:szCs w:val="17"/>
         </w:rPr>
-        <w:t>/</w:t>
+        <w:t>"</w:t>
       </w:r>
       <w:proofErr w:type="spellStart"/>
       <w:r>
@@ -9114,7 +8848,7 @@
           <w:sz w:val="17"/>
           <w:szCs w:val="17"/>
         </w:rPr>
-        <w:t>etc</w:t>
+        <w:t>systemctl</w:t>
       </w:r>
       <w:proofErr w:type="spellEnd"/>
       <w:r>
@@ -9124,69 +8858,172 @@
           <w:sz w:val="17"/>
           <w:szCs w:val="17"/>
         </w:rPr>
-        <w:t>/</w:t>
+        <w:t xml:space="preserve"> status </w:t>
       </w:r>
       <w:proofErr w:type="spellStart"/>
+      <w:r>
+        <w:rPr>
+          <w:rFonts w:ascii="Consolas" w:hAnsi="Consolas" w:cs="Courier New"/>
+          <w:color w:val="FFA0A0"/>
+          <w:sz w:val="17"/>
+          <w:szCs w:val="17"/>
+        </w:rPr>
+        <w:t>isc-dhcp-</w:t>
+      </w:r>
       <w:proofErr w:type="gramStart"/>
       <w:r>
         <w:rPr>
           <w:rFonts w:ascii="Consolas" w:hAnsi="Consolas" w:cs="Courier New"/>
-          <w:color w:val="FFFFFF"/>
-          <w:sz w:val="17"/>
-          <w:szCs w:val="17"/>
-        </w:rPr>
-        <w:t>init.d</w:t>
+          <w:color w:val="FFA0A0"/>
+          <w:sz w:val="17"/>
+          <w:szCs w:val="17"/>
+        </w:rPr>
+        <w:t>server.service</w:t>
       </w:r>
       <w:proofErr w:type="spellEnd"/>
       <w:proofErr w:type="gramEnd"/>
       <w:r>
         <w:rPr>
           <w:rFonts w:ascii="Consolas" w:hAnsi="Consolas" w:cs="Courier New"/>
-          <w:color w:val="FFFFFF"/>
-          <w:sz w:val="17"/>
-          <w:szCs w:val="17"/>
-        </w:rPr>
-        <w:t>/</w:t>
+          <w:color w:val="FFA0A0"/>
+          <w:sz w:val="17"/>
+          <w:szCs w:val="17"/>
+        </w:rPr>
+        <w:t>"</w:t>
+      </w:r>
+      <w:r>
+        <w:rPr>
+          <w:rFonts w:ascii="Consolas" w:hAnsi="Consolas" w:cs="Courier New"/>
+          <w:color w:val="FFFFFF"/>
+          <w:sz w:val="17"/>
+          <w:szCs w:val="17"/>
+        </w:rPr>
+        <w:t xml:space="preserve"> </w:t>
+      </w:r>
+      <w:r>
+        <w:rPr>
+          <w:rFonts w:ascii="Consolas" w:hAnsi="Consolas" w:cs="Courier New"/>
+          <w:color w:val="F0E68C"/>
+          <w:sz w:val="17"/>
+          <w:szCs w:val="17"/>
+        </w:rPr>
+        <w:t>and</w:t>
+      </w:r>
+      <w:r>
+        <w:rPr>
+          <w:rFonts w:ascii="Consolas" w:hAnsi="Consolas" w:cs="Courier New"/>
+          <w:color w:val="FFFFFF"/>
+          <w:sz w:val="17"/>
+          <w:szCs w:val="17"/>
+        </w:rPr>
+        <w:t xml:space="preserve"> </w:t>
+      </w:r>
+      <w:r>
+        <w:rPr>
+          <w:rFonts w:ascii="Consolas" w:hAnsi="Consolas" w:cs="Courier New"/>
+          <w:color w:val="FFA0A0"/>
+          <w:sz w:val="17"/>
+          <w:szCs w:val="17"/>
+        </w:rPr>
+        <w:t>"</w:t>
       </w:r>
       <w:proofErr w:type="spellStart"/>
       <w:r>
         <w:rPr>
           <w:rFonts w:ascii="Consolas" w:hAnsi="Consolas" w:cs="Courier New"/>
-          <w:color w:val="FFFFFF"/>
-          <w:sz w:val="17"/>
-          <w:szCs w:val="17"/>
-        </w:rPr>
-        <w:t>isc</w:t>
+          <w:color w:val="FFA0A0"/>
+          <w:sz w:val="17"/>
+          <w:szCs w:val="17"/>
+        </w:rPr>
+        <w:t>journalctl</w:t>
       </w:r>
       <w:proofErr w:type="spellEnd"/>
       <w:r>
         <w:rPr>
           <w:rFonts w:ascii="Consolas" w:hAnsi="Consolas" w:cs="Courier New"/>
-          <w:color w:val="FFFFFF"/>
-          <w:sz w:val="17"/>
-          <w:szCs w:val="17"/>
-        </w:rPr>
-        <w:t>-</w:t>
+          <w:color w:val="FFA0A0"/>
+          <w:sz w:val="17"/>
+          <w:szCs w:val="17"/>
+        </w:rPr>
+        <w:t xml:space="preserve"> -</w:t>
       </w:r>
       <w:proofErr w:type="spellStart"/>
       <w:r>
         <w:rPr>
           <w:rFonts w:ascii="Consolas" w:hAnsi="Consolas" w:cs="Courier New"/>
-          <w:color w:val="FFFFFF"/>
-          <w:sz w:val="17"/>
-          <w:szCs w:val="17"/>
-        </w:rPr>
-        <w:t>dhcp</w:t>
+          <w:color w:val="FFA0A0"/>
+          <w:sz w:val="17"/>
+          <w:szCs w:val="17"/>
+        </w:rPr>
+        <w:t>xeu</w:t>
       </w:r>
       <w:proofErr w:type="spellEnd"/>
       <w:r>
         <w:rPr>
           <w:rFonts w:ascii="Consolas" w:hAnsi="Consolas" w:cs="Courier New"/>
-          <w:color w:val="FFFFFF"/>
-          <w:sz w:val="17"/>
-          <w:szCs w:val="17"/>
-        </w:rPr>
-        <w:t>-server; generated)</w:t>
+          <w:color w:val="FFA0A0"/>
+          <w:sz w:val="17"/>
+          <w:szCs w:val="17"/>
+        </w:rPr>
+        <w:t xml:space="preserve"> </w:t>
+      </w:r>
+      <w:proofErr w:type="spellStart"/>
+      <w:r>
+        <w:rPr>
+          <w:rFonts w:ascii="Consolas" w:hAnsi="Consolas" w:cs="Courier New"/>
+          <w:color w:val="FFA0A0"/>
+          <w:sz w:val="17"/>
+          <w:szCs w:val="17"/>
+        </w:rPr>
+        <w:t>isc-dhcp-</w:t>
+      </w:r>
+      <w:proofErr w:type="gramStart"/>
+      <w:r>
+        <w:rPr>
+          <w:rFonts w:ascii="Consolas" w:hAnsi="Consolas" w:cs="Courier New"/>
+          <w:color w:val="FFA0A0"/>
+          <w:sz w:val="17"/>
+          <w:szCs w:val="17"/>
+        </w:rPr>
+        <w:t>server.service</w:t>
+      </w:r>
+      <w:proofErr w:type="spellEnd"/>
+      <w:proofErr w:type="gramEnd"/>
+      <w:r>
+        <w:rPr>
+          <w:rFonts w:ascii="Consolas" w:hAnsi="Consolas" w:cs="Courier New"/>
+          <w:color w:val="FFA0A0"/>
+          <w:sz w:val="17"/>
+          <w:szCs w:val="17"/>
+        </w:rPr>
+        <w:t>"</w:t>
+      </w:r>
+      <w:r>
+        <w:rPr>
+          <w:rFonts w:ascii="Consolas" w:hAnsi="Consolas" w:cs="Courier New"/>
+          <w:color w:val="FFFFFF"/>
+          <w:sz w:val="17"/>
+          <w:szCs w:val="17"/>
+        </w:rPr>
+        <w:t xml:space="preserve"> </w:t>
+      </w:r>
+      <w:r>
+        <w:rPr>
+          <w:rFonts w:ascii="Consolas" w:hAnsi="Consolas" w:cs="Courier New"/>
+          <w:color w:val="F0E68C"/>
+          <w:sz w:val="17"/>
+          <w:szCs w:val="17"/>
+        </w:rPr>
+        <w:t>for</w:t>
+      </w:r>
+      <w:r>
+        <w:rPr>
+          <w:rFonts w:ascii="Consolas" w:hAnsi="Consolas" w:cs="Courier New"/>
+          <w:color w:val="FFFFFF"/>
+          <w:sz w:val="17"/>
+          <w:szCs w:val="17"/>
+        </w:rPr>
+        <w:t xml:space="preserve"> details.</w:t>
       </w:r>
     </w:p>
     <w:p>
@@ -9218,68 +9055,132 @@
           <w:tab w:val="left" w:pos="14656"/>
         </w:tabs>
         <w:spacing w:before="0" w:beforeAutospacing="0" w:after="0" w:afterAutospacing="0"/>
-        <w:divId w:val="1357195668"/>
-        <w:rPr>
-          <w:rFonts w:ascii="Consolas" w:hAnsi="Consolas" w:cs="Courier New"/>
-          <w:color w:val="FFFFFF"/>
-          <w:sz w:val="17"/>
-          <w:szCs w:val="17"/>
-        </w:rPr>
-      </w:pPr>
-      <w:r>
-        <w:rPr>
-          <w:rFonts w:ascii="Consolas" w:hAnsi="Consolas" w:cs="Courier New"/>
-          <w:color w:val="FFFFFF"/>
-          <w:sz w:val="17"/>
-          <w:szCs w:val="17"/>
-        </w:rPr>
-        <w:t xml:space="preserve">17.      </w:t>
-      </w:r>
-      <w:r>
-        <w:rPr>
-          <w:rFonts w:ascii="Consolas" w:hAnsi="Consolas" w:cs="Courier New"/>
-          <w:color w:val="98FB98"/>
-          <w:sz w:val="17"/>
-          <w:szCs w:val="17"/>
-        </w:rPr>
-        <w:t>Active</w:t>
-      </w:r>
-      <w:r>
-        <w:rPr>
-          <w:rFonts w:ascii="Consolas" w:hAnsi="Consolas" w:cs="Courier New"/>
-          <w:color w:val="FFFFFF"/>
-          <w:sz w:val="17"/>
-          <w:szCs w:val="17"/>
-        </w:rPr>
-        <w:t xml:space="preserve">: active (running) since </w:t>
-      </w:r>
-      <w:r>
-        <w:rPr>
-          <w:rFonts w:ascii="Consolas" w:hAnsi="Consolas" w:cs="Courier New"/>
-          <w:color w:val="98FB98"/>
-          <w:sz w:val="17"/>
-          <w:szCs w:val="17"/>
-        </w:rPr>
-        <w:t>Tue</w:t>
-      </w:r>
-      <w:r>
-        <w:rPr>
-          <w:rFonts w:ascii="Consolas" w:hAnsi="Consolas" w:cs="Courier New"/>
-          <w:color w:val="FFFFFF"/>
-          <w:sz w:val="17"/>
-          <w:szCs w:val="17"/>
-        </w:rPr>
-        <w:t xml:space="preserve"> </w:t>
-      </w:r>
-      <w:r>
-        <w:rPr>
-          <w:rFonts w:ascii="Consolas" w:hAnsi="Consolas" w:cs="Courier New"/>
-          <w:color w:val="CD5C5C"/>
-          <w:sz w:val="17"/>
-          <w:szCs w:val="17"/>
-        </w:rPr>
-        <w:t>2025</w:t>
-      </w:r>
+        <w:divId w:val="728309255"/>
+        <w:rPr>
+          <w:rFonts w:ascii="Consolas" w:hAnsi="Consolas" w:cs="Courier New"/>
+          <w:color w:val="FFFFFF"/>
+          <w:sz w:val="17"/>
+          <w:szCs w:val="17"/>
+        </w:rPr>
+      </w:pPr>
+      <w:r>
+        <w:rPr>
+          <w:rFonts w:ascii="Consolas" w:hAnsi="Consolas" w:cs="Courier New"/>
+          <w:color w:val="FFFFFF"/>
+          <w:sz w:val="17"/>
+          <w:szCs w:val="17"/>
+        </w:rPr>
+        <w:t xml:space="preserve">28. </w:t>
+      </w:r>
+      <w:proofErr w:type="spellStart"/>
+      <w:r>
+        <w:rPr>
+          <w:rFonts w:ascii="Consolas" w:hAnsi="Consolas" w:cs="Courier New"/>
+          <w:color w:val="FFFFFF"/>
+          <w:sz w:val="17"/>
+          <w:szCs w:val="17"/>
+        </w:rPr>
+        <w:t>vasil@</w:t>
+      </w:r>
+      <w:proofErr w:type="gramStart"/>
+      <w:r>
+        <w:rPr>
+          <w:rFonts w:ascii="Consolas" w:hAnsi="Consolas" w:cs="Courier New"/>
+          <w:color w:val="FFFFFF"/>
+          <w:sz w:val="17"/>
+          <w:szCs w:val="17"/>
+        </w:rPr>
+        <w:t>rila</w:t>
+      </w:r>
+      <w:proofErr w:type="spellEnd"/>
+      <w:r>
+        <w:rPr>
+          <w:rFonts w:ascii="Consolas" w:hAnsi="Consolas" w:cs="Courier New"/>
+          <w:color w:val="FFFFFF"/>
+          <w:sz w:val="17"/>
+          <w:szCs w:val="17"/>
+        </w:rPr>
+        <w:t>:~</w:t>
+      </w:r>
+      <w:proofErr w:type="gramEnd"/>
+      <w:r>
+        <w:rPr>
+          <w:rFonts w:ascii="Consolas" w:hAnsi="Consolas" w:cs="Courier New"/>
+          <w:color w:val="FFFFFF"/>
+          <w:sz w:val="17"/>
+          <w:szCs w:val="17"/>
+        </w:rPr>
+        <w:t xml:space="preserve">$ </w:t>
+      </w:r>
+      <w:proofErr w:type="spellStart"/>
+      <w:r>
+        <w:rPr>
+          <w:rFonts w:ascii="Consolas" w:hAnsi="Consolas" w:cs="Courier New"/>
+          <w:color w:val="FFFFFF"/>
+          <w:sz w:val="17"/>
+          <w:szCs w:val="17"/>
+        </w:rPr>
+        <w:t>sudo</w:t>
+      </w:r>
+      <w:proofErr w:type="spellEnd"/>
+      <w:r>
+        <w:rPr>
+          <w:rFonts w:ascii="Consolas" w:hAnsi="Consolas" w:cs="Courier New"/>
+          <w:color w:val="FFFFFF"/>
+          <w:sz w:val="17"/>
+          <w:szCs w:val="17"/>
+        </w:rPr>
+        <w:t xml:space="preserve"> vi /</w:t>
+      </w:r>
+      <w:proofErr w:type="spellStart"/>
+      <w:r>
+        <w:rPr>
+          <w:rFonts w:ascii="Consolas" w:hAnsi="Consolas" w:cs="Courier New"/>
+          <w:color w:val="FFFFFF"/>
+          <w:sz w:val="17"/>
+          <w:szCs w:val="17"/>
+        </w:rPr>
+        <w:t>etc</w:t>
+      </w:r>
+      <w:proofErr w:type="spellEnd"/>
+      <w:r>
+        <w:rPr>
+          <w:rFonts w:ascii="Consolas" w:hAnsi="Consolas" w:cs="Courier New"/>
+          <w:color w:val="FFFFFF"/>
+          <w:sz w:val="17"/>
+          <w:szCs w:val="17"/>
+        </w:rPr>
+        <w:t>/</w:t>
+      </w:r>
+      <w:r>
+        <w:rPr>
+          <w:rFonts w:ascii="Consolas" w:hAnsi="Consolas" w:cs="Courier New"/>
+          <w:color w:val="F0E68C"/>
+          <w:sz w:val="17"/>
+          <w:szCs w:val="17"/>
+        </w:rPr>
+        <w:t>default</w:t>
+      </w:r>
+      <w:r>
+        <w:rPr>
+          <w:rFonts w:ascii="Consolas" w:hAnsi="Consolas" w:cs="Courier New"/>
+          <w:color w:val="FFFFFF"/>
+          <w:sz w:val="17"/>
+          <w:szCs w:val="17"/>
+        </w:rPr>
+        <w:t>/</w:t>
+      </w:r>
+      <w:proofErr w:type="spellStart"/>
+      <w:r>
+        <w:rPr>
+          <w:rFonts w:ascii="Consolas" w:hAnsi="Consolas" w:cs="Courier New"/>
+          <w:color w:val="FFFFFF"/>
+          <w:sz w:val="17"/>
+          <w:szCs w:val="17"/>
+        </w:rPr>
+        <w:t>isc</w:t>
+      </w:r>
+      <w:proofErr w:type="spellEnd"/>
       <w:r>
         <w:rPr>
           <w:rFonts w:ascii="Consolas" w:hAnsi="Consolas" w:cs="Courier New"/>
@@ -9289,113 +9190,25 @@
         </w:rPr>
         <w:t>-</w:t>
       </w:r>
-      <w:r>
-        <w:rPr>
-          <w:rFonts w:ascii="Consolas" w:hAnsi="Consolas" w:cs="Courier New"/>
-          <w:color w:val="CD5C5C"/>
-          <w:sz w:val="17"/>
-          <w:szCs w:val="17"/>
-        </w:rPr>
-        <w:t>04</w:t>
-      </w:r>
-      <w:r>
-        <w:rPr>
-          <w:rFonts w:ascii="Consolas" w:hAnsi="Consolas" w:cs="Courier New"/>
-          <w:color w:val="FFFFFF"/>
-          <w:sz w:val="17"/>
-          <w:szCs w:val="17"/>
-        </w:rPr>
-        <w:t>-</w:t>
-      </w:r>
-      <w:r>
-        <w:rPr>
-          <w:rFonts w:ascii="Consolas" w:hAnsi="Consolas" w:cs="Courier New"/>
-          <w:color w:val="CD5C5C"/>
-          <w:sz w:val="17"/>
-          <w:szCs w:val="17"/>
-        </w:rPr>
-        <w:t>01</w:t>
-      </w:r>
-      <w:r>
-        <w:rPr>
-          <w:rFonts w:ascii="Consolas" w:hAnsi="Consolas" w:cs="Courier New"/>
-          <w:color w:val="FFFFFF"/>
-          <w:sz w:val="17"/>
-          <w:szCs w:val="17"/>
-        </w:rPr>
-        <w:t xml:space="preserve"> </w:t>
-      </w:r>
-      <w:r>
-        <w:rPr>
-          <w:rFonts w:ascii="Consolas" w:hAnsi="Consolas" w:cs="Courier New"/>
-          <w:color w:val="CD5C5C"/>
-          <w:sz w:val="17"/>
-          <w:szCs w:val="17"/>
-        </w:rPr>
-        <w:t>12</w:t>
-      </w:r>
-      <w:r>
-        <w:rPr>
-          <w:rFonts w:ascii="Consolas" w:hAnsi="Consolas" w:cs="Courier New"/>
-          <w:color w:val="FFFFFF"/>
-          <w:sz w:val="17"/>
-          <w:szCs w:val="17"/>
-        </w:rPr>
-        <w:t>:</w:t>
-      </w:r>
-      <w:r>
-        <w:rPr>
-          <w:rFonts w:ascii="Consolas" w:hAnsi="Consolas" w:cs="Courier New"/>
-          <w:color w:val="CD5C5C"/>
-          <w:sz w:val="17"/>
-          <w:szCs w:val="17"/>
-        </w:rPr>
-        <w:t>37</w:t>
-      </w:r>
-      <w:r>
-        <w:rPr>
-          <w:rFonts w:ascii="Consolas" w:hAnsi="Consolas" w:cs="Courier New"/>
-          <w:color w:val="FFFFFF"/>
-          <w:sz w:val="17"/>
-          <w:szCs w:val="17"/>
-        </w:rPr>
-        <w:t>:</w:t>
-      </w:r>
-      <w:r>
-        <w:rPr>
-          <w:rFonts w:ascii="Consolas" w:hAnsi="Consolas" w:cs="Courier New"/>
-          <w:color w:val="CD5C5C"/>
-          <w:sz w:val="17"/>
-          <w:szCs w:val="17"/>
-        </w:rPr>
-        <w:t>12</w:t>
-      </w:r>
-      <w:r>
-        <w:rPr>
-          <w:rFonts w:ascii="Consolas" w:hAnsi="Consolas" w:cs="Courier New"/>
-          <w:color w:val="FFFFFF"/>
-          <w:sz w:val="17"/>
-          <w:szCs w:val="17"/>
-        </w:rPr>
-        <w:t xml:space="preserve"> EEST; </w:t>
-      </w:r>
-      <w:r>
-        <w:rPr>
-          <w:rFonts w:ascii="Consolas" w:hAnsi="Consolas" w:cs="Courier New"/>
-          <w:color w:val="CD5C5C"/>
-          <w:sz w:val="17"/>
-          <w:szCs w:val="17"/>
-        </w:rPr>
-        <w:t>6s</w:t>
-      </w:r>
-      <w:r>
-        <w:rPr>
-          <w:rFonts w:ascii="Consolas" w:hAnsi="Consolas" w:cs="Courier New"/>
-          <w:color w:val="FFFFFF"/>
-          <w:sz w:val="17"/>
-          <w:szCs w:val="17"/>
-        </w:rPr>
-        <w:t xml:space="preserve"> ago</w:t>
+      <w:proofErr w:type="spellStart"/>
+      <w:r>
+        <w:rPr>
+          <w:rFonts w:ascii="Consolas" w:hAnsi="Consolas" w:cs="Courier New"/>
+          <w:color w:val="FFFFFF"/>
+          <w:sz w:val="17"/>
+          <w:szCs w:val="17"/>
+        </w:rPr>
+        <w:t>dhcp</w:t>
+      </w:r>
+      <w:proofErr w:type="spellEnd"/>
+      <w:r>
+        <w:rPr>
+          <w:rFonts w:ascii="Consolas" w:hAnsi="Consolas" w:cs="Courier New"/>
+          <w:color w:val="FFFFFF"/>
+          <w:sz w:val="17"/>
+          <w:szCs w:val="17"/>
+        </w:rPr>
+        <w:t>-server</w:t>
       </w:r>
     </w:p>
     <w:p>
@@ -9427,42 +9240,33 @@
           <w:tab w:val="left" w:pos="14656"/>
         </w:tabs>
         <w:spacing w:before="0" w:beforeAutospacing="0" w:after="0" w:afterAutospacing="0"/>
-        <w:divId w:val="1357195668"/>
-        <w:rPr>
-          <w:rFonts w:ascii="Consolas" w:hAnsi="Consolas" w:cs="Courier New"/>
-          <w:color w:val="FFFFFF"/>
-          <w:sz w:val="17"/>
-          <w:szCs w:val="17"/>
-        </w:rPr>
-      </w:pPr>
-      <w:r>
-        <w:rPr>
-          <w:rFonts w:ascii="Consolas" w:hAnsi="Consolas" w:cs="Courier New"/>
-          <w:color w:val="FFFFFF"/>
-          <w:sz w:val="17"/>
-          <w:szCs w:val="17"/>
-        </w:rPr>
-        <w:t xml:space="preserve">18.        </w:t>
-      </w:r>
-      <w:r>
-        <w:rPr>
-          <w:rFonts w:ascii="Consolas" w:hAnsi="Consolas" w:cs="Courier New"/>
-          <w:color w:val="98FB98"/>
-          <w:sz w:val="17"/>
-          <w:szCs w:val="17"/>
-        </w:rPr>
-        <w:t>Docs</w:t>
-      </w:r>
-      <w:r>
-        <w:rPr>
-          <w:rFonts w:ascii="Consolas" w:hAnsi="Consolas" w:cs="Courier New"/>
-          <w:color w:val="FFFFFF"/>
-          <w:sz w:val="17"/>
-          <w:szCs w:val="17"/>
-        </w:rPr>
-        <w:t xml:space="preserve">: </w:t>
+        <w:divId w:val="728309255"/>
+        <w:rPr>
+          <w:rFonts w:ascii="Consolas" w:hAnsi="Consolas" w:cs="Courier New"/>
+          <w:color w:val="FFFFFF"/>
+          <w:sz w:val="17"/>
+          <w:szCs w:val="17"/>
+        </w:rPr>
+      </w:pPr>
+      <w:r>
+        <w:rPr>
+          <w:rFonts w:ascii="Consolas" w:hAnsi="Consolas" w:cs="Courier New"/>
+          <w:color w:val="FFFFFF"/>
+          <w:sz w:val="17"/>
+          <w:szCs w:val="17"/>
+        </w:rPr>
+        <w:t xml:space="preserve">29. </w:t>
       </w:r>
       <w:proofErr w:type="spellStart"/>
+      <w:r>
+        <w:rPr>
+          <w:rFonts w:ascii="Consolas" w:hAnsi="Consolas" w:cs="Courier New"/>
+          <w:color w:val="FFFFFF"/>
+          <w:sz w:val="17"/>
+          <w:szCs w:val="17"/>
+        </w:rPr>
+        <w:t>vasil@</w:t>
+      </w:r>
       <w:proofErr w:type="gramStart"/>
       <w:r>
         <w:rPr>
@@ -9471,7 +9275,17 @@
           <w:sz w:val="17"/>
           <w:szCs w:val="17"/>
         </w:rPr>
-        <w:t>man:systemd</w:t>
+        <w:t>rila</w:t>
+      </w:r>
+      <w:proofErr w:type="spellEnd"/>
+      <w:r>
+        <w:rPr>
+          <w:rFonts w:ascii="Consolas" w:hAnsi="Consolas" w:cs="Courier New"/>
+          <w:color w:val="FFFFFF"/>
+          <w:sz w:val="17"/>
+          <w:szCs w:val="17"/>
+        </w:rPr>
+        <w:t>:~</w:t>
       </w:r>
       <w:proofErr w:type="gramEnd"/>
       <w:r>
@@ -9481,17 +9295,17 @@
           <w:sz w:val="17"/>
           <w:szCs w:val="17"/>
         </w:rPr>
-        <w:t>-sysv-</w:t>
-      </w:r>
-      <w:proofErr w:type="gramStart"/>
-      <w:r>
-        <w:rPr>
-          <w:rFonts w:ascii="Consolas" w:hAnsi="Consolas" w:cs="Courier New"/>
-          <w:color w:val="FFFFFF"/>
-          <w:sz w:val="17"/>
-          <w:szCs w:val="17"/>
-        </w:rPr>
-        <w:t>generator</w:t>
+        <w:t xml:space="preserve">$ </w:t>
+      </w:r>
+      <w:proofErr w:type="spellStart"/>
+      <w:r>
+        <w:rPr>
+          <w:rFonts w:ascii="Consolas" w:hAnsi="Consolas" w:cs="Courier New"/>
+          <w:color w:val="FFFFFF"/>
+          <w:sz w:val="17"/>
+          <w:szCs w:val="17"/>
+        </w:rPr>
+        <w:t>sudo</w:t>
       </w:r>
       <w:proofErr w:type="spellEnd"/>
       <w:r>
@@ -9501,26 +9315,67 @@
           <w:sz w:val="17"/>
           <w:szCs w:val="17"/>
         </w:rPr>
-        <w:t>(</w:t>
-      </w:r>
-      <w:proofErr w:type="gramEnd"/>
-      <w:r>
-        <w:rPr>
-          <w:rFonts w:ascii="Consolas" w:hAnsi="Consolas" w:cs="Courier New"/>
-          <w:color w:val="CD5C5C"/>
-          <w:sz w:val="17"/>
-          <w:szCs w:val="17"/>
-        </w:rPr>
-        <w:t>8</w:t>
-      </w:r>
-      <w:r>
-        <w:rPr>
-          <w:rFonts w:ascii="Consolas" w:hAnsi="Consolas" w:cs="Courier New"/>
-          <w:color w:val="FFFFFF"/>
-          <w:sz w:val="17"/>
-          <w:szCs w:val="17"/>
-        </w:rPr>
-        <w:t>)</w:t>
+        <w:t xml:space="preserve"> </w:t>
+      </w:r>
+      <w:proofErr w:type="spellStart"/>
+      <w:r>
+        <w:rPr>
+          <w:rFonts w:ascii="Consolas" w:hAnsi="Consolas" w:cs="Courier New"/>
+          <w:color w:val="FFFFFF"/>
+          <w:sz w:val="17"/>
+          <w:szCs w:val="17"/>
+        </w:rPr>
+        <w:t>systemctl</w:t>
+      </w:r>
+      <w:proofErr w:type="spellEnd"/>
+      <w:r>
+        <w:rPr>
+          <w:rFonts w:ascii="Consolas" w:hAnsi="Consolas" w:cs="Courier New"/>
+          <w:color w:val="FFFFFF"/>
+          <w:sz w:val="17"/>
+          <w:szCs w:val="17"/>
+        </w:rPr>
+        <w:t xml:space="preserve"> restart </w:t>
+      </w:r>
+      <w:proofErr w:type="spellStart"/>
+      <w:r>
+        <w:rPr>
+          <w:rFonts w:ascii="Consolas" w:hAnsi="Consolas" w:cs="Courier New"/>
+          <w:color w:val="FFFFFF"/>
+          <w:sz w:val="17"/>
+          <w:szCs w:val="17"/>
+        </w:rPr>
+        <w:t>isc</w:t>
+      </w:r>
+      <w:proofErr w:type="spellEnd"/>
+      <w:r>
+        <w:rPr>
+          <w:rFonts w:ascii="Consolas" w:hAnsi="Consolas" w:cs="Courier New"/>
+          <w:color w:val="FFFFFF"/>
+          <w:sz w:val="17"/>
+          <w:szCs w:val="17"/>
+        </w:rPr>
+        <w:t>-</w:t>
+      </w:r>
+      <w:proofErr w:type="spellStart"/>
+      <w:r>
+        <w:rPr>
+          <w:rFonts w:ascii="Consolas" w:hAnsi="Consolas" w:cs="Courier New"/>
+          <w:color w:val="FFFFFF"/>
+          <w:sz w:val="17"/>
+          <w:szCs w:val="17"/>
+        </w:rPr>
+        <w:t>dhcp</w:t>
+      </w:r>
+      <w:proofErr w:type="spellEnd"/>
+      <w:r>
+        <w:rPr>
+          <w:rFonts w:ascii="Consolas" w:hAnsi="Consolas" w:cs="Courier New"/>
+          <w:color w:val="FFFFFF"/>
+          <w:sz w:val="17"/>
+          <w:szCs w:val="17"/>
+        </w:rPr>
+        <w:t>-server</w:t>
       </w:r>
     </w:p>
     <w:p>
@@ -9552,68 +9407,42 @@
           <w:tab w:val="left" w:pos="14656"/>
         </w:tabs>
         <w:spacing w:before="0" w:beforeAutospacing="0" w:after="0" w:afterAutospacing="0"/>
-        <w:divId w:val="1357195668"/>
-        <w:rPr>
-          <w:rFonts w:ascii="Consolas" w:hAnsi="Consolas" w:cs="Courier New"/>
-          <w:color w:val="FFFFFF"/>
-          <w:sz w:val="17"/>
-          <w:szCs w:val="17"/>
-        </w:rPr>
-      </w:pPr>
-      <w:r>
-        <w:rPr>
-          <w:rFonts w:ascii="Consolas" w:hAnsi="Consolas" w:cs="Courier New"/>
-          <w:color w:val="FFFFFF"/>
-          <w:sz w:val="17"/>
-          <w:szCs w:val="17"/>
-        </w:rPr>
-        <w:t xml:space="preserve">19.     </w:t>
-      </w:r>
-      <w:r>
-        <w:rPr>
-          <w:rFonts w:ascii="Consolas" w:hAnsi="Consolas" w:cs="Courier New"/>
-          <w:color w:val="98FB98"/>
-          <w:sz w:val="17"/>
-          <w:szCs w:val="17"/>
-        </w:rPr>
-        <w:t>Process</w:t>
-      </w:r>
-      <w:r>
-        <w:rPr>
-          <w:rFonts w:ascii="Consolas" w:hAnsi="Consolas" w:cs="Courier New"/>
-          <w:color w:val="FFFFFF"/>
-          <w:sz w:val="17"/>
-          <w:szCs w:val="17"/>
-        </w:rPr>
-        <w:t xml:space="preserve">: </w:t>
-      </w:r>
-      <w:r>
-        <w:rPr>
-          <w:rFonts w:ascii="Consolas" w:hAnsi="Consolas" w:cs="Courier New"/>
-          <w:color w:val="CD5C5C"/>
-          <w:sz w:val="17"/>
-          <w:szCs w:val="17"/>
-        </w:rPr>
-        <w:t>1089</w:t>
-      </w:r>
-      <w:r>
-        <w:rPr>
-          <w:rFonts w:ascii="Consolas" w:hAnsi="Consolas" w:cs="Courier New"/>
-          <w:color w:val="FFFFFF"/>
-          <w:sz w:val="17"/>
-          <w:szCs w:val="17"/>
-        </w:rPr>
-        <w:t xml:space="preserve"> </w:t>
+        <w:divId w:val="728309255"/>
+        <w:rPr>
+          <w:rFonts w:ascii="Consolas" w:hAnsi="Consolas" w:cs="Courier New"/>
+          <w:color w:val="FFFFFF"/>
+          <w:sz w:val="17"/>
+          <w:szCs w:val="17"/>
+        </w:rPr>
+      </w:pPr>
+      <w:r>
+        <w:rPr>
+          <w:rFonts w:ascii="Consolas" w:hAnsi="Consolas" w:cs="Courier New"/>
+          <w:color w:val="FFFFFF"/>
+          <w:sz w:val="17"/>
+          <w:szCs w:val="17"/>
+        </w:rPr>
+        <w:t xml:space="preserve">30. </w:t>
       </w:r>
       <w:proofErr w:type="spellStart"/>
       <w:r>
         <w:rPr>
           <w:rFonts w:ascii="Consolas" w:hAnsi="Consolas" w:cs="Courier New"/>
-          <w:color w:val="98FB98"/>
-          <w:sz w:val="17"/>
-          <w:szCs w:val="17"/>
-        </w:rPr>
-        <w:t>ExecStart</w:t>
+          <w:color w:val="FFFFFF"/>
+          <w:sz w:val="17"/>
+          <w:szCs w:val="17"/>
+        </w:rPr>
+        <w:t>vasil@</w:t>
+      </w:r>
+      <w:proofErr w:type="gramStart"/>
+      <w:r>
+        <w:rPr>
+          <w:rFonts w:ascii="Consolas" w:hAnsi="Consolas" w:cs="Courier New"/>
+          <w:color w:val="FFFFFF"/>
+          <w:sz w:val="17"/>
+          <w:szCs w:val="17"/>
+        </w:rPr>
+        <w:t>rila</w:t>
       </w:r>
       <w:proofErr w:type="spellEnd"/>
       <w:r>
@@ -9623,58 +9452,57 @@
           <w:sz w:val="17"/>
           <w:szCs w:val="17"/>
         </w:rPr>
-        <w:t>=</w:t>
-      </w:r>
-      <w:r>
-        <w:rPr>
-          <w:rFonts w:ascii="Consolas" w:hAnsi="Consolas" w:cs="Courier New"/>
-          <w:color w:val="FFA0A0"/>
-          <w:sz w:val="17"/>
-          <w:szCs w:val="17"/>
-        </w:rPr>
-        <w:t>/</w:t>
+        <w:t>:~</w:t>
+      </w:r>
+      <w:proofErr w:type="gramEnd"/>
+      <w:r>
+        <w:rPr>
+          <w:rFonts w:ascii="Consolas" w:hAnsi="Consolas" w:cs="Courier New"/>
+          <w:color w:val="FFFFFF"/>
+          <w:sz w:val="17"/>
+          <w:szCs w:val="17"/>
+        </w:rPr>
+        <w:t xml:space="preserve">$ </w:t>
       </w:r>
       <w:proofErr w:type="spellStart"/>
       <w:r>
         <w:rPr>
           <w:rFonts w:ascii="Consolas" w:hAnsi="Consolas" w:cs="Courier New"/>
-          <w:color w:val="FFA0A0"/>
-          <w:sz w:val="17"/>
-          <w:szCs w:val="17"/>
-        </w:rPr>
-        <w:t>etc</w:t>
+          <w:color w:val="FFFFFF"/>
+          <w:sz w:val="17"/>
+          <w:szCs w:val="17"/>
+        </w:rPr>
+        <w:t>systemctl</w:t>
       </w:r>
       <w:proofErr w:type="spellEnd"/>
       <w:r>
         <w:rPr>
           <w:rFonts w:ascii="Consolas" w:hAnsi="Consolas" w:cs="Courier New"/>
-          <w:color w:val="FFA0A0"/>
-          <w:sz w:val="17"/>
-          <w:szCs w:val="17"/>
-        </w:rPr>
-        <w:t>/</w:t>
+          <w:color w:val="FFFFFF"/>
+          <w:sz w:val="17"/>
+          <w:szCs w:val="17"/>
+        </w:rPr>
+        <w:t xml:space="preserve"> status </w:t>
       </w:r>
       <w:proofErr w:type="spellStart"/>
-      <w:proofErr w:type="gramStart"/>
-      <w:r>
-        <w:rPr>
-          <w:rFonts w:ascii="Consolas" w:hAnsi="Consolas" w:cs="Courier New"/>
-          <w:color w:val="FFFFFF"/>
-          <w:sz w:val="17"/>
-          <w:szCs w:val="17"/>
-        </w:rPr>
-        <w:t>init.d</w:t>
+      <w:r>
+        <w:rPr>
+          <w:rFonts w:ascii="Consolas" w:hAnsi="Consolas" w:cs="Courier New"/>
+          <w:color w:val="FFFFFF"/>
+          <w:sz w:val="17"/>
+          <w:szCs w:val="17"/>
+        </w:rPr>
+        <w:t>isc</w:t>
       </w:r>
       <w:proofErr w:type="spellEnd"/>
-      <w:proofErr w:type="gramEnd"/>
-      <w:r>
-        <w:rPr>
-          <w:rFonts w:ascii="Consolas" w:hAnsi="Consolas" w:cs="Courier New"/>
-          <w:color w:val="FFFFFF"/>
-          <w:sz w:val="17"/>
-          <w:szCs w:val="17"/>
-        </w:rPr>
-        <w:t>/</w:t>
+      <w:r>
+        <w:rPr>
+          <w:rFonts w:ascii="Consolas" w:hAnsi="Consolas" w:cs="Courier New"/>
+          <w:color w:val="FFFFFF"/>
+          <w:sz w:val="17"/>
+          <w:szCs w:val="17"/>
+        </w:rPr>
+        <w:t>-</w:t>
       </w:r>
       <w:proofErr w:type="spellStart"/>
       <w:r>
@@ -9684,7 +9512,7 @@
           <w:sz w:val="17"/>
           <w:szCs w:val="17"/>
         </w:rPr>
-        <w:t>isc</w:t>
+        <w:t>dhcp</w:t>
       </w:r>
       <w:proofErr w:type="spellEnd"/>
       <w:r>
@@ -9694,45 +9522,7 @@
           <w:sz w:val="17"/>
           <w:szCs w:val="17"/>
         </w:rPr>
-        <w:t>-</w:t>
-      </w:r>
-      <w:proofErr w:type="spellStart"/>
-      <w:r>
-        <w:rPr>
-          <w:rFonts w:ascii="Consolas" w:hAnsi="Consolas" w:cs="Courier New"/>
-          <w:color w:val="FFFFFF"/>
-          <w:sz w:val="17"/>
-          <w:szCs w:val="17"/>
-        </w:rPr>
-        <w:t>dhcp</w:t>
-      </w:r>
-      <w:proofErr w:type="spellEnd"/>
-      <w:r>
-        <w:rPr>
-          <w:rFonts w:ascii="Consolas" w:hAnsi="Consolas" w:cs="Courier New"/>
-          <w:color w:val="FFFFFF"/>
-          <w:sz w:val="17"/>
-          <w:szCs w:val="17"/>
-        </w:rPr>
-        <w:t>-server start (code=exited, status=</w:t>
-      </w:r>
-      <w:r>
-        <w:rPr>
-          <w:rFonts w:ascii="Consolas" w:hAnsi="Consolas" w:cs="Courier New"/>
-          <w:color w:val="CD5C5C"/>
-          <w:sz w:val="17"/>
-          <w:szCs w:val="17"/>
-        </w:rPr>
-        <w:t>0</w:t>
-      </w:r>
-      <w:r>
-        <w:rPr>
-          <w:rFonts w:ascii="Consolas" w:hAnsi="Consolas" w:cs="Courier New"/>
-          <w:color w:val="FFFFFF"/>
-          <w:sz w:val="17"/>
-          <w:szCs w:val="17"/>
-        </w:rPr>
-        <w:t>/SUCCESS)</w:t>
+        <w:t>-server</w:t>
       </w:r>
     </w:p>
     <w:p>
@@ -9764,76 +9554,53 @@
           <w:tab w:val="left" w:pos="14656"/>
         </w:tabs>
         <w:spacing w:before="0" w:beforeAutospacing="0" w:after="0" w:afterAutospacing="0"/>
-        <w:divId w:val="1357195668"/>
-        <w:rPr>
-          <w:rFonts w:ascii="Consolas" w:hAnsi="Consolas" w:cs="Courier New"/>
-          <w:color w:val="FFFFFF"/>
-          <w:sz w:val="17"/>
-          <w:szCs w:val="17"/>
-        </w:rPr>
-      </w:pPr>
-      <w:r>
-        <w:rPr>
-          <w:rFonts w:ascii="Consolas" w:hAnsi="Consolas" w:cs="Courier New"/>
-          <w:color w:val="FFFFFF"/>
-          <w:sz w:val="17"/>
-          <w:szCs w:val="17"/>
-        </w:rPr>
-        <w:t xml:space="preserve">20.       </w:t>
-      </w:r>
-      <w:r>
-        <w:rPr>
-          <w:rFonts w:ascii="Consolas" w:hAnsi="Consolas" w:cs="Courier New"/>
-          <w:color w:val="98FB98"/>
-          <w:sz w:val="17"/>
-          <w:szCs w:val="17"/>
-        </w:rPr>
-        <w:t>Tasks</w:t>
-      </w:r>
-      <w:r>
-        <w:rPr>
-          <w:rFonts w:ascii="Consolas" w:hAnsi="Consolas" w:cs="Courier New"/>
-          <w:color w:val="FFFFFF"/>
-          <w:sz w:val="17"/>
-          <w:szCs w:val="17"/>
-        </w:rPr>
-        <w:t xml:space="preserve">: </w:t>
-      </w:r>
-      <w:r>
-        <w:rPr>
-          <w:rFonts w:ascii="Consolas" w:hAnsi="Consolas" w:cs="Courier New"/>
-          <w:color w:val="CD5C5C"/>
-          <w:sz w:val="17"/>
-          <w:szCs w:val="17"/>
-        </w:rPr>
-        <w:t>1</w:t>
-      </w:r>
-      <w:r>
-        <w:rPr>
-          <w:rFonts w:ascii="Consolas" w:hAnsi="Consolas" w:cs="Courier New"/>
-          <w:color w:val="FFFFFF"/>
-          <w:sz w:val="17"/>
-          <w:szCs w:val="17"/>
-        </w:rPr>
-        <w:t xml:space="preserve"> (limit: </w:t>
-      </w:r>
-      <w:r>
-        <w:rPr>
-          <w:rFonts w:ascii="Consolas" w:hAnsi="Consolas" w:cs="Courier New"/>
-          <w:color w:val="CD5C5C"/>
-          <w:sz w:val="17"/>
-          <w:szCs w:val="17"/>
-        </w:rPr>
-        <w:t>4653</w:t>
-      </w:r>
-      <w:r>
-        <w:rPr>
-          <w:rFonts w:ascii="Consolas" w:hAnsi="Consolas" w:cs="Courier New"/>
-          <w:color w:val="FFFFFF"/>
-          <w:sz w:val="17"/>
-          <w:szCs w:val="17"/>
-        </w:rPr>
-        <w:t>)</w:t>
+        <w:divId w:val="728309255"/>
+        <w:rPr>
+          <w:rFonts w:ascii="Consolas" w:hAnsi="Consolas" w:cs="Courier New"/>
+          <w:color w:val="FFFFFF"/>
+          <w:sz w:val="17"/>
+          <w:szCs w:val="17"/>
+        </w:rPr>
+      </w:pPr>
+      <w:r>
+        <w:rPr>
+          <w:rFonts w:ascii="Consolas" w:hAnsi="Consolas" w:cs="Courier New"/>
+          <w:color w:val="FFFFFF"/>
+          <w:sz w:val="17"/>
+          <w:szCs w:val="17"/>
+        </w:rPr>
+        <w:t xml:space="preserve">31. ● </w:t>
+      </w:r>
+      <w:proofErr w:type="spellStart"/>
+      <w:r>
+        <w:rPr>
+          <w:rFonts w:ascii="Consolas" w:hAnsi="Consolas" w:cs="Courier New"/>
+          <w:color w:val="FFFFFF"/>
+          <w:sz w:val="17"/>
+          <w:szCs w:val="17"/>
+        </w:rPr>
+        <w:t>isc-dhcp-</w:t>
+      </w:r>
+      <w:proofErr w:type="gramStart"/>
+      <w:r>
+        <w:rPr>
+          <w:rFonts w:ascii="Consolas" w:hAnsi="Consolas" w:cs="Courier New"/>
+          <w:color w:val="FFFFFF"/>
+          <w:sz w:val="17"/>
+          <w:szCs w:val="17"/>
+        </w:rPr>
+        <w:t>server.service</w:t>
+      </w:r>
+      <w:proofErr w:type="spellEnd"/>
+      <w:proofErr w:type="gramEnd"/>
+      <w:r>
+        <w:rPr>
+          <w:rFonts w:ascii="Consolas" w:hAnsi="Consolas" w:cs="Courier New"/>
+          <w:color w:val="FFFFFF"/>
+          <w:sz w:val="17"/>
+          <w:szCs w:val="17"/>
+        </w:rPr>
+        <w:t xml:space="preserve"> - LSB: DHCP server</w:t>
       </w:r>
     </w:p>
     <w:p>
@@ -9865,22 +9632,22 @@
           <w:tab w:val="left" w:pos="14656"/>
         </w:tabs>
         <w:spacing w:before="0" w:beforeAutospacing="0" w:after="0" w:afterAutospacing="0"/>
-        <w:divId w:val="1357195668"/>
-        <w:rPr>
-          <w:rFonts w:ascii="Consolas" w:hAnsi="Consolas" w:cs="Courier New"/>
-          <w:color w:val="FFFFFF"/>
-          <w:sz w:val="17"/>
-          <w:szCs w:val="17"/>
-        </w:rPr>
-      </w:pPr>
-      <w:r>
-        <w:rPr>
-          <w:rFonts w:ascii="Consolas" w:hAnsi="Consolas" w:cs="Courier New"/>
-          <w:color w:val="FFFFFF"/>
-          <w:sz w:val="17"/>
-          <w:szCs w:val="17"/>
-        </w:rPr>
-        <w:t xml:space="preserve">21.      </w:t>
+        <w:divId w:val="728309255"/>
+        <w:rPr>
+          <w:rFonts w:ascii="Consolas" w:hAnsi="Consolas" w:cs="Courier New"/>
+          <w:color w:val="FFFFFF"/>
+          <w:sz w:val="17"/>
+          <w:szCs w:val="17"/>
+        </w:rPr>
+      </w:pPr>
+      <w:r>
+        <w:rPr>
+          <w:rFonts w:ascii="Consolas" w:hAnsi="Consolas" w:cs="Courier New"/>
+          <w:color w:val="FFFFFF"/>
+          <w:sz w:val="17"/>
+          <w:szCs w:val="17"/>
+        </w:rPr>
+        <w:t xml:space="preserve">32.      </w:t>
       </w:r>
       <w:r>
         <w:rPr>
@@ -9889,25 +9656,107 @@
           <w:sz w:val="17"/>
           <w:szCs w:val="17"/>
         </w:rPr>
-        <w:t>Memory</w:t>
-      </w:r>
-      <w:r>
-        <w:rPr>
-          <w:rFonts w:ascii="Consolas" w:hAnsi="Consolas" w:cs="Courier New"/>
-          <w:color w:val="FFFFFF"/>
-          <w:sz w:val="17"/>
-          <w:szCs w:val="17"/>
-        </w:rPr>
-        <w:t xml:space="preserve">: </w:t>
-      </w:r>
-      <w:r>
-        <w:rPr>
-          <w:rFonts w:ascii="Consolas" w:hAnsi="Consolas" w:cs="Courier New"/>
-          <w:color w:val="CD5C5C"/>
-          <w:sz w:val="17"/>
-          <w:szCs w:val="17"/>
-        </w:rPr>
-        <w:t>4.3M</w:t>
+        <w:t>Loaded</w:t>
+      </w:r>
+      <w:r>
+        <w:rPr>
+          <w:rFonts w:ascii="Consolas" w:hAnsi="Consolas" w:cs="Courier New"/>
+          <w:color w:val="FFFFFF"/>
+          <w:sz w:val="17"/>
+          <w:szCs w:val="17"/>
+        </w:rPr>
+        <w:t>: loaded (</w:t>
+      </w:r>
+      <w:r>
+        <w:rPr>
+          <w:rFonts w:ascii="Consolas" w:hAnsi="Consolas" w:cs="Courier New"/>
+          <w:color w:val="FFA0A0"/>
+          <w:sz w:val="17"/>
+          <w:szCs w:val="17"/>
+        </w:rPr>
+        <w:t>/</w:t>
+      </w:r>
+      <w:proofErr w:type="spellStart"/>
+      <w:r>
+        <w:rPr>
+          <w:rFonts w:ascii="Consolas" w:hAnsi="Consolas" w:cs="Courier New"/>
+          <w:color w:val="FFA0A0"/>
+          <w:sz w:val="17"/>
+          <w:szCs w:val="17"/>
+        </w:rPr>
+        <w:t>etc</w:t>
+      </w:r>
+      <w:proofErr w:type="spellEnd"/>
+      <w:r>
+        <w:rPr>
+          <w:rFonts w:ascii="Consolas" w:hAnsi="Consolas" w:cs="Courier New"/>
+          <w:color w:val="FFA0A0"/>
+          <w:sz w:val="17"/>
+          <w:szCs w:val="17"/>
+        </w:rPr>
+        <w:t>/</w:t>
+      </w:r>
+      <w:proofErr w:type="spellStart"/>
+      <w:proofErr w:type="gramStart"/>
+      <w:r>
+        <w:rPr>
+          <w:rFonts w:ascii="Consolas" w:hAnsi="Consolas" w:cs="Courier New"/>
+          <w:color w:val="FFFFFF"/>
+          <w:sz w:val="17"/>
+          <w:szCs w:val="17"/>
+        </w:rPr>
+        <w:t>init.d</w:t>
+      </w:r>
+      <w:proofErr w:type="spellEnd"/>
+      <w:proofErr w:type="gramEnd"/>
+      <w:r>
+        <w:rPr>
+          <w:rFonts w:ascii="Consolas" w:hAnsi="Consolas" w:cs="Courier New"/>
+          <w:color w:val="FFFFFF"/>
+          <w:sz w:val="17"/>
+          <w:szCs w:val="17"/>
+        </w:rPr>
+        <w:t>/</w:t>
+      </w:r>
+      <w:proofErr w:type="spellStart"/>
+      <w:r>
+        <w:rPr>
+          <w:rFonts w:ascii="Consolas" w:hAnsi="Consolas" w:cs="Courier New"/>
+          <w:color w:val="FFFFFF"/>
+          <w:sz w:val="17"/>
+          <w:szCs w:val="17"/>
+        </w:rPr>
+        <w:t>isc</w:t>
+      </w:r>
+      <w:proofErr w:type="spellEnd"/>
+      <w:r>
+        <w:rPr>
+          <w:rFonts w:ascii="Consolas" w:hAnsi="Consolas" w:cs="Courier New"/>
+          <w:color w:val="FFFFFF"/>
+          <w:sz w:val="17"/>
+          <w:szCs w:val="17"/>
+        </w:rPr>
+        <w:t>-</w:t>
+      </w:r>
+      <w:proofErr w:type="spellStart"/>
+      <w:r>
+        <w:rPr>
+          <w:rFonts w:ascii="Consolas" w:hAnsi="Consolas" w:cs="Courier New"/>
+          <w:color w:val="FFFFFF"/>
+          <w:sz w:val="17"/>
+          <w:szCs w:val="17"/>
+        </w:rPr>
+        <w:t>dhcp</w:t>
+      </w:r>
+      <w:proofErr w:type="spellEnd"/>
+      <w:r>
+        <w:rPr>
+          <w:rFonts w:ascii="Consolas" w:hAnsi="Consolas" w:cs="Courier New"/>
+          <w:color w:val="FFFFFF"/>
+          <w:sz w:val="17"/>
+          <w:szCs w:val="17"/>
+        </w:rPr>
+        <w:t>-server; generated)</w:t>
       </w:r>
     </w:p>
     <w:p>
@@ -9939,22 +9788,58 @@
           <w:tab w:val="left" w:pos="14656"/>
         </w:tabs>
         <w:spacing w:before="0" w:beforeAutospacing="0" w:after="0" w:afterAutospacing="0"/>
-        <w:divId w:val="1357195668"/>
-        <w:rPr>
-          <w:rFonts w:ascii="Consolas" w:hAnsi="Consolas" w:cs="Courier New"/>
-          <w:color w:val="FFFFFF"/>
-          <w:sz w:val="17"/>
-          <w:szCs w:val="17"/>
-        </w:rPr>
-      </w:pPr>
-      <w:r>
-        <w:rPr>
-          <w:rFonts w:ascii="Consolas" w:hAnsi="Consolas" w:cs="Courier New"/>
-          <w:color w:val="FFFFFF"/>
-          <w:sz w:val="17"/>
-          <w:szCs w:val="17"/>
-        </w:rPr>
-        <w:t xml:space="preserve">22.         CPU: </w:t>
+        <w:divId w:val="728309255"/>
+        <w:rPr>
+          <w:rFonts w:ascii="Consolas" w:hAnsi="Consolas" w:cs="Courier New"/>
+          <w:color w:val="FFFFFF"/>
+          <w:sz w:val="17"/>
+          <w:szCs w:val="17"/>
+        </w:rPr>
+      </w:pPr>
+      <w:r>
+        <w:rPr>
+          <w:rFonts w:ascii="Consolas" w:hAnsi="Consolas" w:cs="Courier New"/>
+          <w:color w:val="FFFFFF"/>
+          <w:sz w:val="17"/>
+          <w:szCs w:val="17"/>
+        </w:rPr>
+        <w:t xml:space="preserve">33.      </w:t>
+      </w:r>
+      <w:r>
+        <w:rPr>
+          <w:rFonts w:ascii="Consolas" w:hAnsi="Consolas" w:cs="Courier New"/>
+          <w:color w:val="98FB98"/>
+          <w:sz w:val="17"/>
+          <w:szCs w:val="17"/>
+        </w:rPr>
+        <w:t>Active</w:t>
+      </w:r>
+      <w:r>
+        <w:rPr>
+          <w:rFonts w:ascii="Consolas" w:hAnsi="Consolas" w:cs="Courier New"/>
+          <w:color w:val="FFFFFF"/>
+          <w:sz w:val="17"/>
+          <w:szCs w:val="17"/>
+        </w:rPr>
+        <w:t xml:space="preserve">: active (running) since </w:t>
+      </w:r>
+      <w:r>
+        <w:rPr>
+          <w:rFonts w:ascii="Consolas" w:hAnsi="Consolas" w:cs="Courier New"/>
+          <w:color w:val="98FB98"/>
+          <w:sz w:val="17"/>
+          <w:szCs w:val="17"/>
+        </w:rPr>
+        <w:t>Tue</w:t>
+      </w:r>
+      <w:r>
+        <w:rPr>
+          <w:rFonts w:ascii="Consolas" w:hAnsi="Consolas" w:cs="Courier New"/>
+          <w:color w:val="FFFFFF"/>
+          <w:sz w:val="17"/>
+          <w:szCs w:val="17"/>
+        </w:rPr>
+        <w:t xml:space="preserve"> </w:t>
       </w:r>
       <w:r>
         <w:rPr>
@@ -9963,7 +9848,124 @@
           <w:sz w:val="17"/>
           <w:szCs w:val="17"/>
         </w:rPr>
-        <w:t>61ms</w:t>
+        <w:t>2025</w:t>
+      </w:r>
+      <w:r>
+        <w:rPr>
+          <w:rFonts w:ascii="Consolas" w:hAnsi="Consolas" w:cs="Courier New"/>
+          <w:color w:val="FFFFFF"/>
+          <w:sz w:val="17"/>
+          <w:szCs w:val="17"/>
+        </w:rPr>
+        <w:t>-</w:t>
+      </w:r>
+      <w:r>
+        <w:rPr>
+          <w:rFonts w:ascii="Consolas" w:hAnsi="Consolas" w:cs="Courier New"/>
+          <w:color w:val="CD5C5C"/>
+          <w:sz w:val="17"/>
+          <w:szCs w:val="17"/>
+        </w:rPr>
+        <w:t>04</w:t>
+      </w:r>
+      <w:r>
+        <w:rPr>
+          <w:rFonts w:ascii="Consolas" w:hAnsi="Consolas" w:cs="Courier New"/>
+          <w:color w:val="FFFFFF"/>
+          <w:sz w:val="17"/>
+          <w:szCs w:val="17"/>
+        </w:rPr>
+        <w:t>-</w:t>
+      </w:r>
+      <w:r>
+        <w:rPr>
+          <w:rFonts w:ascii="Consolas" w:hAnsi="Consolas" w:cs="Courier New"/>
+          <w:color w:val="CD5C5C"/>
+          <w:sz w:val="17"/>
+          <w:szCs w:val="17"/>
+        </w:rPr>
+        <w:t>01</w:t>
+      </w:r>
+      <w:r>
+        <w:rPr>
+          <w:rFonts w:ascii="Consolas" w:hAnsi="Consolas" w:cs="Courier New"/>
+          <w:color w:val="FFFFFF"/>
+          <w:sz w:val="17"/>
+          <w:szCs w:val="17"/>
+        </w:rPr>
+        <w:t xml:space="preserve"> </w:t>
+      </w:r>
+      <w:r>
+        <w:rPr>
+          <w:rFonts w:ascii="Consolas" w:hAnsi="Consolas" w:cs="Courier New"/>
+          <w:color w:val="CD5C5C"/>
+          <w:sz w:val="17"/>
+          <w:szCs w:val="17"/>
+        </w:rPr>
+        <w:t>12</w:t>
+      </w:r>
+      <w:r>
+        <w:rPr>
+          <w:rFonts w:ascii="Consolas" w:hAnsi="Consolas" w:cs="Courier New"/>
+          <w:color w:val="FFFFFF"/>
+          <w:sz w:val="17"/>
+          <w:szCs w:val="17"/>
+        </w:rPr>
+        <w:t>:</w:t>
+      </w:r>
+      <w:r>
+        <w:rPr>
+          <w:rFonts w:ascii="Consolas" w:hAnsi="Consolas" w:cs="Courier New"/>
+          <w:color w:val="CD5C5C"/>
+          <w:sz w:val="17"/>
+          <w:szCs w:val="17"/>
+        </w:rPr>
+        <w:t>37</w:t>
+      </w:r>
+      <w:r>
+        <w:rPr>
+          <w:rFonts w:ascii="Consolas" w:hAnsi="Consolas" w:cs="Courier New"/>
+          <w:color w:val="FFFFFF"/>
+          <w:sz w:val="17"/>
+          <w:szCs w:val="17"/>
+        </w:rPr>
+        <w:t>:</w:t>
+      </w:r>
+      <w:r>
+        <w:rPr>
+          <w:rFonts w:ascii="Consolas" w:hAnsi="Consolas" w:cs="Courier New"/>
+          <w:color w:val="CD5C5C"/>
+          <w:sz w:val="17"/>
+          <w:szCs w:val="17"/>
+        </w:rPr>
+        <w:t>12</w:t>
+      </w:r>
+      <w:r>
+        <w:rPr>
+          <w:rFonts w:ascii="Consolas" w:hAnsi="Consolas" w:cs="Courier New"/>
+          <w:color w:val="FFFFFF"/>
+          <w:sz w:val="17"/>
+          <w:szCs w:val="17"/>
+        </w:rPr>
+        <w:t xml:space="preserve"> EEST; </w:t>
+      </w:r>
+      <w:r>
+        <w:rPr>
+          <w:rFonts w:ascii="Consolas" w:hAnsi="Consolas" w:cs="Courier New"/>
+          <w:color w:val="CD5C5C"/>
+          <w:sz w:val="17"/>
+          <w:szCs w:val="17"/>
+        </w:rPr>
+        <w:t>6s</w:t>
+      </w:r>
+      <w:r>
+        <w:rPr>
+          <w:rFonts w:ascii="Consolas" w:hAnsi="Consolas" w:cs="Courier New"/>
+          <w:color w:val="FFFFFF"/>
+          <w:sz w:val="17"/>
+          <w:szCs w:val="17"/>
+        </w:rPr>
+        <w:t xml:space="preserve"> ago</w:t>
       </w:r>
     </w:p>
     <w:p>
@@ -9995,32 +9997,71 @@
           <w:tab w:val="left" w:pos="14656"/>
         </w:tabs>
         <w:spacing w:before="0" w:beforeAutospacing="0" w:after="0" w:afterAutospacing="0"/>
-        <w:divId w:val="1357195668"/>
-        <w:rPr>
-          <w:rFonts w:ascii="Consolas" w:hAnsi="Consolas" w:cs="Courier New"/>
-          <w:color w:val="FFFFFF"/>
-          <w:sz w:val="17"/>
-          <w:szCs w:val="17"/>
-        </w:rPr>
-      </w:pPr>
-      <w:r>
-        <w:rPr>
-          <w:rFonts w:ascii="Consolas" w:hAnsi="Consolas" w:cs="Courier New"/>
-          <w:color w:val="FFFFFF"/>
-          <w:sz w:val="17"/>
-          <w:szCs w:val="17"/>
-        </w:rPr>
-        <w:t xml:space="preserve">23.      </w:t>
+        <w:divId w:val="728309255"/>
+        <w:rPr>
+          <w:rFonts w:ascii="Consolas" w:hAnsi="Consolas" w:cs="Courier New"/>
+          <w:color w:val="FFFFFF"/>
+          <w:sz w:val="17"/>
+          <w:szCs w:val="17"/>
+        </w:rPr>
+      </w:pPr>
+      <w:r>
+        <w:rPr>
+          <w:rFonts w:ascii="Consolas" w:hAnsi="Consolas" w:cs="Courier New"/>
+          <w:color w:val="FFFFFF"/>
+          <w:sz w:val="17"/>
+          <w:szCs w:val="17"/>
+        </w:rPr>
+        <w:t xml:space="preserve">34.        </w:t>
+      </w:r>
+      <w:r>
+        <w:rPr>
+          <w:rFonts w:ascii="Consolas" w:hAnsi="Consolas" w:cs="Courier New"/>
+          <w:color w:val="98FB98"/>
+          <w:sz w:val="17"/>
+          <w:szCs w:val="17"/>
+        </w:rPr>
+        <w:t>Docs</w:t>
+      </w:r>
+      <w:r>
+        <w:rPr>
+          <w:rFonts w:ascii="Consolas" w:hAnsi="Consolas" w:cs="Courier New"/>
+          <w:color w:val="FFFFFF"/>
+          <w:sz w:val="17"/>
+          <w:szCs w:val="17"/>
+        </w:rPr>
+        <w:t xml:space="preserve">: </w:t>
       </w:r>
       <w:proofErr w:type="spellStart"/>
-      <w:r>
-        <w:rPr>
-          <w:rFonts w:ascii="Consolas" w:hAnsi="Consolas" w:cs="Courier New"/>
-          <w:color w:val="98FB98"/>
-          <w:sz w:val="17"/>
-          <w:szCs w:val="17"/>
-        </w:rPr>
-        <w:t>CGroup</w:t>
+      <w:proofErr w:type="gramStart"/>
+      <w:r>
+        <w:rPr>
+          <w:rFonts w:ascii="Consolas" w:hAnsi="Consolas" w:cs="Courier New"/>
+          <w:color w:val="FFFFFF"/>
+          <w:sz w:val="17"/>
+          <w:szCs w:val="17"/>
+        </w:rPr>
+        <w:t>man:systemd</w:t>
+      </w:r>
+      <w:proofErr w:type="gramEnd"/>
+      <w:r>
+        <w:rPr>
+          <w:rFonts w:ascii="Consolas" w:hAnsi="Consolas" w:cs="Courier New"/>
+          <w:color w:val="FFFFFF"/>
+          <w:sz w:val="17"/>
+          <w:szCs w:val="17"/>
+        </w:rPr>
+        <w:t>-sysv-</w:t>
+      </w:r>
+      <w:proofErr w:type="gramStart"/>
+      <w:r>
+        <w:rPr>
+          <w:rFonts w:ascii="Consolas" w:hAnsi="Consolas" w:cs="Courier New"/>
+          <w:color w:val="FFFFFF"/>
+          <w:sz w:val="17"/>
+          <w:szCs w:val="17"/>
+        </w:rPr>
+        <w:t>generator</w:t>
       </w:r>
       <w:proofErr w:type="spellEnd"/>
       <w:r>
@@ -10030,48 +10071,27 @@
           <w:sz w:val="17"/>
           <w:szCs w:val="17"/>
         </w:rPr>
-        <w:t xml:space="preserve">: </w:t>
-      </w:r>
-      <w:r>
-        <w:rPr>
-          <w:rFonts w:ascii="Consolas" w:hAnsi="Consolas" w:cs="Courier New"/>
-          <w:color w:val="FFA0A0"/>
-          <w:sz w:val="17"/>
-          <w:szCs w:val="17"/>
-        </w:rPr>
-        <w:t>/</w:t>
-      </w:r>
-      <w:proofErr w:type="spellStart"/>
-      <w:r>
-        <w:rPr>
-          <w:rFonts w:ascii="Consolas" w:hAnsi="Consolas" w:cs="Courier New"/>
-          <w:color w:val="FFA0A0"/>
-          <w:sz w:val="17"/>
-          <w:szCs w:val="17"/>
-        </w:rPr>
-        <w:t>system.slice</w:t>
-      </w:r>
-      <w:proofErr w:type="spellEnd"/>
-      <w:r>
-        <w:rPr>
-          <w:rFonts w:ascii="Consolas" w:hAnsi="Consolas" w:cs="Courier New"/>
-          <w:color w:val="FFA0A0"/>
-          <w:sz w:val="17"/>
-          <w:szCs w:val="17"/>
-        </w:rPr>
-        <w:t>/</w:t>
-      </w:r>
-      <w:proofErr w:type="spellStart"/>
-      <w:r>
-        <w:rPr>
-          <w:rFonts w:ascii="Consolas" w:hAnsi="Consolas" w:cs="Courier New"/>
-          <w:color w:val="FFFFFF"/>
-          <w:sz w:val="17"/>
-          <w:szCs w:val="17"/>
-        </w:rPr>
-        <w:t>isc-dhcp-server.service</w:t>
-      </w:r>
-      <w:proofErr w:type="spellEnd"/>
+        <w:t>(</w:t>
+      </w:r>
+      <w:proofErr w:type="gramEnd"/>
+      <w:r>
+        <w:rPr>
+          <w:rFonts w:ascii="Consolas" w:hAnsi="Consolas" w:cs="Courier New"/>
+          <w:color w:val="CD5C5C"/>
+          <w:sz w:val="17"/>
+          <w:szCs w:val="17"/>
+        </w:rPr>
+        <w:t>8</w:t>
+      </w:r>
+      <w:r>
+        <w:rPr>
+          <w:rFonts w:ascii="Consolas" w:hAnsi="Consolas" w:cs="Courier New"/>
+          <w:color w:val="FFFFFF"/>
+          <w:sz w:val="17"/>
+          <w:szCs w:val="17"/>
+        </w:rPr>
+        <w:t>)</w:t>
+      </w:r>
     </w:p>
     <w:p>
       <w:pPr>
@@ -10102,22 +10122,572 @@
           <w:tab w:val="left" w:pos="14656"/>
         </w:tabs>
         <w:spacing w:before="0" w:beforeAutospacing="0" w:after="0" w:afterAutospacing="0"/>
-        <w:divId w:val="1357195668"/>
-        <w:rPr>
-          <w:rFonts w:ascii="Consolas" w:hAnsi="Consolas" w:cs="Courier New"/>
-          <w:color w:val="FFFFFF"/>
-          <w:sz w:val="17"/>
-          <w:szCs w:val="17"/>
-        </w:rPr>
-      </w:pPr>
-      <w:r>
-        <w:rPr>
-          <w:rFonts w:ascii="Consolas" w:hAnsi="Consolas" w:cs="Courier New"/>
-          <w:color w:val="FFFFFF"/>
-          <w:sz w:val="17"/>
-          <w:szCs w:val="17"/>
-        </w:rPr>
-        <w:t>24.              └─</w:t>
+        <w:divId w:val="728309255"/>
+        <w:rPr>
+          <w:rFonts w:ascii="Consolas" w:hAnsi="Consolas" w:cs="Courier New"/>
+          <w:color w:val="FFFFFF"/>
+          <w:sz w:val="17"/>
+          <w:szCs w:val="17"/>
+        </w:rPr>
+      </w:pPr>
+      <w:r>
+        <w:rPr>
+          <w:rFonts w:ascii="Consolas" w:hAnsi="Consolas" w:cs="Courier New"/>
+          <w:color w:val="FFFFFF"/>
+          <w:sz w:val="17"/>
+          <w:szCs w:val="17"/>
+        </w:rPr>
+        <w:t xml:space="preserve">35.     </w:t>
+      </w:r>
+      <w:r>
+        <w:rPr>
+          <w:rFonts w:ascii="Consolas" w:hAnsi="Consolas" w:cs="Courier New"/>
+          <w:color w:val="98FB98"/>
+          <w:sz w:val="17"/>
+          <w:szCs w:val="17"/>
+        </w:rPr>
+        <w:t>Process</w:t>
+      </w:r>
+      <w:r>
+        <w:rPr>
+          <w:rFonts w:ascii="Consolas" w:hAnsi="Consolas" w:cs="Courier New"/>
+          <w:color w:val="FFFFFF"/>
+          <w:sz w:val="17"/>
+          <w:szCs w:val="17"/>
+        </w:rPr>
+        <w:t xml:space="preserve">: </w:t>
+      </w:r>
+      <w:r>
+        <w:rPr>
+          <w:rFonts w:ascii="Consolas" w:hAnsi="Consolas" w:cs="Courier New"/>
+          <w:color w:val="CD5C5C"/>
+          <w:sz w:val="17"/>
+          <w:szCs w:val="17"/>
+        </w:rPr>
+        <w:t>1089</w:t>
+      </w:r>
+      <w:r>
+        <w:rPr>
+          <w:rFonts w:ascii="Consolas" w:hAnsi="Consolas" w:cs="Courier New"/>
+          <w:color w:val="FFFFFF"/>
+          <w:sz w:val="17"/>
+          <w:szCs w:val="17"/>
+        </w:rPr>
+        <w:t xml:space="preserve"> </w:t>
+      </w:r>
+      <w:proofErr w:type="spellStart"/>
+      <w:r>
+        <w:rPr>
+          <w:rFonts w:ascii="Consolas" w:hAnsi="Consolas" w:cs="Courier New"/>
+          <w:color w:val="98FB98"/>
+          <w:sz w:val="17"/>
+          <w:szCs w:val="17"/>
+        </w:rPr>
+        <w:t>ExecStart</w:t>
+      </w:r>
+      <w:proofErr w:type="spellEnd"/>
+      <w:r>
+        <w:rPr>
+          <w:rFonts w:ascii="Consolas" w:hAnsi="Consolas" w:cs="Courier New"/>
+          <w:color w:val="FFFFFF"/>
+          <w:sz w:val="17"/>
+          <w:szCs w:val="17"/>
+        </w:rPr>
+        <w:t>=</w:t>
+      </w:r>
+      <w:r>
+        <w:rPr>
+          <w:rFonts w:ascii="Consolas" w:hAnsi="Consolas" w:cs="Courier New"/>
+          <w:color w:val="FFA0A0"/>
+          <w:sz w:val="17"/>
+          <w:szCs w:val="17"/>
+        </w:rPr>
+        <w:t>/</w:t>
+      </w:r>
+      <w:proofErr w:type="spellStart"/>
+      <w:r>
+        <w:rPr>
+          <w:rFonts w:ascii="Consolas" w:hAnsi="Consolas" w:cs="Courier New"/>
+          <w:color w:val="FFA0A0"/>
+          <w:sz w:val="17"/>
+          <w:szCs w:val="17"/>
+        </w:rPr>
+        <w:t>etc</w:t>
+      </w:r>
+      <w:proofErr w:type="spellEnd"/>
+      <w:r>
+        <w:rPr>
+          <w:rFonts w:ascii="Consolas" w:hAnsi="Consolas" w:cs="Courier New"/>
+          <w:color w:val="FFA0A0"/>
+          <w:sz w:val="17"/>
+          <w:szCs w:val="17"/>
+        </w:rPr>
+        <w:t>/</w:t>
+      </w:r>
+      <w:proofErr w:type="spellStart"/>
+      <w:proofErr w:type="gramStart"/>
+      <w:r>
+        <w:rPr>
+          <w:rFonts w:ascii="Consolas" w:hAnsi="Consolas" w:cs="Courier New"/>
+          <w:color w:val="FFFFFF"/>
+          <w:sz w:val="17"/>
+          <w:szCs w:val="17"/>
+        </w:rPr>
+        <w:t>init.d</w:t>
+      </w:r>
+      <w:proofErr w:type="spellEnd"/>
+      <w:proofErr w:type="gramEnd"/>
+      <w:r>
+        <w:rPr>
+          <w:rFonts w:ascii="Consolas" w:hAnsi="Consolas" w:cs="Courier New"/>
+          <w:color w:val="FFFFFF"/>
+          <w:sz w:val="17"/>
+          <w:szCs w:val="17"/>
+        </w:rPr>
+        <w:t>/</w:t>
+      </w:r>
+      <w:proofErr w:type="spellStart"/>
+      <w:r>
+        <w:rPr>
+          <w:rFonts w:ascii="Consolas" w:hAnsi="Consolas" w:cs="Courier New"/>
+          <w:color w:val="FFFFFF"/>
+          <w:sz w:val="17"/>
+          <w:szCs w:val="17"/>
+        </w:rPr>
+        <w:t>isc</w:t>
+      </w:r>
+      <w:proofErr w:type="spellEnd"/>
+      <w:r>
+        <w:rPr>
+          <w:rFonts w:ascii="Consolas" w:hAnsi="Consolas" w:cs="Courier New"/>
+          <w:color w:val="FFFFFF"/>
+          <w:sz w:val="17"/>
+          <w:szCs w:val="17"/>
+        </w:rPr>
+        <w:t>-</w:t>
+      </w:r>
+      <w:proofErr w:type="spellStart"/>
+      <w:r>
+        <w:rPr>
+          <w:rFonts w:ascii="Consolas" w:hAnsi="Consolas" w:cs="Courier New"/>
+          <w:color w:val="FFFFFF"/>
+          <w:sz w:val="17"/>
+          <w:szCs w:val="17"/>
+        </w:rPr>
+        <w:t>dhcp</w:t>
+      </w:r>
+      <w:proofErr w:type="spellEnd"/>
+      <w:r>
+        <w:rPr>
+          <w:rFonts w:ascii="Consolas" w:hAnsi="Consolas" w:cs="Courier New"/>
+          <w:color w:val="FFFFFF"/>
+          <w:sz w:val="17"/>
+          <w:szCs w:val="17"/>
+        </w:rPr>
+        <w:t>-server start (code=exited, status=</w:t>
+      </w:r>
+      <w:r>
+        <w:rPr>
+          <w:rFonts w:ascii="Consolas" w:hAnsi="Consolas" w:cs="Courier New"/>
+          <w:color w:val="CD5C5C"/>
+          <w:sz w:val="17"/>
+          <w:szCs w:val="17"/>
+        </w:rPr>
+        <w:t>0</w:t>
+      </w:r>
+      <w:r>
+        <w:rPr>
+          <w:rFonts w:ascii="Consolas" w:hAnsi="Consolas" w:cs="Courier New"/>
+          <w:color w:val="FFFFFF"/>
+          <w:sz w:val="17"/>
+          <w:szCs w:val="17"/>
+        </w:rPr>
+        <w:t>/SUCCESS)</w:t>
+      </w:r>
+    </w:p>
+    <w:p>
+      <w:pPr>
+        <w:pStyle w:val="NormalWeb"/>
+        <w:pBdr>
+          <w:top w:val="single" w:sz="6" w:space="2" w:color="888888"/>
+          <w:left w:val="single" w:sz="6" w:space="2" w:color="888888"/>
+          <w:bottom w:val="single" w:sz="6" w:space="2" w:color="888888"/>
+          <w:right w:val="single" w:sz="6" w:space="2" w:color="888888"/>
+        </w:pBdr>
+        <w:shd w:val="clear" w:color="auto" w:fill="333333"/>
+        <w:tabs>
+          <w:tab w:val="left" w:pos="916"/>
+          <w:tab w:val="left" w:pos="1832"/>
+          <w:tab w:val="left" w:pos="2748"/>
+          <w:tab w:val="left" w:pos="3664"/>
+          <w:tab w:val="left" w:pos="4580"/>
+          <w:tab w:val="left" w:pos="5496"/>
+          <w:tab w:val="left" w:pos="6412"/>
+          <w:tab w:val="left" w:pos="7328"/>
+          <w:tab w:val="left" w:pos="8244"/>
+          <w:tab w:val="left" w:pos="9160"/>
+          <w:tab w:val="left" w:pos="10076"/>
+          <w:tab w:val="left" w:pos="10992"/>
+          <w:tab w:val="left" w:pos="11908"/>
+          <w:tab w:val="left" w:pos="12824"/>
+          <w:tab w:val="left" w:pos="13740"/>
+          <w:tab w:val="left" w:pos="14656"/>
+        </w:tabs>
+        <w:spacing w:before="0" w:beforeAutospacing="0" w:after="0" w:afterAutospacing="0"/>
+        <w:divId w:val="728309255"/>
+        <w:rPr>
+          <w:rFonts w:ascii="Consolas" w:hAnsi="Consolas" w:cs="Courier New"/>
+          <w:color w:val="FFFFFF"/>
+          <w:sz w:val="17"/>
+          <w:szCs w:val="17"/>
+        </w:rPr>
+      </w:pPr>
+      <w:r>
+        <w:rPr>
+          <w:rFonts w:ascii="Consolas" w:hAnsi="Consolas" w:cs="Courier New"/>
+          <w:color w:val="FFFFFF"/>
+          <w:sz w:val="17"/>
+          <w:szCs w:val="17"/>
+        </w:rPr>
+        <w:t xml:space="preserve">36.       </w:t>
+      </w:r>
+      <w:r>
+        <w:rPr>
+          <w:rFonts w:ascii="Consolas" w:hAnsi="Consolas" w:cs="Courier New"/>
+          <w:color w:val="98FB98"/>
+          <w:sz w:val="17"/>
+          <w:szCs w:val="17"/>
+        </w:rPr>
+        <w:t>Tasks</w:t>
+      </w:r>
+      <w:r>
+        <w:rPr>
+          <w:rFonts w:ascii="Consolas" w:hAnsi="Consolas" w:cs="Courier New"/>
+          <w:color w:val="FFFFFF"/>
+          <w:sz w:val="17"/>
+          <w:szCs w:val="17"/>
+        </w:rPr>
+        <w:t xml:space="preserve">: </w:t>
+      </w:r>
+      <w:r>
+        <w:rPr>
+          <w:rFonts w:ascii="Consolas" w:hAnsi="Consolas" w:cs="Courier New"/>
+          <w:color w:val="CD5C5C"/>
+          <w:sz w:val="17"/>
+          <w:szCs w:val="17"/>
+        </w:rPr>
+        <w:t>1</w:t>
+      </w:r>
+      <w:r>
+        <w:rPr>
+          <w:rFonts w:ascii="Consolas" w:hAnsi="Consolas" w:cs="Courier New"/>
+          <w:color w:val="FFFFFF"/>
+          <w:sz w:val="17"/>
+          <w:szCs w:val="17"/>
+        </w:rPr>
+        <w:t xml:space="preserve"> (limit: </w:t>
+      </w:r>
+      <w:r>
+        <w:rPr>
+          <w:rFonts w:ascii="Consolas" w:hAnsi="Consolas" w:cs="Courier New"/>
+          <w:color w:val="CD5C5C"/>
+          <w:sz w:val="17"/>
+          <w:szCs w:val="17"/>
+        </w:rPr>
+        <w:t>4653</w:t>
+      </w:r>
+      <w:r>
+        <w:rPr>
+          <w:rFonts w:ascii="Consolas" w:hAnsi="Consolas" w:cs="Courier New"/>
+          <w:color w:val="FFFFFF"/>
+          <w:sz w:val="17"/>
+          <w:szCs w:val="17"/>
+        </w:rPr>
+        <w:t>)</w:t>
+      </w:r>
+    </w:p>
+    <w:p>
+      <w:pPr>
+        <w:pStyle w:val="NormalWeb"/>
+        <w:pBdr>
+          <w:top w:val="single" w:sz="6" w:space="2" w:color="888888"/>
+          <w:left w:val="single" w:sz="6" w:space="2" w:color="888888"/>
+          <w:bottom w:val="single" w:sz="6" w:space="2" w:color="888888"/>
+          <w:right w:val="single" w:sz="6" w:space="2" w:color="888888"/>
+        </w:pBdr>
+        <w:shd w:val="clear" w:color="auto" w:fill="333333"/>
+        <w:tabs>
+          <w:tab w:val="left" w:pos="916"/>
+          <w:tab w:val="left" w:pos="1832"/>
+          <w:tab w:val="left" w:pos="2748"/>
+          <w:tab w:val="left" w:pos="3664"/>
+          <w:tab w:val="left" w:pos="4580"/>
+          <w:tab w:val="left" w:pos="5496"/>
+          <w:tab w:val="left" w:pos="6412"/>
+          <w:tab w:val="left" w:pos="7328"/>
+          <w:tab w:val="left" w:pos="8244"/>
+          <w:tab w:val="left" w:pos="9160"/>
+          <w:tab w:val="left" w:pos="10076"/>
+          <w:tab w:val="left" w:pos="10992"/>
+          <w:tab w:val="left" w:pos="11908"/>
+          <w:tab w:val="left" w:pos="12824"/>
+          <w:tab w:val="left" w:pos="13740"/>
+          <w:tab w:val="left" w:pos="14656"/>
+        </w:tabs>
+        <w:spacing w:before="0" w:beforeAutospacing="0" w:after="0" w:afterAutospacing="0"/>
+        <w:divId w:val="728309255"/>
+        <w:rPr>
+          <w:rFonts w:ascii="Consolas" w:hAnsi="Consolas" w:cs="Courier New"/>
+          <w:color w:val="FFFFFF"/>
+          <w:sz w:val="17"/>
+          <w:szCs w:val="17"/>
+        </w:rPr>
+      </w:pPr>
+      <w:r>
+        <w:rPr>
+          <w:rFonts w:ascii="Consolas" w:hAnsi="Consolas" w:cs="Courier New"/>
+          <w:color w:val="FFFFFF"/>
+          <w:sz w:val="17"/>
+          <w:szCs w:val="17"/>
+        </w:rPr>
+        <w:t xml:space="preserve">37.      </w:t>
+      </w:r>
+      <w:r>
+        <w:rPr>
+          <w:rFonts w:ascii="Consolas" w:hAnsi="Consolas" w:cs="Courier New"/>
+          <w:color w:val="98FB98"/>
+          <w:sz w:val="17"/>
+          <w:szCs w:val="17"/>
+        </w:rPr>
+        <w:t>Memory</w:t>
+      </w:r>
+      <w:r>
+        <w:rPr>
+          <w:rFonts w:ascii="Consolas" w:hAnsi="Consolas" w:cs="Courier New"/>
+          <w:color w:val="FFFFFF"/>
+          <w:sz w:val="17"/>
+          <w:szCs w:val="17"/>
+        </w:rPr>
+        <w:t xml:space="preserve">: </w:t>
+      </w:r>
+      <w:r>
+        <w:rPr>
+          <w:rFonts w:ascii="Consolas" w:hAnsi="Consolas" w:cs="Courier New"/>
+          <w:color w:val="CD5C5C"/>
+          <w:sz w:val="17"/>
+          <w:szCs w:val="17"/>
+        </w:rPr>
+        <w:t>4.3M</w:t>
+      </w:r>
+    </w:p>
+    <w:p>
+      <w:pPr>
+        <w:pStyle w:val="NormalWeb"/>
+        <w:pBdr>
+          <w:top w:val="single" w:sz="6" w:space="2" w:color="888888"/>
+          <w:left w:val="single" w:sz="6" w:space="2" w:color="888888"/>
+          <w:bottom w:val="single" w:sz="6" w:space="2" w:color="888888"/>
+          <w:right w:val="single" w:sz="6" w:space="2" w:color="888888"/>
+        </w:pBdr>
+        <w:shd w:val="clear" w:color="auto" w:fill="333333"/>
+        <w:tabs>
+          <w:tab w:val="left" w:pos="916"/>
+          <w:tab w:val="left" w:pos="1832"/>
+          <w:tab w:val="left" w:pos="2748"/>
+          <w:tab w:val="left" w:pos="3664"/>
+          <w:tab w:val="left" w:pos="4580"/>
+          <w:tab w:val="left" w:pos="5496"/>
+          <w:tab w:val="left" w:pos="6412"/>
+          <w:tab w:val="left" w:pos="7328"/>
+          <w:tab w:val="left" w:pos="8244"/>
+          <w:tab w:val="left" w:pos="9160"/>
+          <w:tab w:val="left" w:pos="10076"/>
+          <w:tab w:val="left" w:pos="10992"/>
+          <w:tab w:val="left" w:pos="11908"/>
+          <w:tab w:val="left" w:pos="12824"/>
+          <w:tab w:val="left" w:pos="13740"/>
+          <w:tab w:val="left" w:pos="14656"/>
+        </w:tabs>
+        <w:spacing w:before="0" w:beforeAutospacing="0" w:after="0" w:afterAutospacing="0"/>
+        <w:divId w:val="728309255"/>
+        <w:rPr>
+          <w:rFonts w:ascii="Consolas" w:hAnsi="Consolas" w:cs="Courier New"/>
+          <w:color w:val="FFFFFF"/>
+          <w:sz w:val="17"/>
+          <w:szCs w:val="17"/>
+        </w:rPr>
+      </w:pPr>
+      <w:r>
+        <w:rPr>
+          <w:rFonts w:ascii="Consolas" w:hAnsi="Consolas" w:cs="Courier New"/>
+          <w:color w:val="FFFFFF"/>
+          <w:sz w:val="17"/>
+          <w:szCs w:val="17"/>
+        </w:rPr>
+        <w:t xml:space="preserve">38.         CPU: </w:t>
+      </w:r>
+      <w:r>
+        <w:rPr>
+          <w:rFonts w:ascii="Consolas" w:hAnsi="Consolas" w:cs="Courier New"/>
+          <w:color w:val="CD5C5C"/>
+          <w:sz w:val="17"/>
+          <w:szCs w:val="17"/>
+        </w:rPr>
+        <w:t>61ms</w:t>
+      </w:r>
+    </w:p>
+    <w:p>
+      <w:pPr>
+        <w:pStyle w:val="NormalWeb"/>
+        <w:pBdr>
+          <w:top w:val="single" w:sz="6" w:space="2" w:color="888888"/>
+          <w:left w:val="single" w:sz="6" w:space="2" w:color="888888"/>
+          <w:bottom w:val="single" w:sz="6" w:space="2" w:color="888888"/>
+          <w:right w:val="single" w:sz="6" w:space="2" w:color="888888"/>
+        </w:pBdr>
+        <w:shd w:val="clear" w:color="auto" w:fill="333333"/>
+        <w:tabs>
+          <w:tab w:val="left" w:pos="916"/>
+          <w:tab w:val="left" w:pos="1832"/>
+          <w:tab w:val="left" w:pos="2748"/>
+          <w:tab w:val="left" w:pos="3664"/>
+          <w:tab w:val="left" w:pos="4580"/>
+          <w:tab w:val="left" w:pos="5496"/>
+          <w:tab w:val="left" w:pos="6412"/>
+          <w:tab w:val="left" w:pos="7328"/>
+          <w:tab w:val="left" w:pos="8244"/>
+          <w:tab w:val="left" w:pos="9160"/>
+          <w:tab w:val="left" w:pos="10076"/>
+          <w:tab w:val="left" w:pos="10992"/>
+          <w:tab w:val="left" w:pos="11908"/>
+          <w:tab w:val="left" w:pos="12824"/>
+          <w:tab w:val="left" w:pos="13740"/>
+          <w:tab w:val="left" w:pos="14656"/>
+        </w:tabs>
+        <w:spacing w:before="0" w:beforeAutospacing="0" w:after="0" w:afterAutospacing="0"/>
+        <w:divId w:val="728309255"/>
+        <w:rPr>
+          <w:rFonts w:ascii="Consolas" w:hAnsi="Consolas" w:cs="Courier New"/>
+          <w:color w:val="FFFFFF"/>
+          <w:sz w:val="17"/>
+          <w:szCs w:val="17"/>
+        </w:rPr>
+      </w:pPr>
+      <w:r>
+        <w:rPr>
+          <w:rFonts w:ascii="Consolas" w:hAnsi="Consolas" w:cs="Courier New"/>
+          <w:color w:val="FFFFFF"/>
+          <w:sz w:val="17"/>
+          <w:szCs w:val="17"/>
+        </w:rPr>
+        <w:t xml:space="preserve">39.      </w:t>
+      </w:r>
+      <w:proofErr w:type="spellStart"/>
+      <w:r>
+        <w:rPr>
+          <w:rFonts w:ascii="Consolas" w:hAnsi="Consolas" w:cs="Courier New"/>
+          <w:color w:val="98FB98"/>
+          <w:sz w:val="17"/>
+          <w:szCs w:val="17"/>
+        </w:rPr>
+        <w:t>CGroup</w:t>
+      </w:r>
+      <w:proofErr w:type="spellEnd"/>
+      <w:r>
+        <w:rPr>
+          <w:rFonts w:ascii="Consolas" w:hAnsi="Consolas" w:cs="Courier New"/>
+          <w:color w:val="FFFFFF"/>
+          <w:sz w:val="17"/>
+          <w:szCs w:val="17"/>
+        </w:rPr>
+        <w:t xml:space="preserve">: </w:t>
+      </w:r>
+      <w:r>
+        <w:rPr>
+          <w:rFonts w:ascii="Consolas" w:hAnsi="Consolas" w:cs="Courier New"/>
+          <w:color w:val="FFA0A0"/>
+          <w:sz w:val="17"/>
+          <w:szCs w:val="17"/>
+        </w:rPr>
+        <w:t>/</w:t>
+      </w:r>
+      <w:proofErr w:type="spellStart"/>
+      <w:r>
+        <w:rPr>
+          <w:rFonts w:ascii="Consolas" w:hAnsi="Consolas" w:cs="Courier New"/>
+          <w:color w:val="FFA0A0"/>
+          <w:sz w:val="17"/>
+          <w:szCs w:val="17"/>
+        </w:rPr>
+        <w:t>system.slice</w:t>
+      </w:r>
+      <w:proofErr w:type="spellEnd"/>
+      <w:r>
+        <w:rPr>
+          <w:rFonts w:ascii="Consolas" w:hAnsi="Consolas" w:cs="Courier New"/>
+          <w:color w:val="FFA0A0"/>
+          <w:sz w:val="17"/>
+          <w:szCs w:val="17"/>
+        </w:rPr>
+        <w:t>/</w:t>
+      </w:r>
+      <w:proofErr w:type="spellStart"/>
+      <w:r>
+        <w:rPr>
+          <w:rFonts w:ascii="Consolas" w:hAnsi="Consolas" w:cs="Courier New"/>
+          <w:color w:val="FFFFFF"/>
+          <w:sz w:val="17"/>
+          <w:szCs w:val="17"/>
+        </w:rPr>
+        <w:t>isc-dhcp-server.service</w:t>
+      </w:r>
+      <w:proofErr w:type="spellEnd"/>
+    </w:p>
+    <w:p>
+      <w:pPr>
+        <w:pStyle w:val="NormalWeb"/>
+        <w:pBdr>
+          <w:top w:val="single" w:sz="6" w:space="2" w:color="888888"/>
+          <w:left w:val="single" w:sz="6" w:space="2" w:color="888888"/>
+          <w:bottom w:val="single" w:sz="6" w:space="2" w:color="888888"/>
+          <w:right w:val="single" w:sz="6" w:space="2" w:color="888888"/>
+        </w:pBdr>
+        <w:shd w:val="clear" w:color="auto" w:fill="333333"/>
+        <w:tabs>
+          <w:tab w:val="left" w:pos="916"/>
+          <w:tab w:val="left" w:pos="1832"/>
+          <w:tab w:val="left" w:pos="2748"/>
+          <w:tab w:val="left" w:pos="3664"/>
+          <w:tab w:val="left" w:pos="4580"/>
+          <w:tab w:val="left" w:pos="5496"/>
+          <w:tab w:val="left" w:pos="6412"/>
+          <w:tab w:val="left" w:pos="7328"/>
+          <w:tab w:val="left" w:pos="8244"/>
+          <w:tab w:val="left" w:pos="9160"/>
+          <w:tab w:val="left" w:pos="10076"/>
+          <w:tab w:val="left" w:pos="10992"/>
+          <w:tab w:val="left" w:pos="11908"/>
+          <w:tab w:val="left" w:pos="12824"/>
+          <w:tab w:val="left" w:pos="13740"/>
+          <w:tab w:val="left" w:pos="14656"/>
+        </w:tabs>
+        <w:spacing w:before="0" w:beforeAutospacing="0" w:after="0" w:afterAutospacing="0"/>
+        <w:divId w:val="728309255"/>
+        <w:rPr>
+          <w:rFonts w:ascii="Consolas" w:hAnsi="Consolas" w:cs="Courier New"/>
+          <w:color w:val="FFFFFF"/>
+          <w:sz w:val="17"/>
+          <w:szCs w:val="17"/>
+        </w:rPr>
+      </w:pPr>
+      <w:r>
+        <w:rPr>
+          <w:rFonts w:ascii="Consolas" w:hAnsi="Consolas" w:cs="Courier New"/>
+          <w:color w:val="FFFFFF"/>
+          <w:sz w:val="17"/>
+          <w:szCs w:val="17"/>
+        </w:rPr>
+        <w:t>40.              └─</w:t>
       </w:r>
       <w:r>
         <w:rPr>
@@ -12394,6 +12964,7 @@
         </w:rPr>
       </w:pPr>
       <w:r>
+        <w:lastRenderedPageBreak/>
         <w:t xml:space="preserve">Firewall up and running, and allowing </w:t>
       </w:r>
       <w:r>
@@ -12702,7 +13273,6 @@
           <w:sz w:val="17"/>
           <w:szCs w:val="17"/>
         </w:rPr>
-        <w:lastRenderedPageBreak/>
         <w:t xml:space="preserve"> 3. </w:t>
       </w:r>
       <w:proofErr w:type="spellStart"/>
@@ -15123,7 +15693,27 @@
           <w:sz w:val="17"/>
           <w:szCs w:val="17"/>
         </w:rPr>
-        <w:t>$ sudo vi /</w:t>
+        <w:t xml:space="preserve">$ </w:t>
+      </w:r>
+      <w:proofErr w:type="spellStart"/>
+      <w:r>
+        <w:rPr>
+          <w:rFonts w:ascii="Consolas" w:hAnsi="Consolas" w:cs="Courier New"/>
+          <w:color w:val="FFFFFF"/>
+          <w:sz w:val="17"/>
+          <w:szCs w:val="17"/>
+        </w:rPr>
+        <w:t>sudo</w:t>
+      </w:r>
+      <w:proofErr w:type="spellEnd"/>
+      <w:r>
+        <w:rPr>
+          <w:rFonts w:ascii="Consolas" w:hAnsi="Consolas" w:cs="Courier New"/>
+          <w:color w:val="FFFFFF"/>
+          <w:sz w:val="17"/>
+          <w:szCs w:val="17"/>
+        </w:rPr>
+        <w:t xml:space="preserve"> vi /</w:t>
       </w:r>
       <w:proofErr w:type="spellStart"/>
       <w:r>
@@ -16057,16 +16647,7 @@
           <w:sz w:val="17"/>
           <w:szCs w:val="17"/>
         </w:rPr>
-        <w:t xml:space="preserve"> enable</w:t>
-      </w:r>
-      <w:r>
-        <w:rPr>
-          <w:rFonts w:ascii="Consolas" w:hAnsi="Consolas" w:cs="Courier New"/>
-          <w:color w:val="FFFFFF"/>
-          <w:sz w:val="17"/>
-          <w:szCs w:val="17"/>
-        </w:rPr>
-        <w:t xml:space="preserve"> </w:t>
+        <w:t xml:space="preserve"> enable </w:t>
       </w:r>
     </w:p>
     <w:p/>
@@ -16381,6 +16962,10 @@
       </w:r>
     </w:p>
     <w:p/>
+    <w:p/>
+    <w:p/>
+    <w:p/>
+    <w:p/>
     <w:p>
       <w:pPr>
         <w:pStyle w:val="ListParagraph"/>
@@ -16393,6 +16978,7 @@
         </w:rPr>
       </w:pPr>
       <w:r>
+        <w:lastRenderedPageBreak/>
         <w:t xml:space="preserve">Install the </w:t>
       </w:r>
       <w:r>
@@ -17288,7 +17874,6 @@
           <w:sz w:val="17"/>
           <w:szCs w:val="17"/>
         </w:rPr>
-        <w:lastRenderedPageBreak/>
         <w:t xml:space="preserve"> 7. * </w:t>
       </w:r>
       <w:r>
@@ -21789,6 +22374,7 @@
           <w:sz w:val="17"/>
           <w:szCs w:val="17"/>
         </w:rPr>
+        <w:lastRenderedPageBreak/>
         <w:t xml:space="preserve">41.         </w:t>
       </w:r>
       <w:r>
@@ -22696,7 +23282,6 @@
           <w:sz w:val="17"/>
           <w:szCs w:val="17"/>
         </w:rPr>
-        <w:lastRenderedPageBreak/>
         <w:t xml:space="preserve">53.     </w:t>
       </w:r>
       <w:proofErr w:type="gramStart"/>
@@ -24605,7 +25190,7 @@
         <w:divId w:val="1827670653"/>
         <w:rPr>
           <w:rFonts w:ascii="Consolas" w:hAnsi="Consolas" w:cs="Courier New"/>
-          <w:color w:val="FFFFFF"/>
+          <w:color w:val="87CEEB"/>
           <w:sz w:val="17"/>
           <w:szCs w:val="17"/>
         </w:rPr>
@@ -24647,6 +25232,120 @@
           <w:szCs w:val="17"/>
         </w:rPr>
         <w:t xml:space="preserve"> 13:37:02 2025</w:t>
+      </w:r>
+    </w:p>
+    <w:p>
+      <w:pPr>
+        <w:pStyle w:val="NormalWeb"/>
+        <w:pBdr>
+          <w:top w:val="single" w:sz="6" w:space="2" w:color="888888"/>
+          <w:left w:val="single" w:sz="6" w:space="2" w:color="888888"/>
+          <w:bottom w:val="single" w:sz="6" w:space="2" w:color="888888"/>
+          <w:right w:val="single" w:sz="6" w:space="2" w:color="888888"/>
+        </w:pBdr>
+        <w:shd w:val="clear" w:color="auto" w:fill="333333"/>
+        <w:tabs>
+          <w:tab w:val="left" w:pos="916"/>
+          <w:tab w:val="left" w:pos="1832"/>
+          <w:tab w:val="left" w:pos="2748"/>
+          <w:tab w:val="left" w:pos="3664"/>
+          <w:tab w:val="left" w:pos="4580"/>
+          <w:tab w:val="left" w:pos="5496"/>
+          <w:tab w:val="left" w:pos="6412"/>
+          <w:tab w:val="left" w:pos="7328"/>
+          <w:tab w:val="left" w:pos="8244"/>
+          <w:tab w:val="left" w:pos="9160"/>
+          <w:tab w:val="left" w:pos="10076"/>
+          <w:tab w:val="left" w:pos="10992"/>
+          <w:tab w:val="left" w:pos="11908"/>
+          <w:tab w:val="left" w:pos="12824"/>
+          <w:tab w:val="left" w:pos="13740"/>
+          <w:tab w:val="left" w:pos="14656"/>
+        </w:tabs>
+        <w:spacing w:before="0" w:beforeAutospacing="0" w:after="0" w:afterAutospacing="0"/>
+        <w:divId w:val="1827670653"/>
+        <w:rPr>
+          <w:rFonts w:ascii="Consolas" w:hAnsi="Consolas" w:cs="Courier New"/>
+          <w:color w:val="FFFFFF"/>
+          <w:sz w:val="17"/>
+          <w:szCs w:val="17"/>
+        </w:rPr>
+      </w:pPr>
+      <w:r>
+        <w:rPr>
+          <w:rFonts w:ascii="Consolas" w:hAnsi="Consolas" w:cs="Courier New"/>
+          <w:color w:val="FFFFFF"/>
+          <w:sz w:val="17"/>
+          <w:szCs w:val="17"/>
+        </w:rPr>
+        <w:t>1</w:t>
+      </w:r>
+      <w:r>
+        <w:rPr>
+          <w:rFonts w:ascii="Consolas" w:hAnsi="Consolas" w:cs="Courier New"/>
+          <w:color w:val="FFFFFF"/>
+          <w:sz w:val="17"/>
+          <w:szCs w:val="17"/>
+        </w:rPr>
+        <w:t>7</w:t>
+      </w:r>
+      <w:r>
+        <w:rPr>
+          <w:rFonts w:ascii="Consolas" w:hAnsi="Consolas" w:cs="Courier New"/>
+          <w:color w:val="FFFFFF"/>
+          <w:sz w:val="17"/>
+          <w:szCs w:val="17"/>
+        </w:rPr>
+        <w:t xml:space="preserve">. </w:t>
+      </w:r>
+      <w:proofErr w:type="spellStart"/>
+      <w:r>
+        <w:rPr>
+          <w:rFonts w:ascii="Consolas" w:hAnsi="Consolas" w:cs="Courier New"/>
+          <w:color w:val="FFFFFF"/>
+          <w:sz w:val="17"/>
+          <w:szCs w:val="17"/>
+        </w:rPr>
+        <w:t>vasil@</w:t>
+      </w:r>
+      <w:proofErr w:type="gramStart"/>
+      <w:r>
+        <w:rPr>
+          <w:rFonts w:ascii="Consolas" w:hAnsi="Consolas" w:cs="Courier New"/>
+          <w:color w:val="FFFFFF"/>
+          <w:sz w:val="17"/>
+          <w:szCs w:val="17"/>
+        </w:rPr>
+        <w:t>pirin</w:t>
+      </w:r>
+      <w:proofErr w:type="spellEnd"/>
+      <w:r>
+        <w:rPr>
+          <w:rFonts w:ascii="Consolas" w:hAnsi="Consolas" w:cs="Courier New"/>
+          <w:color w:val="FFFFFF"/>
+          <w:sz w:val="17"/>
+          <w:szCs w:val="17"/>
+        </w:rPr>
+        <w:t>:~</w:t>
+      </w:r>
+      <w:proofErr w:type="gramEnd"/>
+      <w:r>
+        <w:rPr>
+          <w:rFonts w:ascii="Consolas" w:hAnsi="Consolas" w:cs="Courier New"/>
+          <w:color w:val="FFFFFF"/>
+          <w:sz w:val="17"/>
+          <w:szCs w:val="17"/>
+        </w:rPr>
+        <w:t>$</w:t>
+      </w:r>
+      <w:r>
+        <w:rPr>
+          <w:rFonts w:ascii="Consolas" w:hAnsi="Consolas" w:cs="Courier New"/>
+          <w:color w:val="87CEEB"/>
+          <w:sz w:val="17"/>
+          <w:szCs w:val="17"/>
+        </w:rPr>
+        <w:t> </w:t>
       </w:r>
     </w:p>
     <w:p/>
@@ -25852,6 +26551,7 @@
           <w:sz w:val="17"/>
           <w:szCs w:val="17"/>
         </w:rPr>
+        <w:lastRenderedPageBreak/>
         <w:t xml:space="preserve"> 1. </w:t>
       </w:r>
       <w:proofErr w:type="spellStart"/>
@@ -26587,7 +27287,6 @@
         <w:pStyle w:val="Heading5"/>
       </w:pPr>
       <w:r>
-        <w:lastRenderedPageBreak/>
         <w:t>Result</w:t>
       </w:r>
     </w:p>
@@ -31238,6 +31937,7 @@
           <w:sz w:val="17"/>
           <w:szCs w:val="17"/>
         </w:rPr>
+        <w:lastRenderedPageBreak/>
         <w:t xml:space="preserve">39.    </w:t>
       </w:r>
       <w:proofErr w:type="gramStart"/>
@@ -31979,7 +32679,6 @@
           <w:sz w:val="17"/>
           <w:szCs w:val="17"/>
         </w:rPr>
-        <w:lastRenderedPageBreak/>
         <w:t xml:space="preserve">49.   </w:t>
       </w:r>
       <w:proofErr w:type="gramStart"/>
@@ -39650,6 +40349,7 @@
   <w:style w:type="character" w:default="1" w:styleId="DefaultParagraphFont">
     <w:name w:val="Default Paragraph Font"/>
     <w:uiPriority w:val="1"/>
+    <w:semiHidden/>
     <w:unhideWhenUsed/>
   </w:style>
   <w:style w:type="table" w:default="1" w:styleId="TableNormal">
